--- a/documentos TFM/Redacción1.docx
+++ b/documentos TFM/Redacción1.docx
@@ -298,7 +298,7 @@
         <w:rPr>
           <w:rFonts w:ascii="Times New Roman" w:hAnsi="Times New Roman" w:cs="Times New Roman"/>
         </w:rPr>
-        <w:t>Presentación de resultados</w:t>
+        <w:t>Evaluación del portal</w:t>
       </w:r>
     </w:p>
     <w:p>
@@ -318,7 +318,13 @@
         <w:rPr>
           <w:rFonts w:ascii="Times New Roman" w:hAnsi="Times New Roman" w:cs="Times New Roman"/>
         </w:rPr>
-        <w:t>Conclusiones. Líneas de futuro</w:t>
+        <w:t>Conclusiones y l</w:t>
+      </w:r>
+      <w:r>
+        <w:rPr>
+          <w:rFonts w:ascii="Times New Roman" w:hAnsi="Times New Roman" w:cs="Times New Roman"/>
+        </w:rPr>
+        <w:t>íneas de futuro</w:t>
       </w:r>
     </w:p>
     <w:p>
@@ -358,7 +364,7 @@
         <w:rPr>
           <w:rFonts w:ascii="Times New Roman" w:hAnsi="Times New Roman" w:cs="Times New Roman"/>
         </w:rPr>
-        <w:t>Anexos</w:t>
+        <w:t>Agradecimientos</w:t>
       </w:r>
     </w:p>
     <w:p>
@@ -378,20 +384,31 @@
         <w:rPr>
           <w:rFonts w:ascii="Times New Roman" w:hAnsi="Times New Roman" w:cs="Times New Roman"/>
         </w:rPr>
-        <w:t>Agradecimientos</w:t>
-      </w:r>
-    </w:p>
-    <w:p>
-      <w:pPr>
-        <w:spacing w:line="360" w:lineRule="auto"/>
-        <w:jc w:val="both"/>
-        <w:rPr>
-          <w:rFonts w:ascii="Times New Roman" w:hAnsi="Times New Roman" w:cs="Times New Roman"/>
-        </w:rPr>
-      </w:pPr>
-    </w:p>
-    <w:p>
-      <w:pPr>
+        <w:t>Anexos</w:t>
+      </w:r>
+    </w:p>
+    <w:p>
+      <w:pPr>
+        <w:pStyle w:val="Prrafodelista"/>
+        <w:spacing w:line="360" w:lineRule="auto"/>
+        <w:jc w:val="both"/>
+        <w:rPr>
+          <w:rFonts w:ascii="Times New Roman" w:hAnsi="Times New Roman" w:cs="Times New Roman"/>
+        </w:rPr>
+      </w:pPr>
+    </w:p>
+    <w:p>
+      <w:pPr>
+        <w:spacing w:line="360" w:lineRule="auto"/>
+        <w:jc w:val="both"/>
+        <w:rPr>
+          <w:rFonts w:ascii="Times New Roman" w:hAnsi="Times New Roman" w:cs="Times New Roman"/>
+        </w:rPr>
+      </w:pPr>
+    </w:p>
+    <w:p>
+      <w:pPr>
+        <w:spacing w:line="360" w:lineRule="auto"/>
         <w:rPr>
           <w:rFonts w:ascii="Times New Roman" w:hAnsi="Times New Roman" w:cs="Times New Roman"/>
           <w:sz w:val="28"/>
@@ -428,6 +445,7 @@
           <w:sz w:val="28"/>
           <w:szCs w:val="28"/>
         </w:rPr>
+        <w:lastRenderedPageBreak/>
         <w:t>Introducción</w:t>
       </w:r>
       <w:r>
@@ -1227,6 +1245,7 @@
     </w:p>
     <w:p>
       <w:pPr>
+        <w:spacing w:line="360" w:lineRule="auto"/>
         <w:rPr>
           <w:rFonts w:ascii="Times New Roman" w:hAnsi="Times New Roman" w:cs="Times New Roman"/>
           <w:sz w:val="28"/>
@@ -1693,6 +1712,7 @@
     </w:p>
     <w:p>
       <w:pPr>
+        <w:spacing w:line="360" w:lineRule="auto"/>
         <w:rPr>
           <w:rFonts w:ascii="Times New Roman" w:hAnsi="Times New Roman" w:cs="Times New Roman"/>
         </w:rPr>
@@ -1715,6 +1735,7 @@
     </w:p>
     <w:p>
       <w:pPr>
+        <w:spacing w:line="360" w:lineRule="auto"/>
         <w:rPr>
           <w:rFonts w:ascii="Times New Roman" w:hAnsi="Times New Roman" w:cs="Times New Roman"/>
         </w:rPr>
@@ -1728,6 +1749,7 @@
     </w:p>
     <w:p>
       <w:pPr>
+        <w:spacing w:line="360" w:lineRule="auto"/>
         <w:rPr>
           <w:rFonts w:ascii="Times New Roman" w:hAnsi="Times New Roman" w:cs="Times New Roman"/>
           <w:sz w:val="28"/>
@@ -1917,7 +1939,6 @@
         <w:rPr>
           <w:rFonts w:ascii="Times New Roman" w:hAnsi="Times New Roman" w:cs="Times New Roman"/>
         </w:rPr>
-        <w:lastRenderedPageBreak/>
         <w:t>El proyecto POSTDATA</w:t>
       </w:r>
       <w:r>
@@ -2297,7 +2318,6 @@
         <w:rPr>
           <w:rFonts w:ascii="Times New Roman" w:hAnsi="Times New Roman" w:cs="Times New Roman"/>
         </w:rPr>
-        <w:lastRenderedPageBreak/>
         <w:t>MedDB Base de datos da Lírica Profana Galego-Portuguesa (</w:t>
       </w:r>
       <w:hyperlink r:id="rId14" w:history="1">
@@ -3160,16 +3180,6 @@
     </w:p>
     <w:p>
       <w:pPr>
-        <w:pStyle w:val="Prrafodelista"/>
-        <w:spacing w:line="360" w:lineRule="auto"/>
-        <w:jc w:val="both"/>
-        <w:rPr>
-          <w:rFonts w:ascii="Times New Roman" w:hAnsi="Times New Roman" w:cs="Times New Roman"/>
-        </w:rPr>
-      </w:pPr>
-    </w:p>
-    <w:p>
-      <w:pPr>
         <w:spacing w:line="360" w:lineRule="auto"/>
         <w:jc w:val="both"/>
         <w:rPr>
@@ -3316,7 +3326,74 @@
         <w:rPr>
           <w:rFonts w:ascii="Times New Roman" w:hAnsi="Times New Roman" w:cs="Times New Roman"/>
         </w:rPr>
-        <w:t xml:space="preserve">) Es el portal web de textos clásicos más utilizado y completo entre los existentes. Además de recoger algunos corpus de poesía moderna, cuenta especialmente con un apartado destinado a obras griegas y latinas, con un corpus de lo más completo y exhaustivo. En lo que se refiere a estas obras, ofrece las mismas en versión original, así como una traducción al inglés. Cada una de las palabras de los textos originales constituye un hipervínculo a otra página interna de Perseus, donde se ofrece información gramatical de la misma en forma estadística atendiendo a las diferentes opiniones de los usuarios; así como con su localización en el texto. </w:t>
+        <w:t xml:space="preserve">): </w:t>
+      </w:r>
+      <w:r>
+        <w:rPr>
+          <w:rFonts w:ascii="Times New Roman" w:hAnsi="Times New Roman" w:cs="Times New Roman"/>
+        </w:rPr>
+        <w:t xml:space="preserve">Es el portal web de textos clásicos más utilizado y completo entre los existentes. Además de recoger algunos </w:t>
+      </w:r>
+      <w:r>
+        <w:rPr>
+          <w:rFonts w:ascii="Times New Roman" w:hAnsi="Times New Roman" w:cs="Times New Roman"/>
+          <w:i/>
+        </w:rPr>
+        <w:t>corpus</w:t>
+      </w:r>
+      <w:r>
+        <w:rPr>
+          <w:rFonts w:ascii="Times New Roman" w:hAnsi="Times New Roman" w:cs="Times New Roman"/>
+        </w:rPr>
+        <w:t xml:space="preserve"> de poesía moderna, cuenta especialmente con un apartado destinado a obras griegas y latinas, con </w:t>
+      </w:r>
+      <w:r>
+        <w:rPr>
+          <w:rFonts w:ascii="Times New Roman" w:hAnsi="Times New Roman" w:cs="Times New Roman"/>
+        </w:rPr>
+        <w:t>un conjunto de obras</w:t>
+      </w:r>
+      <w:r>
+        <w:rPr>
+          <w:rFonts w:ascii="Times New Roman" w:hAnsi="Times New Roman" w:cs="Times New Roman"/>
+        </w:rPr>
+        <w:t xml:space="preserve"> de lo más completo y exhaustivo. En lo que se refiere a estas, ofrece las mismas en versión original, así como una traducción al inglés. Cada una de las palabras de los textos originales constituye un hipervínculo a</w:t>
+      </w:r>
+      <w:r>
+        <w:rPr>
+          <w:rFonts w:ascii="Times New Roman" w:hAnsi="Times New Roman" w:cs="Times New Roman"/>
+        </w:rPr>
+        <w:t xml:space="preserve"> otra página interna de Perseus</w:t>
+      </w:r>
+      <w:r>
+        <w:rPr>
+          <w:rFonts w:ascii="Times New Roman" w:hAnsi="Times New Roman" w:cs="Times New Roman"/>
+        </w:rPr>
+        <w:t xml:space="preserve"> donde se ofrece información gramatical de la misma en forma estadística atendiendo a las diferentes opini</w:t>
+      </w:r>
+      <w:r>
+        <w:rPr>
+          <w:rFonts w:ascii="Times New Roman" w:hAnsi="Times New Roman" w:cs="Times New Roman"/>
+        </w:rPr>
+        <w:t>ones de los usuarios; así como</w:t>
+      </w:r>
+      <w:r>
+        <w:rPr>
+          <w:rFonts w:ascii="Times New Roman" w:hAnsi="Times New Roman" w:cs="Times New Roman"/>
+        </w:rPr>
+        <w:t xml:space="preserve"> su localización en el texto</w:t>
+      </w:r>
+      <w:r>
+        <w:rPr>
+          <w:rFonts w:ascii="Times New Roman" w:hAnsi="Times New Roman" w:cs="Times New Roman"/>
+        </w:rPr>
+        <w:t xml:space="preserve"> y en cualquier otra obra</w:t>
+      </w:r>
+      <w:r>
+        <w:rPr>
+          <w:rFonts w:ascii="Times New Roman" w:hAnsi="Times New Roman" w:cs="Times New Roman"/>
+        </w:rPr>
+        <w:t xml:space="preserve">. </w:t>
       </w:r>
     </w:p>
     <w:p>
@@ -3333,7 +3410,13 @@
         <w:rPr>
           <w:rFonts w:ascii="Times New Roman" w:hAnsi="Times New Roman" w:cs="Times New Roman"/>
         </w:rPr>
-        <w:t>El portal cuenta además con diferentes comentarios críticos de las obras.</w:t>
+        <w:t>El portal cuenta además con</w:t>
+      </w:r>
+      <w:r>
+        <w:rPr>
+          <w:rFonts w:ascii="Times New Roman" w:hAnsi="Times New Roman" w:cs="Times New Roman"/>
+        </w:rPr>
+        <w:t xml:space="preserve"> comentarios críticos de las obras.</w:t>
       </w:r>
     </w:p>
     <w:p>
@@ -3384,7 +3467,26 @@
         <w:rPr>
           <w:rFonts w:ascii="Times New Roman" w:hAnsi="Times New Roman" w:cs="Times New Roman"/>
         </w:rPr>
-        <w:t>). Es un portal web de textos clásicos muy completo entre los existentes. Cuenta con un corpus infinito de obras de la época clásica (griegas, latinas, hispánicas, gálicas, itálicas, etc). Se recogen las obras en su lengua original, pero no ofrece traducción de las mismas a una lengua moderna.</w:t>
+        <w:t>):</w:t>
+      </w:r>
+      <w:r>
+        <w:rPr>
+          <w:rFonts w:ascii="Times New Roman" w:hAnsi="Times New Roman" w:cs="Times New Roman"/>
+        </w:rPr>
+        <w:t xml:space="preserve"> Es un portal web de textos clásicos muy completo entre los existentes. Cuenta con un </w:t>
+      </w:r>
+      <w:r>
+        <w:rPr>
+          <w:rFonts w:ascii="Times New Roman" w:hAnsi="Times New Roman" w:cs="Times New Roman"/>
+          <w:i/>
+        </w:rPr>
+        <w:t>corpus</w:t>
+      </w:r>
+      <w:r>
+        <w:rPr>
+          <w:rFonts w:ascii="Times New Roman" w:hAnsi="Times New Roman" w:cs="Times New Roman"/>
+        </w:rPr>
+        <w:t xml:space="preserve"> infinito de obras de la época clásica (griegas, latinas, hispánicas, gálicas, itálicas, etc). Se recogen las obras en su lengua original, pero no ofrece traducción de las mismas a una lengua moderna.</w:t>
       </w:r>
     </w:p>
     <w:p>
@@ -3436,7 +3538,26 @@
         <w:rPr>
           <w:rFonts w:ascii="Times New Roman" w:hAnsi="Times New Roman" w:cs="Times New Roman"/>
         </w:rPr>
-        <w:t>) Es un portal web de textos clásicos latinos, cuyo corpus radica en el conjunto de obras latinas (la mayoría) sin traducción a ninguna lengua moderna.</w:t>
+        <w:t xml:space="preserve">): </w:t>
+      </w:r>
+      <w:r>
+        <w:rPr>
+          <w:rFonts w:ascii="Times New Roman" w:hAnsi="Times New Roman" w:cs="Times New Roman"/>
+        </w:rPr>
+        <w:t xml:space="preserve">Es un portal web de textos clásicos latinos, cuyo </w:t>
+      </w:r>
+      <w:r>
+        <w:rPr>
+          <w:rFonts w:ascii="Times New Roman" w:hAnsi="Times New Roman" w:cs="Times New Roman"/>
+          <w:i/>
+        </w:rPr>
+        <w:t>corpus</w:t>
+      </w:r>
+      <w:r>
+        <w:rPr>
+          <w:rFonts w:ascii="Times New Roman" w:hAnsi="Times New Roman" w:cs="Times New Roman"/>
+        </w:rPr>
+        <w:t xml:space="preserve"> radica en el conjunto de obras latinas (la mayoría) sin traducción a ninguna lengua moderna.</w:t>
       </w:r>
     </w:p>
     <w:p>
@@ -3488,11 +3609,33 @@
         <w:rPr>
           <w:rFonts w:ascii="Times New Roman" w:hAnsi="Times New Roman" w:cs="Times New Roman"/>
         </w:rPr>
-        <w:t>). En algunos casos encontramos aquí las obras completas de clásicos en lenguas modernas.</w:t>
-      </w:r>
-    </w:p>
-    <w:p>
-      <w:pPr>
+        <w:t xml:space="preserve">). </w:t>
+      </w:r>
+      <w:r>
+        <w:rPr>
+          <w:rFonts w:ascii="Times New Roman" w:hAnsi="Times New Roman" w:cs="Times New Roman"/>
+        </w:rPr>
+        <w:t xml:space="preserve">Es un proyecto hermano de Wikipedia cuyo objetivo es crear una biblioteca de textos originales, que hayan sido publicados con una licencia GFDL, Creative Commons o de dominio público. </w:t>
+      </w:r>
+      <w:r>
+        <w:rPr>
+          <w:rFonts w:ascii="Times New Roman" w:hAnsi="Times New Roman" w:cs="Times New Roman"/>
+        </w:rPr>
+        <w:t>En algunos casos encontramos aquí las obras completas de clásicos en lenguas modernas.</w:t>
+      </w:r>
+    </w:p>
+    <w:p>
+      <w:pPr>
+        <w:spacing w:line="360" w:lineRule="auto"/>
+        <w:jc w:val="both"/>
+        <w:rPr>
+          <w:rFonts w:ascii="Times New Roman" w:hAnsi="Times New Roman" w:cs="Times New Roman"/>
+        </w:rPr>
+      </w:pPr>
+    </w:p>
+    <w:p>
+      <w:pPr>
+        <w:spacing w:line="360" w:lineRule="auto"/>
         <w:rPr>
           <w:rFonts w:ascii="Times New Roman" w:hAnsi="Times New Roman" w:cs="Times New Roman"/>
           <w:sz w:val="28"/>
@@ -4118,13 +4261,15 @@
     </w:p>
     <w:p>
       <w:pPr>
-        <w:rPr>
-          <w:rFonts w:ascii="Times New Roman" w:hAnsi="Times New Roman" w:cs="Times New Roman"/>
-        </w:rPr>
-      </w:pPr>
-    </w:p>
-    <w:p>
-      <w:pPr>
+        <w:spacing w:line="360" w:lineRule="auto"/>
+        <w:rPr>
+          <w:rFonts w:ascii="Times New Roman" w:hAnsi="Times New Roman" w:cs="Times New Roman"/>
+        </w:rPr>
+      </w:pPr>
+    </w:p>
+    <w:p>
+      <w:pPr>
+        <w:spacing w:line="360" w:lineRule="auto"/>
         <w:rPr>
           <w:rFonts w:ascii="Times New Roman" w:hAnsi="Times New Roman" w:cs="Times New Roman"/>
           <w:sz w:val="28"/>
@@ -4595,6 +4740,7 @@
     </w:p>
     <w:p>
       <w:pPr>
+        <w:spacing w:line="360" w:lineRule="auto"/>
         <w:rPr>
           <w:rFonts w:ascii="Comic Sans MS" w:hAnsi="Comic Sans MS" w:cs="Times New Roman"/>
           <w:sz w:val="20"/>
@@ -4802,7 +4948,6 @@
         <w:rPr>
           <w:rFonts w:ascii="Times New Roman" w:hAnsi="Times New Roman" w:cs="Times New Roman"/>
         </w:rPr>
-        <w:lastRenderedPageBreak/>
         <w:t>Selección del</w:t>
       </w:r>
       <w:r>
@@ -5474,7 +5619,6 @@
         <w:rPr>
           <w:rFonts w:ascii="Times New Roman" w:hAnsi="Times New Roman" w:cs="Times New Roman"/>
         </w:rPr>
-        <w:lastRenderedPageBreak/>
         <w:t xml:space="preserve">El </w:t>
       </w:r>
       <w:r>
@@ -5888,7 +6032,6 @@
         <w:rPr>
           <w:rFonts w:ascii="Times New Roman" w:hAnsi="Times New Roman" w:cs="Times New Roman"/>
         </w:rPr>
-        <w:lastRenderedPageBreak/>
         <w:t xml:space="preserve">Una vez delimitado el </w:t>
       </w:r>
       <w:r>
@@ -6234,7 +6377,6 @@
           <w:sz w:val="16"/>
           <w:szCs w:val="16"/>
         </w:rPr>
-        <w:lastRenderedPageBreak/>
         <w:t xml:space="preserve">            &lt;respStmt&gt;</w:t>
       </w:r>
     </w:p>
@@ -7131,14 +7273,7 @@
         <w:rPr>
           <w:rFonts w:ascii="Times New Roman" w:hAnsi="Times New Roman" w:cs="Times New Roman"/>
         </w:rPr>
-        <w:t xml:space="preserve"> que después enlazaría con los documentos HTML </w:t>
-      </w:r>
-      <w:r>
-        <w:rPr>
-          <w:rFonts w:ascii="Times New Roman" w:hAnsi="Times New Roman" w:cs="Times New Roman"/>
-        </w:rPr>
-        <w:lastRenderedPageBreak/>
-        <w:t xml:space="preserve">correspondientes. Dentro de cada elemento </w:t>
+        <w:t xml:space="preserve"> que después enlazaría con los documentos HTML correspondientes. Dentro de cada elemento </w:t>
       </w:r>
       <w:r>
         <w:rPr>
@@ -9213,7 +9348,6 @@
           <w:sz w:val="16"/>
           <w:szCs w:val="16"/>
         </w:rPr>
-        <w:lastRenderedPageBreak/>
         <w:t xml:space="preserve">        &lt;/xsl:copy&gt;</w:t>
       </w:r>
     </w:p>
@@ -9492,76 +9626,118 @@
           <w:rFonts w:ascii="Times New Roman" w:hAnsi="Times New Roman" w:cs="Times New Roman"/>
         </w:rPr>
       </w:pPr>
-      <w:bookmarkStart w:id="0" w:name="_GoBack"/>
-      <w:bookmarkEnd w:id="0"/>
-      <w:r>
-        <w:rPr>
-          <w:rFonts w:ascii="Times New Roman" w:hAnsi="Times New Roman" w:cs="Times New Roman"/>
-          <w:highlight w:val="magenta"/>
-        </w:rPr>
-        <w:t>POR AQUÍ</w:t>
-      </w:r>
-    </w:p>
-    <w:p>
-      <w:pPr>
-        <w:spacing w:line="360" w:lineRule="auto"/>
-        <w:jc w:val="both"/>
-        <w:rPr>
-          <w:rFonts w:ascii="Times New Roman" w:hAnsi="Times New Roman" w:cs="Times New Roman"/>
-        </w:rPr>
-      </w:pPr>
-    </w:p>
-    <w:p>
-      <w:pPr>
-        <w:spacing w:line="360" w:lineRule="auto"/>
-        <w:jc w:val="both"/>
-        <w:rPr>
-          <w:rFonts w:ascii="Times New Roman" w:hAnsi="Times New Roman" w:cs="Times New Roman"/>
-        </w:rPr>
-      </w:pPr>
-      <w:r>
-        <w:rPr>
-          <w:rFonts w:ascii="Times New Roman" w:hAnsi="Times New Roman" w:cs="Times New Roman"/>
-        </w:rPr>
-        <w:t xml:space="preserve">En cada documento HTML se creó un buscador para realizar las búsquedas de nombres de personajes en ambos textos: griego y español. Estos buscadores se hicieron de forma manual utilizando HTML, así como el lenguaje de programación JavaScript y XPath, lenguaje que permite construir expresiones que recorren y procesan un documento XML; esto es: buscar en él. </w:t>
-      </w:r>
-    </w:p>
-    <w:p>
-      <w:pPr>
-        <w:spacing w:line="360" w:lineRule="auto"/>
-        <w:jc w:val="both"/>
-        <w:rPr>
-          <w:rFonts w:ascii="Times New Roman" w:hAnsi="Times New Roman" w:cs="Times New Roman"/>
-        </w:rPr>
-      </w:pPr>
-    </w:p>
-    <w:p>
-      <w:pPr>
-        <w:spacing w:line="360" w:lineRule="auto"/>
-        <w:jc w:val="both"/>
-        <w:rPr>
-          <w:rFonts w:ascii="Times New Roman" w:hAnsi="Times New Roman" w:cs="Times New Roman"/>
-        </w:rPr>
-      </w:pPr>
-      <w:r>
-        <w:rPr>
-          <w:rFonts w:ascii="Times New Roman" w:hAnsi="Times New Roman" w:cs="Times New Roman"/>
-        </w:rPr>
-        <w:t>Este paso fue uno de los más problemáticos</w:t>
-      </w:r>
-      <w:r>
-        <w:rPr>
-          <w:rFonts w:ascii="Times New Roman" w:hAnsi="Times New Roman" w:cs="Times New Roman"/>
-        </w:rPr>
-        <w:t xml:space="preserve"> en el desarrollo del trabajo, ya que la idea inicial para el funcionamiento de los buscadores no salió adelante y se optó por otra solución. En un primer lugar, se quería almacenar, por un lado, los documentos xml y por otro, los documentos HTML. El funcionamiento del buscador consistiría en los siguientes pasos:</w:t>
-      </w:r>
+      <w:r>
+        <w:rPr>
+          <w:rFonts w:ascii="Times New Roman" w:hAnsi="Times New Roman" w:cs="Times New Roman"/>
+        </w:rPr>
+        <w:t>En los documentos HTML para los textos en griego y en español se crea un buscador de nombres de personajes, cada uno en la lengua del texto (griego o español). Para dar funcionalidad a estos buscadores se utiliza el lenguaje de programación JavaScript así como el lenguaje XPath, para recorrer y procesar el documento XML</w:t>
+      </w:r>
+    </w:p>
+    <w:p>
+      <w:pPr>
+        <w:spacing w:line="360" w:lineRule="auto"/>
+        <w:jc w:val="both"/>
+        <w:rPr>
+          <w:rFonts w:ascii="Times New Roman" w:hAnsi="Times New Roman" w:cs="Times New Roman"/>
+        </w:rPr>
+      </w:pPr>
+    </w:p>
+    <w:p>
+      <w:pPr>
+        <w:spacing w:line="360" w:lineRule="auto"/>
+        <w:jc w:val="both"/>
+        <w:rPr>
+          <w:rFonts w:ascii="Times New Roman" w:hAnsi="Times New Roman" w:cs="Times New Roman"/>
+        </w:rPr>
+      </w:pPr>
+      <w:r>
+        <w:rPr>
+          <w:rFonts w:ascii="Times New Roman" w:hAnsi="Times New Roman" w:cs="Times New Roman"/>
+        </w:rPr>
+        <w:t xml:space="preserve">Este paso </w:t>
+      </w:r>
+      <w:r>
+        <w:rPr>
+          <w:rFonts w:ascii="Times New Roman" w:hAnsi="Times New Roman" w:cs="Times New Roman"/>
+        </w:rPr>
+        <w:t>constituye uno</w:t>
+      </w:r>
+      <w:r>
+        <w:rPr>
+          <w:rFonts w:ascii="Times New Roman" w:hAnsi="Times New Roman" w:cs="Times New Roman"/>
+        </w:rPr>
+        <w:t xml:space="preserve"> de los más problemáticos</w:t>
+      </w:r>
+      <w:r>
+        <w:rPr>
+          <w:rFonts w:ascii="Times New Roman" w:hAnsi="Times New Roman" w:cs="Times New Roman"/>
+        </w:rPr>
+        <w:t xml:space="preserve"> en el desarrollo del trabajo, ya que la idea inicial para el funciona</w:t>
+      </w:r>
+      <w:r>
+        <w:rPr>
+          <w:rFonts w:ascii="Times New Roman" w:hAnsi="Times New Roman" w:cs="Times New Roman"/>
+        </w:rPr>
+        <w:t>miento de los buscadores no sale</w:t>
+      </w:r>
+      <w:r>
+        <w:rPr>
+          <w:rFonts w:ascii="Times New Roman" w:hAnsi="Times New Roman" w:cs="Times New Roman"/>
+        </w:rPr>
+        <w:t xml:space="preserve"> adelante y </w:t>
+      </w:r>
+      <w:r>
+        <w:rPr>
+          <w:rFonts w:ascii="Times New Roman" w:hAnsi="Times New Roman" w:cs="Times New Roman"/>
+        </w:rPr>
+        <w:t xml:space="preserve">se debe optar </w:t>
+      </w:r>
+      <w:r>
+        <w:rPr>
+          <w:rFonts w:ascii="Times New Roman" w:hAnsi="Times New Roman" w:cs="Times New Roman"/>
+        </w:rPr>
+        <w:t>por otra solución. En un primer lugar, se quería</w:t>
+      </w:r>
+      <w:r>
+        <w:rPr>
+          <w:rFonts w:ascii="Times New Roman" w:hAnsi="Times New Roman" w:cs="Times New Roman"/>
+        </w:rPr>
+        <w:t>n</w:t>
+      </w:r>
+      <w:r>
+        <w:rPr>
+          <w:rFonts w:ascii="Times New Roman" w:hAnsi="Times New Roman" w:cs="Times New Roman"/>
+        </w:rPr>
+        <w:t xml:space="preserve"> almacenar, por un lado, los documentos </w:t>
+      </w:r>
+      <w:r>
+        <w:rPr>
+          <w:rFonts w:ascii="Times New Roman" w:hAnsi="Times New Roman" w:cs="Times New Roman"/>
+        </w:rPr>
+        <w:t>XML</w:t>
+      </w:r>
+      <w:r>
+        <w:rPr>
+          <w:rFonts w:ascii="Times New Roman" w:hAnsi="Times New Roman" w:cs="Times New Roman"/>
+        </w:rPr>
+        <w:t xml:space="preserve"> y por otro, los documentos HTML. El funcionamiento del buscador consistiría en los siguientes pasos:</w:t>
+      </w:r>
+    </w:p>
+    <w:p>
+      <w:pPr>
+        <w:spacing w:line="360" w:lineRule="auto"/>
+        <w:jc w:val="both"/>
+        <w:rPr>
+          <w:rFonts w:ascii="Times New Roman" w:hAnsi="Times New Roman" w:cs="Times New Roman"/>
+        </w:rPr>
+      </w:pPr>
     </w:p>
     <w:p>
       <w:pPr>
         <w:pStyle w:val="Prrafodelista"/>
         <w:numPr>
-          <w:ilvl w:val="6"/>
-          <w:numId w:val="16"/>
+          <w:ilvl w:val="0"/>
+          <w:numId w:val="36"/>
         </w:numPr>
         <w:spacing w:line="360" w:lineRule="auto"/>
         <w:jc w:val="both"/>
@@ -9573,15 +9749,27 @@
         <w:rPr>
           <w:rFonts w:ascii="Times New Roman" w:hAnsi="Times New Roman" w:cs="Times New Roman"/>
         </w:rPr>
-        <w:t>El usuario selecciona el nombre del personaje que desea buscar (entrada)</w:t>
+        <w:t>El usuario selecciona el nombre del personaje que desea buscar (</w:t>
+      </w:r>
+      <w:r>
+        <w:rPr>
+          <w:rFonts w:ascii="Times New Roman" w:hAnsi="Times New Roman" w:cs="Times New Roman"/>
+        </w:rPr>
+        <w:t xml:space="preserve">método de </w:t>
+      </w:r>
+      <w:r>
+        <w:rPr>
+          <w:rFonts w:ascii="Times New Roman" w:hAnsi="Times New Roman" w:cs="Times New Roman"/>
+        </w:rPr>
+        <w:t>entrada)</w:t>
       </w:r>
     </w:p>
     <w:p>
       <w:pPr>
         <w:pStyle w:val="Prrafodelista"/>
         <w:numPr>
-          <w:ilvl w:val="6"/>
-          <w:numId w:val="16"/>
+          <w:ilvl w:val="0"/>
+          <w:numId w:val="36"/>
         </w:numPr>
         <w:spacing w:line="360" w:lineRule="auto"/>
         <w:jc w:val="both"/>
@@ -9593,15 +9781,21 @@
         <w:rPr>
           <w:rFonts w:ascii="Times New Roman" w:hAnsi="Times New Roman" w:cs="Times New Roman"/>
         </w:rPr>
-        <w:t>A través de un código en javascript y xpath se recoge la información introducida por el usuario.</w:t>
+        <w:t>A través de un código en Javascript y XP</w:t>
+      </w:r>
+      <w:r>
+        <w:rPr>
+          <w:rFonts w:ascii="Times New Roman" w:hAnsi="Times New Roman" w:cs="Times New Roman"/>
+        </w:rPr>
+        <w:t>ath se recoge la información introducida por el usuario.</w:t>
       </w:r>
     </w:p>
     <w:p>
       <w:pPr>
         <w:pStyle w:val="Prrafodelista"/>
         <w:numPr>
-          <w:ilvl w:val="6"/>
-          <w:numId w:val="16"/>
+          <w:ilvl w:val="0"/>
+          <w:numId w:val="36"/>
         </w:numPr>
         <w:spacing w:line="360" w:lineRule="auto"/>
         <w:jc w:val="both"/>
@@ -9613,16 +9807,27 @@
         <w:rPr>
           <w:rFonts w:ascii="Times New Roman" w:hAnsi="Times New Roman" w:cs="Times New Roman"/>
         </w:rPr>
-        <w:lastRenderedPageBreak/>
-        <w:t>Se  busca la información del personaje seleccionado en el documento XML correspondiente (xml de los nombres de los personajes)</w:t>
+        <w:t>Se  busca la información del personaje seleccionado en el documento XML correspondiente (</w:t>
+      </w:r>
+      <w:r>
+        <w:rPr>
+          <w:rFonts w:ascii="Times New Roman" w:hAnsi="Times New Roman" w:cs="Times New Roman"/>
+        </w:rPr>
+        <w:t xml:space="preserve">XML </w:t>
+      </w:r>
+      <w:r>
+        <w:rPr>
+          <w:rFonts w:ascii="Times New Roman" w:hAnsi="Times New Roman" w:cs="Times New Roman"/>
+        </w:rPr>
+        <w:t>de los nombres de los personajes)</w:t>
       </w:r>
     </w:p>
     <w:p>
       <w:pPr>
         <w:pStyle w:val="Prrafodelista"/>
         <w:numPr>
-          <w:ilvl w:val="6"/>
-          <w:numId w:val="16"/>
+          <w:ilvl w:val="0"/>
+          <w:numId w:val="36"/>
         </w:numPr>
         <w:spacing w:line="360" w:lineRule="auto"/>
         <w:jc w:val="both"/>
@@ -9634,7 +9839,19 @@
         <w:rPr>
           <w:rFonts w:ascii="Times New Roman" w:hAnsi="Times New Roman" w:cs="Times New Roman"/>
         </w:rPr>
-        <w:t>Una vez recogidos los datos necesarios, se pinta a través de una función en Javascript una tabla con estos mismos en la página web que está viendo el usuario.</w:t>
+        <w:t xml:space="preserve">Una vez recogidos los datos necesarios, se pinta a través de una función en Javascript una tabla con </w:t>
+      </w:r>
+      <w:r>
+        <w:rPr>
+          <w:rFonts w:ascii="Times New Roman" w:hAnsi="Times New Roman" w:cs="Times New Roman"/>
+        </w:rPr>
+        <w:t>estos</w:t>
+      </w:r>
+      <w:r>
+        <w:rPr>
+          <w:rFonts w:ascii="Times New Roman" w:hAnsi="Times New Roman" w:cs="Times New Roman"/>
+        </w:rPr>
+        <w:t xml:space="preserve"> en la página web que está viendo el usuario.</w:t>
       </w:r>
     </w:p>
     <w:p>
@@ -9678,13 +9895,31 @@
         <w:rPr>
           <w:rFonts w:ascii="Times New Roman" w:hAnsi="Times New Roman" w:cs="Times New Roman"/>
         </w:rPr>
-        <w:t xml:space="preserve"> este método no funcionó. Las búsquedas no </w:t>
-      </w:r>
-      <w:r>
-        <w:rPr>
-          <w:rFonts w:ascii="Times New Roman" w:hAnsi="Times New Roman" w:cs="Times New Roman"/>
-        </w:rPr>
-        <w:t xml:space="preserve">se realizaban </w:t>
+        <w:t xml:space="preserve"> este método no llega a funcionar</w:t>
+      </w:r>
+      <w:r>
+        <w:rPr>
+          <w:rFonts w:ascii="Times New Roman" w:hAnsi="Times New Roman" w:cs="Times New Roman"/>
+        </w:rPr>
+        <w:t xml:space="preserve">. Las búsquedas no </w:t>
+      </w:r>
+      <w:r>
+        <w:rPr>
+          <w:rFonts w:ascii="Times New Roman" w:hAnsi="Times New Roman" w:cs="Times New Roman"/>
+        </w:rPr>
+        <w:t xml:space="preserve">se </w:t>
+      </w:r>
+      <w:r>
+        <w:rPr>
+          <w:rFonts w:ascii="Times New Roman" w:hAnsi="Times New Roman" w:cs="Times New Roman"/>
+        </w:rPr>
+        <w:t>pueden realizar</w:t>
+      </w:r>
+      <w:r>
+        <w:rPr>
+          <w:rFonts w:ascii="Times New Roman" w:hAnsi="Times New Roman" w:cs="Times New Roman"/>
+        </w:rPr>
+        <w:t xml:space="preserve"> </w:t>
       </w:r>
       <w:r>
         <w:rPr>
@@ -9696,31 +9931,61 @@
         <w:rPr>
           <w:rFonts w:ascii="Times New Roman" w:hAnsi="Times New Roman" w:cs="Times New Roman"/>
         </w:rPr>
-        <w:t>se repetía constantemente un mismo problema: aquello que el usuario introducía en el buscador (entrada)  no podía enlazar directamente con el documento XML correspondiente ya que, como informaban los distintos navegadores al intentarlo, parecía violarse la jerarquía de permisos, lo que intentaba romper la seguridad de los mismos.</w:t>
-      </w:r>
-    </w:p>
-    <w:p>
-      <w:pPr>
-        <w:spacing w:line="360" w:lineRule="auto"/>
-        <w:jc w:val="both"/>
-        <w:rPr>
-          <w:rFonts w:ascii="Times New Roman" w:hAnsi="Times New Roman" w:cs="Times New Roman"/>
-        </w:rPr>
-      </w:pPr>
-    </w:p>
-    <w:p>
-      <w:pPr>
-        <w:spacing w:line="360" w:lineRule="auto"/>
-        <w:jc w:val="both"/>
-        <w:rPr>
-          <w:rFonts w:ascii="Times New Roman" w:hAnsi="Times New Roman" w:cs="Times New Roman"/>
-        </w:rPr>
-      </w:pPr>
-      <w:r>
-        <w:rPr>
-          <w:rFonts w:ascii="Times New Roman" w:hAnsi="Times New Roman" w:cs="Times New Roman"/>
-        </w:rPr>
-        <w:t>Tanto para el texto en español como en griego se utilizó el siguiente código</w:t>
+        <w:t>se rep</w:t>
+      </w:r>
+      <w:r>
+        <w:rPr>
+          <w:rFonts w:ascii="Times New Roman" w:hAnsi="Times New Roman" w:cs="Times New Roman"/>
+        </w:rPr>
+        <w:t xml:space="preserve">ite </w:t>
+      </w:r>
+      <w:r>
+        <w:rPr>
+          <w:rFonts w:ascii="Times New Roman" w:hAnsi="Times New Roman" w:cs="Times New Roman"/>
+        </w:rPr>
+        <w:t>constantemente un mismo problema: aquello que el usuario introducía en el buscador (entrada)  no podía enlazar directamente con el documento XML correspondiente ya que, como informaban los distintos navegadores al intentarlo, parecía violarse la jerarquía de permisos, lo que intentaba romper la seguridad de los mismos.</w:t>
+      </w:r>
+    </w:p>
+    <w:p>
+      <w:pPr>
+        <w:spacing w:line="360" w:lineRule="auto"/>
+        <w:jc w:val="both"/>
+        <w:rPr>
+          <w:rFonts w:ascii="Times New Roman" w:hAnsi="Times New Roman" w:cs="Times New Roman"/>
+        </w:rPr>
+      </w:pPr>
+    </w:p>
+    <w:p>
+      <w:pPr>
+        <w:spacing w:line="360" w:lineRule="auto"/>
+        <w:jc w:val="both"/>
+        <w:rPr>
+          <w:rFonts w:ascii="Times New Roman" w:hAnsi="Times New Roman" w:cs="Times New Roman"/>
+        </w:rPr>
+      </w:pPr>
+      <w:r>
+        <w:rPr>
+          <w:rFonts w:ascii="Times New Roman" w:hAnsi="Times New Roman" w:cs="Times New Roman"/>
+        </w:rPr>
+        <w:t xml:space="preserve">Ante esta situación, se debe recurrir a otro método: insertar los documentos XML en los HTML en un iframe oculto, de tal manera que se puedan realizar las búsquedas sin tener que recurrir a un documento externo. </w:t>
+      </w:r>
+      <w:r>
+        <w:rPr>
+          <w:rFonts w:ascii="Times New Roman" w:hAnsi="Times New Roman" w:cs="Times New Roman"/>
+        </w:rPr>
+        <w:t>Tanto para el texto en e</w:t>
+      </w:r>
+      <w:r>
+        <w:rPr>
+          <w:rFonts w:ascii="Times New Roman" w:hAnsi="Times New Roman" w:cs="Times New Roman"/>
+        </w:rPr>
+        <w:t>spañol como en griego se utiliza</w:t>
+      </w:r>
+      <w:r>
+        <w:rPr>
+          <w:rFonts w:ascii="Times New Roman" w:hAnsi="Times New Roman" w:cs="Times New Roman"/>
+        </w:rPr>
+        <w:t xml:space="preserve"> el siguiente código</w:t>
       </w:r>
       <w:r>
         <w:rPr>
@@ -10347,7 +10612,19 @@
         <w:rPr>
           <w:rFonts w:ascii="Times New Roman" w:hAnsi="Times New Roman" w:cs="Times New Roman"/>
         </w:rPr>
-        <w:t>En la cabecera de los documentos HTML se incluyó la siguiente función para el correcto funcionamiento del buscador:</w:t>
+        <w:t>En la cabecera de los documentos HTM</w:t>
+      </w:r>
+      <w:r>
+        <w:rPr>
+          <w:rFonts w:ascii="Times New Roman" w:hAnsi="Times New Roman" w:cs="Times New Roman"/>
+        </w:rPr>
+        <w:t xml:space="preserve">L se incluye </w:t>
+      </w:r>
+      <w:r>
+        <w:rPr>
+          <w:rFonts w:ascii="Times New Roman" w:hAnsi="Times New Roman" w:cs="Times New Roman"/>
+        </w:rPr>
+        <w:t>la siguiente función para el correcto funcionamiento del buscador:</w:t>
       </w:r>
     </w:p>
     <w:p>
@@ -11215,7 +11492,6 @@
           <w:sz w:val="16"/>
           <w:szCs w:val="16"/>
         </w:rPr>
-        <w:lastRenderedPageBreak/>
         <w:t xml:space="preserve">        document.getElementById('elementoTabla').innerHTML = "";</w:t>
       </w:r>
     </w:p>
@@ -11448,7 +11724,7 @@
         <w:pStyle w:val="Prrafodelista"/>
         <w:numPr>
           <w:ilvl w:val="0"/>
-          <w:numId w:val="18"/>
+          <w:numId w:val="37"/>
         </w:numPr>
         <w:spacing w:line="360" w:lineRule="auto"/>
         <w:jc w:val="both"/>
@@ -11474,7 +11750,7 @@
         <w:pStyle w:val="Prrafodelista"/>
         <w:numPr>
           <w:ilvl w:val="0"/>
-          <w:numId w:val="18"/>
+          <w:numId w:val="37"/>
         </w:numPr>
         <w:spacing w:line="360" w:lineRule="auto"/>
         <w:jc w:val="both"/>
@@ -11486,14 +11762,37 @@
         <w:rPr>
           <w:rFonts w:ascii="Times New Roman" w:hAnsi="Times New Roman" w:cs="Times New Roman"/>
         </w:rPr>
-        <w:t xml:space="preserve">El usuario hace click en el icono de búsqueda, que llamará a la función </w:t>
-      </w:r>
-      <w:r>
-        <w:rPr>
-          <w:rFonts w:ascii="Times New Roman" w:hAnsi="Times New Roman" w:cs="Times New Roman"/>
-          <w:color w:val="8064A2" w:themeColor="accent4"/>
+        <w:t xml:space="preserve">El usuario </w:t>
+      </w:r>
+      <w:r>
+        <w:rPr>
+          <w:rFonts w:ascii="Times New Roman" w:hAnsi="Times New Roman" w:cs="Times New Roman"/>
+        </w:rPr>
+        <w:t>cliquea</w:t>
+      </w:r>
+      <w:r>
+        <w:rPr>
+          <w:rFonts w:ascii="Times New Roman" w:hAnsi="Times New Roman" w:cs="Times New Roman"/>
+        </w:rPr>
+        <w:t xml:space="preserve"> en el icono de búsqueda, que llamará a la función </w:t>
+      </w:r>
+      <w:r>
+        <w:rPr>
+          <w:rFonts w:ascii="Times New Roman" w:hAnsi="Times New Roman" w:cs="Times New Roman"/>
+        </w:rPr>
+        <w:t>“</w:t>
+      </w:r>
+      <w:r>
+        <w:rPr>
+          <w:rFonts w:ascii="Times New Roman" w:hAnsi="Times New Roman" w:cs="Times New Roman"/>
         </w:rPr>
         <w:t>buscador( )</w:t>
+      </w:r>
+      <w:r>
+        <w:rPr>
+          <w:rFonts w:ascii="Times New Roman" w:hAnsi="Times New Roman" w:cs="Times New Roman"/>
+        </w:rPr>
+        <w:t>”</w:t>
       </w:r>
     </w:p>
     <w:p>
@@ -11501,7 +11800,7 @@
         <w:pStyle w:val="Prrafodelista"/>
         <w:numPr>
           <w:ilvl w:val="0"/>
-          <w:numId w:val="18"/>
+          <w:numId w:val="37"/>
         </w:numPr>
         <w:spacing w:line="360" w:lineRule="auto"/>
         <w:jc w:val="both"/>
@@ -11513,7 +11812,61 @@
         <w:rPr>
           <w:rFonts w:ascii="Times New Roman" w:hAnsi="Times New Roman" w:cs="Times New Roman"/>
         </w:rPr>
-        <w:t>A través de esta función, se coge el contenido de los documentos xml correspondientes (xml con el texto completo y xml de los personajes de la obra), los cuales se encuentran insertados de forma oculta en el documento HTML</w:t>
+        <w:t xml:space="preserve">A través de esta función, se coge el contenido de los documentos </w:t>
+      </w:r>
+      <w:r>
+        <w:rPr>
+          <w:rFonts w:ascii="Times New Roman" w:hAnsi="Times New Roman" w:cs="Times New Roman"/>
+        </w:rPr>
+        <w:t xml:space="preserve">XML </w:t>
+      </w:r>
+      <w:r>
+        <w:rPr>
+          <w:rFonts w:ascii="Times New Roman" w:hAnsi="Times New Roman" w:cs="Times New Roman"/>
+        </w:rPr>
+        <w:t>correspondientes (</w:t>
+      </w:r>
+      <w:r>
+        <w:rPr>
+          <w:rFonts w:ascii="Times New Roman" w:hAnsi="Times New Roman" w:cs="Times New Roman"/>
+        </w:rPr>
+        <w:t>XML con</w:t>
+      </w:r>
+      <w:r>
+        <w:rPr>
+          <w:rFonts w:ascii="Times New Roman" w:hAnsi="Times New Roman" w:cs="Times New Roman"/>
+        </w:rPr>
+        <w:t xml:space="preserve"> el texto completo</w:t>
+      </w:r>
+      <w:r>
+        <w:rPr>
+          <w:rFonts w:ascii="Times New Roman" w:hAnsi="Times New Roman" w:cs="Times New Roman"/>
+        </w:rPr>
+        <w:t xml:space="preserve"> en español</w:t>
+      </w:r>
+      <w:r>
+        <w:rPr>
+          <w:rFonts w:ascii="Times New Roman" w:hAnsi="Times New Roman" w:cs="Times New Roman"/>
+        </w:rPr>
+        <w:t xml:space="preserve"> y </w:t>
+      </w:r>
+      <w:r>
+        <w:rPr>
+          <w:rFonts w:ascii="Times New Roman" w:hAnsi="Times New Roman" w:cs="Times New Roman"/>
+        </w:rPr>
+        <w:t>XML</w:t>
+      </w:r>
+      <w:r>
+        <w:rPr>
+          <w:rFonts w:ascii="Times New Roman" w:hAnsi="Times New Roman" w:cs="Times New Roman"/>
+        </w:rPr>
+        <w:t xml:space="preserve"> de los personajes de la obra), los cuales se encuentran insertados de forma oculta en el documento HTML</w:t>
+      </w:r>
+      <w:r>
+        <w:rPr>
+          <w:rFonts w:ascii="Times New Roman" w:hAnsi="Times New Roman" w:cs="Times New Roman"/>
+        </w:rPr>
+        <w:t>.</w:t>
       </w:r>
     </w:p>
     <w:p>
@@ -11521,7 +11874,7 @@
         <w:pStyle w:val="Prrafodelista"/>
         <w:numPr>
           <w:ilvl w:val="0"/>
-          <w:numId w:val="18"/>
+          <w:numId w:val="37"/>
         </w:numPr>
         <w:spacing w:line="360" w:lineRule="auto"/>
         <w:jc w:val="both"/>
@@ -11533,7 +11886,25 @@
         <w:rPr>
           <w:rFonts w:ascii="Times New Roman" w:hAnsi="Times New Roman" w:cs="Times New Roman"/>
         </w:rPr>
-        <w:t>Mediante el identificador del buscador en el cuerpo del html ‘buscapalabra’, se ha recogido la palabra que se desea buscar</w:t>
+        <w:t xml:space="preserve">Mediante el identificador del buscador en el cuerpo del </w:t>
+      </w:r>
+      <w:r>
+        <w:rPr>
+          <w:rFonts w:ascii="Times New Roman" w:hAnsi="Times New Roman" w:cs="Times New Roman"/>
+        </w:rPr>
+        <w:t>HTML</w:t>
+      </w:r>
+      <w:r>
+        <w:rPr>
+          <w:rFonts w:ascii="Times New Roman" w:hAnsi="Times New Roman" w:cs="Times New Roman"/>
+        </w:rPr>
+        <w:t xml:space="preserve"> ‘buscapalabra’, se ha recogido la palabra que se desea buscar</w:t>
+      </w:r>
+      <w:r>
+        <w:rPr>
+          <w:rFonts w:ascii="Times New Roman" w:hAnsi="Times New Roman" w:cs="Times New Roman"/>
+        </w:rPr>
+        <w:t>.</w:t>
       </w:r>
     </w:p>
     <w:p>
@@ -11541,7 +11912,7 @@
         <w:pStyle w:val="Prrafodelista"/>
         <w:numPr>
           <w:ilvl w:val="0"/>
-          <w:numId w:val="18"/>
+          <w:numId w:val="37"/>
         </w:numPr>
         <w:spacing w:line="360" w:lineRule="auto"/>
         <w:jc w:val="both"/>
@@ -11558,7 +11929,6 @@
       <w:r>
         <w:rPr>
           <w:rFonts w:ascii="Times New Roman" w:hAnsi="Times New Roman" w:cs="Times New Roman"/>
-          <w:color w:val="8064A2" w:themeColor="accent4"/>
         </w:rPr>
         <w:t>buscador( )</w:t>
       </w:r>
@@ -11581,7 +11951,7 @@
         <w:pStyle w:val="Prrafodelista"/>
         <w:numPr>
           <w:ilvl w:val="0"/>
-          <w:numId w:val="18"/>
+          <w:numId w:val="37"/>
         </w:numPr>
         <w:spacing w:line="360" w:lineRule="auto"/>
         <w:jc w:val="both"/>
@@ -11594,6 +11964,12 @@
           <w:rFonts w:ascii="Times New Roman" w:hAnsi="Times New Roman" w:cs="Times New Roman"/>
         </w:rPr>
         <w:t>A continuación se declaran y se ejecutan las consultas en XPath</w:t>
+      </w:r>
+      <w:r>
+        <w:rPr>
+          <w:rFonts w:ascii="Times New Roman" w:hAnsi="Times New Roman" w:cs="Times New Roman"/>
+        </w:rPr>
+        <w:t>.</w:t>
       </w:r>
     </w:p>
     <w:p>
@@ -11601,7 +11977,7 @@
         <w:pStyle w:val="Prrafodelista"/>
         <w:numPr>
           <w:ilvl w:val="0"/>
-          <w:numId w:val="18"/>
+          <w:numId w:val="37"/>
         </w:numPr>
         <w:spacing w:line="360" w:lineRule="auto"/>
         <w:jc w:val="both"/>
@@ -11621,7 +11997,7 @@
         <w:pStyle w:val="Prrafodelista"/>
         <w:numPr>
           <w:ilvl w:val="0"/>
-          <w:numId w:val="18"/>
+          <w:numId w:val="37"/>
         </w:numPr>
         <w:spacing w:line="360" w:lineRule="auto"/>
         <w:jc w:val="both"/>
@@ -11633,65 +12009,52 @@
         <w:rPr>
           <w:rFonts w:ascii="Times New Roman" w:hAnsi="Times New Roman" w:cs="Times New Roman"/>
         </w:rPr>
-        <w:t xml:space="preserve">Por último, se crea una tabla a través de javascript que va colocando cada uno de los campos recogidas en una celda. </w:t>
-      </w:r>
-      <w:r>
-        <w:rPr>
-          <w:rFonts w:ascii="Times New Roman" w:hAnsi="Times New Roman" w:cs="Times New Roman"/>
-        </w:rPr>
-        <w:t xml:space="preserve"> Esta información se pinta en un div escondido en el documento html cuyo código es el siguiente. </w:t>
-      </w:r>
-    </w:p>
-    <w:p>
-      <w:pPr>
-        <w:pStyle w:val="Prrafodelista"/>
-        <w:spacing w:line="360" w:lineRule="auto"/>
-        <w:ind w:left="2484"/>
-        <w:jc w:val="both"/>
-        <w:rPr>
-          <w:rFonts w:ascii="Courier" w:hAnsi="Courier" w:cs="Times New Roman"/>
-          <w:color w:val="3366FF"/>
-          <w:sz w:val="16"/>
-          <w:szCs w:val="16"/>
-        </w:rPr>
-      </w:pPr>
-      <w:r>
-        <w:rPr>
-          <w:rFonts w:ascii="Times New Roman" w:hAnsi="Times New Roman" w:cs="Times New Roman"/>
-        </w:rPr>
-        <w:t xml:space="preserve">  </w:t>
-      </w:r>
-      <w:r>
-        <w:rPr>
-          <w:rFonts w:ascii="Courier" w:hAnsi="Courier" w:cs="Times New Roman"/>
-          <w:color w:val="3366FF"/>
-          <w:sz w:val="16"/>
-          <w:szCs w:val="16"/>
-        </w:rPr>
-        <w:t>&lt;div id="elementoTabla" style="visibility: hidden;"&gt;</w:t>
-      </w:r>
-    </w:p>
-    <w:p>
-      <w:pPr>
-        <w:pStyle w:val="Prrafodelista"/>
-        <w:spacing w:line="360" w:lineRule="auto"/>
-        <w:ind w:left="2484"/>
-        <w:jc w:val="both"/>
-        <w:rPr>
-          <w:rFonts w:ascii="Courier" w:hAnsi="Courier" w:cs="Times New Roman"/>
-          <w:color w:val="3366FF"/>
-          <w:sz w:val="16"/>
-          <w:szCs w:val="16"/>
-        </w:rPr>
-      </w:pPr>
-      <w:r>
-        <w:rPr>
-          <w:rFonts w:ascii="Courier" w:hAnsi="Courier" w:cs="Times New Roman"/>
-          <w:color w:val="3366FF"/>
-          <w:sz w:val="16"/>
-          <w:szCs w:val="16"/>
-        </w:rPr>
-        <w:t xml:space="preserve">      &lt;/div&gt;</w:t>
+        <w:t>Por último, se crea una tabla a t</w:t>
+      </w:r>
+      <w:r>
+        <w:rPr>
+          <w:rFonts w:ascii="Times New Roman" w:hAnsi="Times New Roman" w:cs="Times New Roman"/>
+        </w:rPr>
+        <w:t>ravés de J</w:t>
+      </w:r>
+      <w:r>
+        <w:rPr>
+          <w:rFonts w:ascii="Times New Roman" w:hAnsi="Times New Roman" w:cs="Times New Roman"/>
+        </w:rPr>
+        <w:t>avascript que va colocando</w:t>
+      </w:r>
+      <w:r>
+        <w:rPr>
+          <w:rFonts w:ascii="Times New Roman" w:hAnsi="Times New Roman" w:cs="Times New Roman"/>
+        </w:rPr>
+        <w:t xml:space="preserve"> cada uno de los campos recogido</w:t>
+      </w:r>
+      <w:r>
+        <w:rPr>
+          <w:rFonts w:ascii="Times New Roman" w:hAnsi="Times New Roman" w:cs="Times New Roman"/>
+        </w:rPr>
+        <w:t xml:space="preserve">s en una celda. </w:t>
+      </w:r>
+      <w:r>
+        <w:rPr>
+          <w:rFonts w:ascii="Times New Roman" w:hAnsi="Times New Roman" w:cs="Times New Roman"/>
+        </w:rPr>
+        <w:t xml:space="preserve"> Esta información se pinta en un div escondido en el documento</w:t>
+      </w:r>
+      <w:r>
+        <w:rPr>
+          <w:rFonts w:ascii="Times New Roman" w:hAnsi="Times New Roman" w:cs="Times New Roman"/>
+        </w:rPr>
+        <w:t xml:space="preserve"> HTML: </w:t>
+      </w:r>
+      <w:r>
+        <w:rPr>
+          <w:rFonts w:ascii="Courier" w:hAnsi="Courier" w:cs="Times New Roman"/>
+          <w:color w:val="3366FF"/>
+          <w:sz w:val="16"/>
+          <w:szCs w:val="16"/>
+        </w:rPr>
+        <w:t>&lt;div id="elementoTabla" style="visibility: hidden;"&gt;&lt;/div&gt;</w:t>
       </w:r>
     </w:p>
     <w:p>
@@ -11699,7 +12062,7 @@
         <w:pStyle w:val="Prrafodelista"/>
         <w:numPr>
           <w:ilvl w:val="0"/>
-          <w:numId w:val="18"/>
+          <w:numId w:val="37"/>
         </w:numPr>
         <w:spacing w:line="360" w:lineRule="auto"/>
         <w:jc w:val="both"/>
@@ -11711,7 +12074,19 @@
         <w:rPr>
           <w:rFonts w:ascii="Times New Roman" w:hAnsi="Times New Roman" w:cs="Times New Roman"/>
         </w:rPr>
-        <w:t>Así, se conforma una tabla de cuatro que saca por pantalla la siguiente información:</w:t>
+        <w:t xml:space="preserve">Así, se conforma una tabla de cuatro </w:t>
+      </w:r>
+      <w:r>
+        <w:rPr>
+          <w:rFonts w:ascii="Times New Roman" w:hAnsi="Times New Roman" w:cs="Times New Roman"/>
+        </w:rPr>
+        <w:t xml:space="preserve">filas </w:t>
+      </w:r>
+      <w:r>
+        <w:rPr>
+          <w:rFonts w:ascii="Times New Roman" w:hAnsi="Times New Roman" w:cs="Times New Roman"/>
+        </w:rPr>
+        <w:t>que saca por pantalla la siguiente información:</w:t>
       </w:r>
     </w:p>
     <w:p>
@@ -11719,7 +12094,7 @@
         <w:pStyle w:val="Prrafodelista"/>
         <w:numPr>
           <w:ilvl w:val="1"/>
-          <w:numId w:val="18"/>
+          <w:numId w:val="37"/>
         </w:numPr>
         <w:spacing w:line="360" w:lineRule="auto"/>
         <w:jc w:val="both"/>
@@ -11731,7 +12106,6 @@
         <w:rPr>
           <w:rFonts w:ascii="Times New Roman" w:hAnsi="Times New Roman" w:cs="Times New Roman"/>
         </w:rPr>
-        <w:lastRenderedPageBreak/>
         <w:t>Sobre qué personaje es la información</w:t>
       </w:r>
     </w:p>
@@ -11740,7 +12114,7 @@
         <w:pStyle w:val="Prrafodelista"/>
         <w:numPr>
           <w:ilvl w:val="1"/>
-          <w:numId w:val="18"/>
+          <w:numId w:val="37"/>
         </w:numPr>
         <w:spacing w:line="360" w:lineRule="auto"/>
         <w:jc w:val="both"/>
@@ -11760,7 +12134,7 @@
         <w:pStyle w:val="Prrafodelista"/>
         <w:numPr>
           <w:ilvl w:val="1"/>
-          <w:numId w:val="18"/>
+          <w:numId w:val="37"/>
         </w:numPr>
         <w:spacing w:line="360" w:lineRule="auto"/>
         <w:jc w:val="both"/>
@@ -11780,7 +12154,7 @@
         <w:pStyle w:val="Prrafodelista"/>
         <w:numPr>
           <w:ilvl w:val="1"/>
-          <w:numId w:val="18"/>
+          <w:numId w:val="37"/>
         </w:numPr>
         <w:spacing w:line="360" w:lineRule="auto"/>
         <w:jc w:val="both"/>
@@ -11818,7 +12192,43 @@
         <w:rPr>
           <w:rFonts w:ascii="Times New Roman" w:hAnsi="Times New Roman" w:cs="Times New Roman"/>
         </w:rPr>
-        <w:t xml:space="preserve">Tras el correcto funcionamiento de este tipo de buscador, se pasó a desarrollar la página destinada a los lugares de la obra. Para ello se elaboró manualmente un documento HTML, en el cual se incluyó un segundo buscador. </w:t>
+        <w:t>Tras el correcto funcionamiento d</w:t>
+      </w:r>
+      <w:r>
+        <w:rPr>
+          <w:rFonts w:ascii="Times New Roman" w:hAnsi="Times New Roman" w:cs="Times New Roman"/>
+        </w:rPr>
+        <w:t>e este tipo de buscador, se pasa</w:t>
+      </w:r>
+      <w:r>
+        <w:rPr>
+          <w:rFonts w:ascii="Times New Roman" w:hAnsi="Times New Roman" w:cs="Times New Roman"/>
+        </w:rPr>
+        <w:t xml:space="preserve"> a desarrollar la página destinada a los lugares de la obra. Para ello se e</w:t>
+      </w:r>
+      <w:r>
+        <w:rPr>
+          <w:rFonts w:ascii="Times New Roman" w:hAnsi="Times New Roman" w:cs="Times New Roman"/>
+        </w:rPr>
+        <w:t>labora</w:t>
+      </w:r>
+      <w:r>
+        <w:rPr>
+          <w:rFonts w:ascii="Times New Roman" w:hAnsi="Times New Roman" w:cs="Times New Roman"/>
+        </w:rPr>
+        <w:t xml:space="preserve"> manualmente un docum</w:t>
+      </w:r>
+      <w:r>
+        <w:rPr>
+          <w:rFonts w:ascii="Times New Roman" w:hAnsi="Times New Roman" w:cs="Times New Roman"/>
+        </w:rPr>
+        <w:t>ento HTML, en el cual se incluye</w:t>
+      </w:r>
+      <w:r>
+        <w:rPr>
+          <w:rFonts w:ascii="Times New Roman" w:hAnsi="Times New Roman" w:cs="Times New Roman"/>
+        </w:rPr>
+        <w:t xml:space="preserve"> un segundo buscador. </w:t>
       </w:r>
       <w:r>
         <w:rPr>
@@ -11839,25 +12249,79 @@
         <w:rPr>
           <w:rFonts w:ascii="Times New Roman" w:hAnsi="Times New Roman" w:cs="Times New Roman"/>
         </w:rPr>
-        <w:t xml:space="preserve">El funcionamiento de este es similar al anterior, ya que, de nuevo, </w:t>
-      </w:r>
-      <w:r>
-        <w:rPr>
-          <w:rFonts w:ascii="Times New Roman" w:hAnsi="Times New Roman" w:cs="Times New Roman"/>
-        </w:rPr>
-        <w:t>el documento xml correspondiente</w:t>
-      </w:r>
-      <w:r>
-        <w:rPr>
-          <w:rFonts w:ascii="Times New Roman" w:hAnsi="Times New Roman" w:cs="Times New Roman"/>
-        </w:rPr>
-        <w:t xml:space="preserve"> (documento del texto</w:t>
-      </w:r>
-      <w:r>
-        <w:rPr>
-          <w:rFonts w:ascii="Times New Roman" w:hAnsi="Times New Roman" w:cs="Times New Roman"/>
-        </w:rPr>
-        <w:t xml:space="preserve"> completo) tuvo que ser incrustado</w:t>
+        <w:t>El funcionamiento de este</w:t>
+      </w:r>
+      <w:r>
+        <w:rPr>
+          <w:rFonts w:ascii="Times New Roman" w:hAnsi="Times New Roman" w:cs="Times New Roman"/>
+        </w:rPr>
+        <w:t xml:space="preserve"> es similar al anterior, ya que</w:t>
+      </w:r>
+      <w:r>
+        <w:rPr>
+          <w:rFonts w:ascii="Times New Roman" w:hAnsi="Times New Roman" w:cs="Times New Roman"/>
+        </w:rPr>
+        <w:t xml:space="preserve"> de nuevo, </w:t>
+      </w:r>
+      <w:r>
+        <w:rPr>
+          <w:rFonts w:ascii="Times New Roman" w:hAnsi="Times New Roman" w:cs="Times New Roman"/>
+        </w:rPr>
+        <w:t xml:space="preserve">el documento </w:t>
+      </w:r>
+      <w:r>
+        <w:rPr>
+          <w:rFonts w:ascii="Times New Roman" w:hAnsi="Times New Roman" w:cs="Times New Roman"/>
+        </w:rPr>
+        <w:t xml:space="preserve">XML </w:t>
+      </w:r>
+      <w:r>
+        <w:rPr>
+          <w:rFonts w:ascii="Times New Roman" w:hAnsi="Times New Roman" w:cs="Times New Roman"/>
+        </w:rPr>
+        <w:t>correspondiente</w:t>
+      </w:r>
+      <w:r>
+        <w:rPr>
+          <w:rFonts w:ascii="Times New Roman" w:hAnsi="Times New Roman" w:cs="Times New Roman"/>
+        </w:rPr>
+        <w:t xml:space="preserve"> (documento con e</w:t>
+      </w:r>
+      <w:r>
+        <w:rPr>
+          <w:rFonts w:ascii="Times New Roman" w:hAnsi="Times New Roman" w:cs="Times New Roman"/>
+        </w:rPr>
+        <w:t>l texto</w:t>
+      </w:r>
+      <w:r>
+        <w:rPr>
+          <w:rFonts w:ascii="Times New Roman" w:hAnsi="Times New Roman" w:cs="Times New Roman"/>
+        </w:rPr>
+        <w:t xml:space="preserve"> completo</w:t>
+      </w:r>
+      <w:r>
+        <w:rPr>
+          <w:rFonts w:ascii="Times New Roman" w:hAnsi="Times New Roman" w:cs="Times New Roman"/>
+        </w:rPr>
+        <w:t xml:space="preserve"> en español</w:t>
+      </w:r>
+      <w:r>
+        <w:rPr>
+          <w:rFonts w:ascii="Times New Roman" w:hAnsi="Times New Roman" w:cs="Times New Roman"/>
+        </w:rPr>
+        <w:t>) t</w:t>
+      </w:r>
+      <w:r>
+        <w:rPr>
+          <w:rFonts w:ascii="Times New Roman" w:hAnsi="Times New Roman" w:cs="Times New Roman"/>
+        </w:rPr>
+        <w:t>iene</w:t>
+      </w:r>
+      <w:r>
+        <w:rPr>
+          <w:rFonts w:ascii="Times New Roman" w:hAnsi="Times New Roman" w:cs="Times New Roman"/>
+        </w:rPr>
+        <w:t xml:space="preserve"> que ser incrustado</w:t>
       </w:r>
       <w:r>
         <w:rPr>
@@ -11887,7 +12351,31 @@
         <w:rPr>
           <w:rFonts w:ascii="Times New Roman" w:hAnsi="Times New Roman" w:cs="Times New Roman"/>
         </w:rPr>
-        <w:t>El buscador del cuerpo del documento en HTML funciona, como el anterior, con un select que permite seleccionar el nombre deseado por el usuario:</w:t>
+        <w:t xml:space="preserve">El buscador del cuerpo del documento en HTML funciona, como el anterior, con un </w:t>
+      </w:r>
+      <w:r>
+        <w:rPr>
+          <w:rFonts w:ascii="Times New Roman" w:hAnsi="Times New Roman" w:cs="Times New Roman"/>
+        </w:rPr>
+        <w:t>elemento “</w:t>
+      </w:r>
+      <w:r>
+        <w:rPr>
+          <w:rFonts w:ascii="Times New Roman" w:hAnsi="Times New Roman" w:cs="Times New Roman"/>
+        </w:rPr>
+        <w:t>select</w:t>
+      </w:r>
+      <w:r>
+        <w:rPr>
+          <w:rFonts w:ascii="Times New Roman" w:hAnsi="Times New Roman" w:cs="Times New Roman"/>
+        </w:rPr>
+        <w:t>”</w:t>
+      </w:r>
+      <w:r>
+        <w:rPr>
+          <w:rFonts w:ascii="Times New Roman" w:hAnsi="Times New Roman" w:cs="Times New Roman"/>
+        </w:rPr>
+        <w:t xml:space="preserve"> que permite seleccionar el nombre deseado por el usuario:</w:t>
       </w:r>
     </w:p>
     <w:p>
@@ -12649,7 +13137,6 @@
           <w:sz w:val="16"/>
           <w:szCs w:val="16"/>
         </w:rPr>
-        <w:lastRenderedPageBreak/>
         <w:t>function buscaLugares() {</w:t>
       </w:r>
     </w:p>
@@ -13228,8 +13715,11 @@
         <w:pStyle w:val="Prrafodelista"/>
         <w:numPr>
           <w:ilvl w:val="0"/>
-          <w:numId w:val="19"/>
+          <w:numId w:val="41"/>
         </w:numPr>
+        <w:tabs>
+          <w:tab w:val="left" w:pos="5387"/>
+        </w:tabs>
         <w:spacing w:line="360" w:lineRule="auto"/>
         <w:rPr>
           <w:rFonts w:ascii="Times New Roman" w:hAnsi="Times New Roman" w:cs="Times New Roman"/>
@@ -13240,6 +13730,12 @@
           <w:rFonts w:ascii="Times New Roman" w:hAnsi="Times New Roman" w:cs="Times New Roman"/>
         </w:rPr>
         <w:t>El usuario selecciona el lugar que desea buscar</w:t>
+      </w:r>
+      <w:r>
+        <w:rPr>
+          <w:rFonts w:ascii="Times New Roman" w:hAnsi="Times New Roman" w:cs="Times New Roman"/>
+        </w:rPr>
+        <w:t>.</w:t>
       </w:r>
     </w:p>
     <w:p>
@@ -13247,12 +13743,14 @@
         <w:pStyle w:val="Prrafodelista"/>
         <w:numPr>
           <w:ilvl w:val="0"/>
-          <w:numId w:val="19"/>
+          <w:numId w:val="41"/>
         </w:numPr>
-        <w:spacing w:line="360" w:lineRule="auto"/>
-        <w:rPr>
-          <w:rFonts w:ascii="Times New Roman" w:hAnsi="Times New Roman" w:cs="Times New Roman"/>
-          <w:color w:val="8064A2" w:themeColor="accent4"/>
+        <w:tabs>
+          <w:tab w:val="left" w:pos="5387"/>
+        </w:tabs>
+        <w:spacing w:line="360" w:lineRule="auto"/>
+        <w:rPr>
+          <w:rFonts w:ascii="Times New Roman" w:hAnsi="Times New Roman" w:cs="Times New Roman"/>
         </w:rPr>
       </w:pPr>
       <w:r>
@@ -13264,9 +13762,20 @@
       <w:r>
         <w:rPr>
           <w:rFonts w:ascii="Times New Roman" w:hAnsi="Times New Roman" w:cs="Times New Roman"/>
-          <w:color w:val="8064A2" w:themeColor="accent4"/>
+        </w:rPr>
+        <w:t>“</w:t>
+      </w:r>
+      <w:r>
+        <w:rPr>
+          <w:rFonts w:ascii="Times New Roman" w:hAnsi="Times New Roman" w:cs="Times New Roman"/>
         </w:rPr>
         <w:t>buscaLugares ( )</w:t>
+      </w:r>
+      <w:r>
+        <w:rPr>
+          <w:rFonts w:ascii="Times New Roman" w:hAnsi="Times New Roman" w:cs="Times New Roman"/>
+        </w:rPr>
+        <w:t>”.</w:t>
       </w:r>
     </w:p>
     <w:p>
@@ -13274,18 +13783,19 @@
         <w:pStyle w:val="Prrafodelista"/>
         <w:numPr>
           <w:ilvl w:val="0"/>
-          <w:numId w:val="19"/>
+          <w:numId w:val="41"/>
         </w:numPr>
-        <w:spacing w:line="360" w:lineRule="auto"/>
-        <w:rPr>
-          <w:rFonts w:ascii="Times New Roman" w:hAnsi="Times New Roman" w:cs="Times New Roman"/>
-          <w:color w:val="8064A2" w:themeColor="accent4"/>
-        </w:rPr>
-      </w:pPr>
-      <w:r>
-        <w:rPr>
-          <w:rFonts w:ascii="Times New Roman" w:hAnsi="Times New Roman" w:cs="Times New Roman"/>
-          <w:color w:val="000000" w:themeColor="text1"/>
+        <w:tabs>
+          <w:tab w:val="left" w:pos="5387"/>
+        </w:tabs>
+        <w:spacing w:line="360" w:lineRule="auto"/>
+        <w:rPr>
+          <w:rFonts w:ascii="Times New Roman" w:hAnsi="Times New Roman" w:cs="Times New Roman"/>
+        </w:rPr>
+      </w:pPr>
+      <w:r>
+        <w:rPr>
+          <w:rFonts w:ascii="Times New Roman" w:hAnsi="Times New Roman" w:cs="Times New Roman"/>
         </w:rPr>
         <w:t>En esta función se busca en el contenido del documento XML necesario.</w:t>
       </w:r>
@@ -13295,27 +13805,33 @@
         <w:pStyle w:val="Prrafodelista"/>
         <w:numPr>
           <w:ilvl w:val="0"/>
-          <w:numId w:val="19"/>
+          <w:numId w:val="41"/>
         </w:numPr>
-        <w:spacing w:line="360" w:lineRule="auto"/>
-        <w:rPr>
-          <w:rFonts w:ascii="Times New Roman" w:hAnsi="Times New Roman" w:cs="Times New Roman"/>
-          <w:color w:val="8064A2" w:themeColor="accent4"/>
-        </w:rPr>
-      </w:pPr>
-      <w:r>
-        <w:rPr>
-          <w:rFonts w:ascii="Times New Roman" w:hAnsi="Times New Roman" w:cs="Times New Roman"/>
-          <w:color w:val="000000" w:themeColor="text1"/>
+        <w:tabs>
+          <w:tab w:val="left" w:pos="5387"/>
+        </w:tabs>
+        <w:spacing w:line="360" w:lineRule="auto"/>
+        <w:rPr>
+          <w:rFonts w:ascii="Times New Roman" w:hAnsi="Times New Roman" w:cs="Times New Roman"/>
+        </w:rPr>
+      </w:pPr>
+      <w:r>
+        <w:rPr>
+          <w:rFonts w:ascii="Times New Roman" w:hAnsi="Times New Roman" w:cs="Times New Roman"/>
         </w:rPr>
         <w:t>Cuando el usuario ha hecho la búsqueda se ha re</w:t>
       </w:r>
       <w:r>
         <w:rPr>
           <w:rFonts w:ascii="Times New Roman" w:hAnsi="Times New Roman" w:cs="Times New Roman"/>
-          <w:color w:val="000000" w:themeColor="text1"/>
         </w:rPr>
         <w:t>cogido el valor de la búsqueda en su identificador y se toma el valor introducido por el mismo</w:t>
+      </w:r>
+      <w:r>
+        <w:rPr>
+          <w:rFonts w:ascii="Times New Roman" w:hAnsi="Times New Roman" w:cs="Times New Roman"/>
+        </w:rPr>
+        <w:t>.</w:t>
       </w:r>
     </w:p>
     <w:p>
@@ -13323,8 +13839,11 @@
         <w:pStyle w:val="Prrafodelista"/>
         <w:numPr>
           <w:ilvl w:val="0"/>
-          <w:numId w:val="19"/>
+          <w:numId w:val="41"/>
         </w:numPr>
+        <w:tabs>
+          <w:tab w:val="left" w:pos="5387"/>
+        </w:tabs>
         <w:spacing w:line="360" w:lineRule="auto"/>
         <w:jc w:val="both"/>
         <w:rPr>
@@ -13336,6 +13855,12 @@
           <w:rFonts w:ascii="Times New Roman" w:hAnsi="Times New Roman" w:cs="Times New Roman"/>
         </w:rPr>
         <w:t>A continuación se declaran y se ejecutan las consultas en XPath</w:t>
+      </w:r>
+      <w:r>
+        <w:rPr>
+          <w:rFonts w:ascii="Times New Roman" w:hAnsi="Times New Roman" w:cs="Times New Roman"/>
+        </w:rPr>
+        <w:t>.</w:t>
       </w:r>
     </w:p>
     <w:p>
@@ -13343,12 +13868,14 @@
         <w:pStyle w:val="Prrafodelista"/>
         <w:numPr>
           <w:ilvl w:val="0"/>
-          <w:numId w:val="19"/>
+          <w:numId w:val="41"/>
         </w:numPr>
-        <w:spacing w:line="360" w:lineRule="auto"/>
-        <w:rPr>
-          <w:rFonts w:ascii="Times New Roman" w:hAnsi="Times New Roman" w:cs="Times New Roman"/>
-          <w:color w:val="8064A2" w:themeColor="accent4"/>
+        <w:tabs>
+          <w:tab w:val="left" w:pos="5387"/>
+        </w:tabs>
+        <w:spacing w:line="360" w:lineRule="auto"/>
+        <w:rPr>
+          <w:rFonts w:ascii="Times New Roman" w:hAnsi="Times New Roman" w:cs="Times New Roman"/>
         </w:rPr>
       </w:pPr>
       <w:r>
@@ -13363,19 +13890,45 @@
         <w:pStyle w:val="Prrafodelista"/>
         <w:numPr>
           <w:ilvl w:val="0"/>
-          <w:numId w:val="19"/>
+          <w:numId w:val="41"/>
         </w:numPr>
-        <w:spacing w:line="360" w:lineRule="auto"/>
-        <w:rPr>
-          <w:rFonts w:ascii="Times New Roman" w:hAnsi="Times New Roman" w:cs="Times New Roman"/>
-          <w:color w:val="8064A2" w:themeColor="accent4"/>
-        </w:rPr>
-      </w:pPr>
-      <w:r>
-        <w:rPr>
-          <w:rFonts w:ascii="Times New Roman" w:hAnsi="Times New Roman" w:cs="Times New Roman"/>
-        </w:rPr>
-        <w:t>Por último, se saca en el iframe del mapa inicial, la url correspondiente al lugar seleccionado tras realizar la búsqueda en el documento XML, que se establecía a través del atributo href.</w:t>
+        <w:tabs>
+          <w:tab w:val="left" w:pos="5387"/>
+        </w:tabs>
+        <w:spacing w:line="360" w:lineRule="auto"/>
+        <w:rPr>
+          <w:rFonts w:ascii="Times New Roman" w:hAnsi="Times New Roman" w:cs="Times New Roman"/>
+        </w:rPr>
+      </w:pPr>
+      <w:r>
+        <w:rPr>
+          <w:rFonts w:ascii="Times New Roman" w:hAnsi="Times New Roman" w:cs="Times New Roman"/>
+        </w:rPr>
+        <w:t xml:space="preserve">Por último, se saca en el iframe del mapa inicial, </w:t>
+      </w:r>
+      <w:r>
+        <w:rPr>
+          <w:rFonts w:ascii="Times New Roman" w:hAnsi="Times New Roman" w:cs="Times New Roman"/>
+        </w:rPr>
+        <w:t xml:space="preserve">un nuevo mapa a través de </w:t>
+      </w:r>
+      <w:r>
+        <w:rPr>
+          <w:rFonts w:ascii="Times New Roman" w:hAnsi="Times New Roman" w:cs="Times New Roman"/>
+        </w:rPr>
+        <w:t xml:space="preserve">la url correspondiente al lugar seleccionado tras realizar la búsqueda en el </w:t>
+      </w:r>
+      <w:r>
+        <w:rPr>
+          <w:rFonts w:ascii="Times New Roman" w:hAnsi="Times New Roman" w:cs="Times New Roman"/>
+        </w:rPr>
+        <w:t>documento XML, que se establece</w:t>
+      </w:r>
+      <w:r>
+        <w:rPr>
+          <w:rFonts w:ascii="Times New Roman" w:hAnsi="Times New Roman" w:cs="Times New Roman"/>
+        </w:rPr>
+        <w:t xml:space="preserve"> a través del atributo href.</w:t>
       </w:r>
     </w:p>
     <w:p>
@@ -13383,12 +13936,14 @@
         <w:pStyle w:val="Prrafodelista"/>
         <w:numPr>
           <w:ilvl w:val="0"/>
-          <w:numId w:val="19"/>
+          <w:numId w:val="41"/>
         </w:numPr>
-        <w:spacing w:line="360" w:lineRule="auto"/>
-        <w:rPr>
-          <w:rFonts w:ascii="Times New Roman" w:hAnsi="Times New Roman" w:cs="Times New Roman"/>
-          <w:color w:val="8064A2" w:themeColor="accent4"/>
+        <w:tabs>
+          <w:tab w:val="left" w:pos="5387"/>
+        </w:tabs>
+        <w:spacing w:line="360" w:lineRule="auto"/>
+        <w:rPr>
+          <w:rFonts w:ascii="Times New Roman" w:hAnsi="Times New Roman" w:cs="Times New Roman"/>
         </w:rPr>
       </w:pPr>
       <w:r>
@@ -13397,74 +13952,107 @@
         </w:rPr>
         <w:t>El usuario puede recargar el mapa inicial pulsando en el icono correspondiente que hará que se recargue la página inicial</w:t>
       </w:r>
-    </w:p>
-    <w:p>
-      <w:pPr>
-        <w:spacing w:line="360" w:lineRule="auto"/>
-        <w:rPr>
-          <w:rFonts w:ascii="Times New Roman" w:hAnsi="Times New Roman" w:cs="Times New Roman"/>
-          <w:color w:val="8064A2" w:themeColor="accent4"/>
-        </w:rPr>
-      </w:pPr>
-    </w:p>
-    <w:p>
-      <w:pPr>
-        <w:spacing w:line="360" w:lineRule="auto"/>
-        <w:rPr>
-          <w:rFonts w:ascii="Times New Roman" w:hAnsi="Times New Roman" w:cs="Times New Roman"/>
-          <w:color w:val="8064A2" w:themeColor="accent4"/>
-        </w:rPr>
-      </w:pPr>
-    </w:p>
-    <w:p>
-      <w:pPr>
-        <w:spacing w:line="360" w:lineRule="auto"/>
+      <w:r>
+        <w:rPr>
+          <w:rFonts w:ascii="Times New Roman" w:hAnsi="Times New Roman" w:cs="Times New Roman"/>
+        </w:rPr>
+        <w:t>.</w:t>
+      </w:r>
+    </w:p>
+    <w:p>
+      <w:pPr>
+        <w:tabs>
+          <w:tab w:val="left" w:pos="5387"/>
+        </w:tabs>
+        <w:spacing w:line="360" w:lineRule="auto"/>
+        <w:rPr>
+          <w:rFonts w:ascii="Times New Roman" w:hAnsi="Times New Roman" w:cs="Times New Roman"/>
+        </w:rPr>
+      </w:pPr>
+    </w:p>
+    <w:p>
+      <w:pPr>
+        <w:tabs>
+          <w:tab w:val="left" w:pos="5387"/>
+        </w:tabs>
+        <w:spacing w:line="360" w:lineRule="auto"/>
+        <w:rPr>
+          <w:rFonts w:ascii="Times New Roman" w:hAnsi="Times New Roman" w:cs="Times New Roman"/>
+        </w:rPr>
+      </w:pPr>
+    </w:p>
+    <w:p>
+      <w:pPr>
+        <w:spacing w:line="360" w:lineRule="auto"/>
+        <w:jc w:val="both"/>
+        <w:rPr>
+          <w:rFonts w:ascii="Times New Roman" w:eastAsia="Times New Roman" w:hAnsi="Times New Roman" w:cs="Times New Roman"/>
+          <w:color w:val="1E1E1E"/>
+        </w:rPr>
+      </w:pPr>
+      <w:r>
         <w:rPr>
           <w:rFonts w:ascii="Times New Roman" w:hAnsi="Times New Roman" w:cs="Times New Roman"/>
           <w:color w:val="000000" w:themeColor="text1"/>
         </w:rPr>
-      </w:pPr>
+        <w:t xml:space="preserve">A continuación, se </w:t>
+      </w:r>
       <w:r>
         <w:rPr>
           <w:rFonts w:ascii="Times New Roman" w:hAnsi="Times New Roman" w:cs="Times New Roman"/>
           <w:color w:val="000000" w:themeColor="text1"/>
         </w:rPr>
-        <w:t xml:space="preserve">A continuación, se fueron aumentando las funcionalidades y lo siguiente fue crear un enlace para cada uno de los términos del texto en griego, de tal manera que enlazaran directamente con su entrada correspondiente en el diccionario de léxico griego </w:t>
+        <w:t>aumentan</w:t>
+      </w:r>
+      <w:r>
+        <w:rPr>
+          <w:rFonts w:ascii="Times New Roman" w:hAnsi="Times New Roman" w:cs="Times New Roman"/>
+          <w:color w:val="000000" w:themeColor="text1"/>
+        </w:rPr>
+        <w:t xml:space="preserve"> las funcionalidades </w:t>
+      </w:r>
+      <w:r>
+        <w:rPr>
+          <w:rFonts w:ascii="Times New Roman" w:hAnsi="Times New Roman" w:cs="Times New Roman"/>
+          <w:color w:val="000000" w:themeColor="text1"/>
+        </w:rPr>
+        <w:t xml:space="preserve">del portal web y se da paso a la integración del texto griego con un diccionario de léxico online: </w:t>
+      </w:r>
+      <w:r>
+        <w:rPr>
+          <w:rFonts w:ascii="Times New Roman" w:eastAsia="Times New Roman" w:hAnsi="Times New Roman" w:cs="Times New Roman"/>
+          <w:color w:val="1E1E1E"/>
+        </w:rPr>
+        <w:t>ΛΟΓΕΙΟΝ.</w:t>
       </w:r>
       <w:r>
         <w:rPr>
           <w:rFonts w:ascii="Helvetica" w:eastAsia="Times New Roman" w:hAnsi="Helvetica" w:cs="Times New Roman"/>
           <w:color w:val="1E1E1E"/>
         </w:rPr>
-        <w:t>ΛΟΓΕΙΟΝ</w:t>
-      </w:r>
-      <w:r>
-        <w:rPr>
-          <w:rFonts w:ascii="Times New Roman" w:hAnsi="Times New Roman" w:cs="Times New Roman"/>
-          <w:color w:val="8064A2" w:themeColor="accent4"/>
-        </w:rPr>
-        <w:t xml:space="preserve">. </w:t>
-      </w:r>
-      <w:r>
+        <w:t xml:space="preserve"> </w:t>
+      </w:r>
+      <w:r>
+        <w:rPr>
+          <w:rFonts w:ascii="Times New Roman" w:eastAsia="Times New Roman" w:hAnsi="Times New Roman" w:cs="Times New Roman"/>
+          <w:color w:val="1E1E1E"/>
+        </w:rPr>
+        <w:t>De esta manera, cada una las palabras del documento HTML del texto griego enlazan directamente con su entrada correspondiente en el diccionario al pinchar sobre ellas. Para llevar a cabo esta funcionalidad, se crea un pequeño programa en Python que produce de forma automática cada uno de los enlaces para cada palabra en el texto mencionado. El código en Python es el siguiente:</w:t>
+      </w:r>
+    </w:p>
+    <w:p>
+      <w:pPr>
+        <w:spacing w:line="360" w:lineRule="auto"/>
+        <w:jc w:val="both"/>
         <w:rPr>
           <w:rFonts w:ascii="Times New Roman" w:hAnsi="Times New Roman" w:cs="Times New Roman"/>
           <w:color w:val="000000" w:themeColor="text1"/>
         </w:rPr>
-        <w:t xml:space="preserve">Para ello, se creó un pequeño programa en Phyton que produjera de forma automática cada uno de estos enlaces en el texto en el documento HTML. </w:t>
-      </w:r>
-    </w:p>
-    <w:p>
-      <w:pPr>
-        <w:spacing w:line="360" w:lineRule="auto"/>
-        <w:rPr>
-          <w:rFonts w:ascii="Times New Roman" w:hAnsi="Times New Roman" w:cs="Times New Roman"/>
-          <w:color w:val="000000" w:themeColor="text1"/>
-        </w:rPr>
-      </w:pPr>
-    </w:p>
-    <w:p>
-      <w:pPr>
-        <w:spacing w:line="276" w:lineRule="auto"/>
+      </w:pPr>
+    </w:p>
+    <w:p>
+      <w:pPr>
+        <w:spacing w:line="360" w:lineRule="auto"/>
         <w:rPr>
           <w:rFonts w:ascii="Courier" w:hAnsi="Courier" w:cs="Times New Roman"/>
           <w:color w:val="3366FF"/>
@@ -13484,7 +14072,7 @@
     </w:p>
     <w:p>
       <w:pPr>
-        <w:spacing w:line="276" w:lineRule="auto"/>
+        <w:spacing w:line="360" w:lineRule="auto"/>
         <w:rPr>
           <w:rFonts w:ascii="Courier" w:hAnsi="Courier" w:cs="Times New Roman"/>
           <w:color w:val="3366FF"/>
@@ -13504,7 +14092,7 @@
     </w:p>
     <w:p>
       <w:pPr>
-        <w:spacing w:line="276" w:lineRule="auto"/>
+        <w:spacing w:line="360" w:lineRule="auto"/>
         <w:rPr>
           <w:rFonts w:ascii="Courier" w:hAnsi="Courier" w:cs="Times New Roman"/>
           <w:color w:val="3366FF"/>
@@ -13524,18 +14112,18 @@
     </w:p>
     <w:p>
       <w:pPr>
-        <w:spacing w:line="276" w:lineRule="auto"/>
-        <w:rPr>
-          <w:rFonts w:ascii="Courier" w:hAnsi="Courier" w:cs="Times New Roman"/>
-          <w:color w:val="3366FF"/>
-          <w:sz w:val="16"/>
-          <w:szCs w:val="16"/>
-        </w:rPr>
-      </w:pPr>
-    </w:p>
-    <w:p>
-      <w:pPr>
-        <w:spacing w:line="276" w:lineRule="auto"/>
+        <w:spacing w:line="360" w:lineRule="auto"/>
+        <w:rPr>
+          <w:rFonts w:ascii="Courier" w:hAnsi="Courier" w:cs="Times New Roman"/>
+          <w:color w:val="3366FF"/>
+          <w:sz w:val="16"/>
+          <w:szCs w:val="16"/>
+        </w:rPr>
+      </w:pPr>
+    </w:p>
+    <w:p>
+      <w:pPr>
+        <w:spacing w:line="360" w:lineRule="auto"/>
         <w:rPr>
           <w:rFonts w:ascii="Courier" w:hAnsi="Courier" w:cs="Times New Roman"/>
           <w:color w:val="3366FF"/>
@@ -13555,18 +14143,18 @@
     </w:p>
     <w:p>
       <w:pPr>
-        <w:spacing w:line="276" w:lineRule="auto"/>
-        <w:rPr>
-          <w:rFonts w:ascii="Courier" w:hAnsi="Courier" w:cs="Times New Roman"/>
-          <w:color w:val="3366FF"/>
-          <w:sz w:val="16"/>
-          <w:szCs w:val="16"/>
-        </w:rPr>
-      </w:pPr>
-    </w:p>
-    <w:p>
-      <w:pPr>
-        <w:spacing w:line="276" w:lineRule="auto"/>
+        <w:spacing w:line="360" w:lineRule="auto"/>
+        <w:rPr>
+          <w:rFonts w:ascii="Courier" w:hAnsi="Courier" w:cs="Times New Roman"/>
+          <w:color w:val="3366FF"/>
+          <w:sz w:val="16"/>
+          <w:szCs w:val="16"/>
+        </w:rPr>
+      </w:pPr>
+    </w:p>
+    <w:p>
+      <w:pPr>
+        <w:spacing w:line="360" w:lineRule="auto"/>
         <w:rPr>
           <w:rFonts w:ascii="Courier" w:hAnsi="Courier" w:cs="Times New Roman"/>
           <w:color w:val="3366FF"/>
@@ -13586,7 +14174,7 @@
     </w:p>
     <w:p>
       <w:pPr>
-        <w:spacing w:line="276" w:lineRule="auto"/>
+        <w:spacing w:line="360" w:lineRule="auto"/>
         <w:rPr>
           <w:rFonts w:ascii="Courier" w:hAnsi="Courier" w:cs="Times New Roman"/>
           <w:color w:val="3366FF"/>
@@ -13606,7 +14194,7 @@
     </w:p>
     <w:p>
       <w:pPr>
-        <w:spacing w:line="276" w:lineRule="auto"/>
+        <w:spacing w:line="360" w:lineRule="auto"/>
         <w:rPr>
           <w:rFonts w:ascii="Courier" w:hAnsi="Courier" w:cs="Times New Roman"/>
           <w:color w:val="3366FF"/>
@@ -13626,7 +14214,7 @@
     </w:p>
     <w:p>
       <w:pPr>
-        <w:spacing w:line="276" w:lineRule="auto"/>
+        <w:spacing w:line="360" w:lineRule="auto"/>
         <w:rPr>
           <w:rFonts w:ascii="Courier" w:hAnsi="Courier" w:cs="Times New Roman"/>
           <w:color w:val="3366FF"/>
@@ -13646,7 +14234,7 @@
     </w:p>
     <w:p>
       <w:pPr>
-        <w:spacing w:line="276" w:lineRule="auto"/>
+        <w:spacing w:line="360" w:lineRule="auto"/>
         <w:rPr>
           <w:rFonts w:ascii="Courier" w:hAnsi="Courier" w:cs="Times New Roman"/>
           <w:color w:val="3366FF"/>
@@ -13666,7 +14254,7 @@
     </w:p>
     <w:p>
       <w:pPr>
-        <w:spacing w:line="276" w:lineRule="auto"/>
+        <w:spacing w:line="360" w:lineRule="auto"/>
         <w:rPr>
           <w:rFonts w:ascii="Courier" w:hAnsi="Courier" w:cs="Times New Roman"/>
           <w:color w:val="3366FF"/>
@@ -13686,7 +14274,7 @@
     </w:p>
     <w:p>
       <w:pPr>
-        <w:spacing w:line="276" w:lineRule="auto"/>
+        <w:spacing w:line="360" w:lineRule="auto"/>
         <w:rPr>
           <w:rFonts w:ascii="Courier" w:hAnsi="Courier" w:cs="Times New Roman"/>
           <w:color w:val="3366FF"/>
@@ -13706,7 +14294,7 @@
     </w:p>
     <w:p>
       <w:pPr>
-        <w:spacing w:line="276" w:lineRule="auto"/>
+        <w:spacing w:line="360" w:lineRule="auto"/>
         <w:rPr>
           <w:rFonts w:ascii="Courier" w:hAnsi="Courier" w:cs="Times New Roman"/>
           <w:color w:val="3366FF"/>
@@ -13726,7 +14314,7 @@
     </w:p>
     <w:p>
       <w:pPr>
-        <w:spacing w:line="276" w:lineRule="auto"/>
+        <w:spacing w:line="360" w:lineRule="auto"/>
         <w:rPr>
           <w:rFonts w:ascii="Courier" w:hAnsi="Courier" w:cs="Times New Roman"/>
           <w:color w:val="3366FF"/>
@@ -13746,7 +14334,7 @@
     </w:p>
     <w:p>
       <w:pPr>
-        <w:spacing w:line="276" w:lineRule="auto"/>
+        <w:spacing w:line="360" w:lineRule="auto"/>
         <w:rPr>
           <w:rFonts w:ascii="Courier" w:hAnsi="Courier" w:cs="Times New Roman"/>
           <w:color w:val="3366FF"/>
@@ -13766,7 +14354,7 @@
     </w:p>
     <w:p>
       <w:pPr>
-        <w:spacing w:line="276" w:lineRule="auto"/>
+        <w:spacing w:line="360" w:lineRule="auto"/>
         <w:rPr>
           <w:rFonts w:ascii="Courier" w:hAnsi="Courier" w:cs="Times New Roman"/>
           <w:color w:val="3366FF"/>
@@ -13786,7 +14374,7 @@
     </w:p>
     <w:p>
       <w:pPr>
-        <w:spacing w:line="276" w:lineRule="auto"/>
+        <w:spacing w:line="360" w:lineRule="auto"/>
         <w:rPr>
           <w:rFonts w:ascii="Courier" w:hAnsi="Courier" w:cs="Times New Roman"/>
           <w:color w:val="3366FF"/>
@@ -13806,7 +14394,7 @@
     </w:p>
     <w:p>
       <w:pPr>
-        <w:spacing w:line="276" w:lineRule="auto"/>
+        <w:spacing w:line="360" w:lineRule="auto"/>
         <w:rPr>
           <w:rFonts w:ascii="Courier" w:hAnsi="Courier" w:cs="Times New Roman"/>
           <w:color w:val="3366FF"/>
@@ -13826,7 +14414,7 @@
     </w:p>
     <w:p>
       <w:pPr>
-        <w:spacing w:line="276" w:lineRule="auto"/>
+        <w:spacing w:line="360" w:lineRule="auto"/>
         <w:rPr>
           <w:rFonts w:ascii="Courier" w:hAnsi="Courier" w:cs="Times New Roman"/>
           <w:color w:val="3366FF"/>
@@ -13846,7 +14434,7 @@
     </w:p>
     <w:p>
       <w:pPr>
-        <w:spacing w:line="276" w:lineRule="auto"/>
+        <w:spacing w:line="360" w:lineRule="auto"/>
         <w:rPr>
           <w:rFonts w:ascii="Courier" w:hAnsi="Courier" w:cs="Times New Roman"/>
           <w:color w:val="3366FF"/>
@@ -13866,7 +14454,7 @@
     </w:p>
     <w:p>
       <w:pPr>
-        <w:spacing w:line="276" w:lineRule="auto"/>
+        <w:spacing w:line="360" w:lineRule="auto"/>
         <w:rPr>
           <w:rFonts w:ascii="Courier" w:hAnsi="Courier" w:cs="Times New Roman"/>
           <w:color w:val="3366FF"/>
@@ -13886,7 +14474,7 @@
     </w:p>
     <w:p>
       <w:pPr>
-        <w:spacing w:line="276" w:lineRule="auto"/>
+        <w:spacing w:line="360" w:lineRule="auto"/>
         <w:rPr>
           <w:rFonts w:ascii="Courier" w:hAnsi="Courier" w:cs="Times New Roman"/>
           <w:color w:val="3366FF"/>
@@ -13906,18 +14494,18 @@
     </w:p>
     <w:p>
       <w:pPr>
-        <w:spacing w:line="276" w:lineRule="auto"/>
-        <w:rPr>
-          <w:rFonts w:ascii="Courier" w:hAnsi="Courier" w:cs="Times New Roman"/>
-          <w:color w:val="3366FF"/>
-          <w:sz w:val="16"/>
-          <w:szCs w:val="16"/>
-        </w:rPr>
-      </w:pPr>
-    </w:p>
-    <w:p>
-      <w:pPr>
-        <w:spacing w:line="276" w:lineRule="auto"/>
+        <w:spacing w:line="360" w:lineRule="auto"/>
+        <w:rPr>
+          <w:rFonts w:ascii="Courier" w:hAnsi="Courier" w:cs="Times New Roman"/>
+          <w:color w:val="3366FF"/>
+          <w:sz w:val="16"/>
+          <w:szCs w:val="16"/>
+        </w:rPr>
+      </w:pPr>
+    </w:p>
+    <w:p>
+      <w:pPr>
+        <w:spacing w:line="360" w:lineRule="auto"/>
         <w:rPr>
           <w:rFonts w:ascii="Courier" w:hAnsi="Courier" w:cs="Times New Roman"/>
           <w:color w:val="3366FF"/>
@@ -13937,7 +14525,7 @@
     </w:p>
     <w:p>
       <w:pPr>
-        <w:spacing w:line="276" w:lineRule="auto"/>
+        <w:spacing w:line="360" w:lineRule="auto"/>
         <w:rPr>
           <w:rFonts w:ascii="Courier" w:hAnsi="Courier" w:cs="Times New Roman"/>
           <w:color w:val="3366FF"/>
@@ -13957,7 +14545,7 @@
     </w:p>
     <w:p>
       <w:pPr>
-        <w:spacing w:line="276" w:lineRule="auto"/>
+        <w:spacing w:line="360" w:lineRule="auto"/>
         <w:rPr>
           <w:rFonts w:ascii="Courier" w:hAnsi="Courier" w:cs="Times New Roman"/>
           <w:color w:val="3366FF"/>
@@ -13977,7 +14565,7 @@
     </w:p>
     <w:p>
       <w:pPr>
-        <w:spacing w:line="276" w:lineRule="auto"/>
+        <w:spacing w:line="360" w:lineRule="auto"/>
         <w:rPr>
           <w:rFonts w:ascii="Courier" w:hAnsi="Courier" w:cs="Times New Roman"/>
           <w:color w:val="3366FF"/>
@@ -13997,7 +14585,7 @@
     </w:p>
     <w:p>
       <w:pPr>
-        <w:spacing w:line="276" w:lineRule="auto"/>
+        <w:spacing w:line="360" w:lineRule="auto"/>
         <w:rPr>
           <w:rFonts w:ascii="Courier" w:hAnsi="Courier" w:cs="Times New Roman"/>
           <w:color w:val="3366FF"/>
@@ -14017,7 +14605,7 @@
     </w:p>
     <w:p>
       <w:pPr>
-        <w:spacing w:line="276" w:lineRule="auto"/>
+        <w:spacing w:line="360" w:lineRule="auto"/>
         <w:rPr>
           <w:rFonts w:ascii="Courier" w:hAnsi="Courier" w:cs="Times New Roman"/>
           <w:color w:val="3366FF"/>
@@ -14037,7 +14625,7 @@
     </w:p>
     <w:p>
       <w:pPr>
-        <w:spacing w:line="276" w:lineRule="auto"/>
+        <w:spacing w:line="360" w:lineRule="auto"/>
         <w:rPr>
           <w:rFonts w:ascii="Courier" w:hAnsi="Courier" w:cs="Times New Roman"/>
           <w:color w:val="3366FF"/>
@@ -14057,7 +14645,7 @@
     </w:p>
     <w:p>
       <w:pPr>
-        <w:spacing w:line="276" w:lineRule="auto"/>
+        <w:spacing w:line="360" w:lineRule="auto"/>
         <w:rPr>
           <w:rFonts w:ascii="Courier" w:hAnsi="Courier" w:cs="Times New Roman"/>
           <w:color w:val="3366FF"/>
@@ -14077,7 +14665,7 @@
     </w:p>
     <w:p>
       <w:pPr>
-        <w:spacing w:line="276" w:lineRule="auto"/>
+        <w:spacing w:line="360" w:lineRule="auto"/>
         <w:rPr>
           <w:rFonts w:ascii="Courier" w:hAnsi="Courier" w:cs="Times New Roman"/>
           <w:color w:val="3366FF"/>
@@ -14097,7 +14685,7 @@
     </w:p>
     <w:p>
       <w:pPr>
-        <w:spacing w:line="276" w:lineRule="auto"/>
+        <w:spacing w:line="360" w:lineRule="auto"/>
         <w:rPr>
           <w:rFonts w:ascii="Courier" w:hAnsi="Courier" w:cs="Times New Roman"/>
           <w:color w:val="3366FF"/>
@@ -14117,7 +14705,7 @@
     </w:p>
     <w:p>
       <w:pPr>
-        <w:spacing w:line="276" w:lineRule="auto"/>
+        <w:spacing w:line="360" w:lineRule="auto"/>
         <w:rPr>
           <w:rFonts w:ascii="Courier" w:hAnsi="Courier" w:cs="Times New Roman"/>
           <w:color w:val="3366FF"/>
@@ -14137,7 +14725,7 @@
     </w:p>
     <w:p>
       <w:pPr>
-        <w:spacing w:line="276" w:lineRule="auto"/>
+        <w:spacing w:line="360" w:lineRule="auto"/>
         <w:rPr>
           <w:rFonts w:ascii="Courier" w:hAnsi="Courier" w:cs="Times New Roman"/>
           <w:color w:val="3366FF"/>
@@ -14157,7 +14745,7 @@
     </w:p>
     <w:p>
       <w:pPr>
-        <w:spacing w:line="276" w:lineRule="auto"/>
+        <w:spacing w:line="360" w:lineRule="auto"/>
         <w:rPr>
           <w:rFonts w:ascii="Courier" w:hAnsi="Courier" w:cs="Times New Roman"/>
           <w:color w:val="3366FF"/>
@@ -14177,7 +14765,7 @@
     </w:p>
     <w:p>
       <w:pPr>
-        <w:spacing w:line="276" w:lineRule="auto"/>
+        <w:spacing w:line="360" w:lineRule="auto"/>
         <w:rPr>
           <w:rFonts w:ascii="Courier" w:hAnsi="Courier" w:cs="Times New Roman"/>
           <w:color w:val="3366FF"/>
@@ -14197,7 +14785,7 @@
     </w:p>
     <w:p>
       <w:pPr>
-        <w:spacing w:line="276" w:lineRule="auto"/>
+        <w:spacing w:line="360" w:lineRule="auto"/>
         <w:rPr>
           <w:rFonts w:ascii="Courier" w:hAnsi="Courier" w:cs="Times New Roman"/>
           <w:color w:val="3366FF"/>
@@ -14217,7 +14805,7 @@
     </w:p>
     <w:p>
       <w:pPr>
-        <w:spacing w:line="276" w:lineRule="auto"/>
+        <w:spacing w:line="360" w:lineRule="auto"/>
         <w:rPr>
           <w:rFonts w:ascii="Courier" w:hAnsi="Courier" w:cs="Times New Roman"/>
           <w:color w:val="3366FF"/>
@@ -14237,7 +14825,7 @@
     </w:p>
     <w:p>
       <w:pPr>
-        <w:spacing w:line="276" w:lineRule="auto"/>
+        <w:spacing w:line="360" w:lineRule="auto"/>
         <w:rPr>
           <w:rFonts w:ascii="Courier" w:hAnsi="Courier" w:cs="Times New Roman"/>
           <w:color w:val="3366FF"/>
@@ -14257,7 +14845,7 @@
     </w:p>
     <w:p>
       <w:pPr>
-        <w:spacing w:line="276" w:lineRule="auto"/>
+        <w:spacing w:line="360" w:lineRule="auto"/>
         <w:rPr>
           <w:rFonts w:ascii="Courier" w:hAnsi="Courier" w:cs="Times New Roman"/>
           <w:color w:val="3366FF"/>
@@ -14277,7 +14865,7 @@
     </w:p>
     <w:p>
       <w:pPr>
-        <w:spacing w:line="276" w:lineRule="auto"/>
+        <w:spacing w:line="360" w:lineRule="auto"/>
         <w:rPr>
           <w:rFonts w:ascii="Courier" w:hAnsi="Courier" w:cs="Times New Roman"/>
           <w:color w:val="3366FF"/>
@@ -14297,7 +14885,7 @@
     </w:p>
     <w:p>
       <w:pPr>
-        <w:spacing w:line="276" w:lineRule="auto"/>
+        <w:spacing w:line="360" w:lineRule="auto"/>
         <w:rPr>
           <w:rFonts w:ascii="Courier" w:hAnsi="Courier" w:cs="Times New Roman"/>
           <w:color w:val="3366FF"/>
@@ -14317,7 +14905,7 @@
     </w:p>
     <w:p>
       <w:pPr>
-        <w:spacing w:line="276" w:lineRule="auto"/>
+        <w:spacing w:line="360" w:lineRule="auto"/>
         <w:rPr>
           <w:rFonts w:ascii="Courier" w:hAnsi="Courier" w:cs="Times New Roman"/>
           <w:color w:val="3366FF"/>
@@ -14337,7 +14925,7 @@
     </w:p>
     <w:p>
       <w:pPr>
-        <w:spacing w:line="276" w:lineRule="auto"/>
+        <w:spacing w:line="360" w:lineRule="auto"/>
         <w:rPr>
           <w:rFonts w:ascii="Courier" w:hAnsi="Courier" w:cs="Times New Roman"/>
           <w:color w:val="3366FF"/>
@@ -14357,7 +14945,7 @@
     </w:p>
     <w:p>
       <w:pPr>
-        <w:spacing w:line="276" w:lineRule="auto"/>
+        <w:spacing w:line="360" w:lineRule="auto"/>
         <w:rPr>
           <w:rFonts w:ascii="Courier" w:hAnsi="Courier" w:cs="Times New Roman"/>
           <w:color w:val="3366FF"/>
@@ -14377,7 +14965,7 @@
     </w:p>
     <w:p>
       <w:pPr>
-        <w:spacing w:line="276" w:lineRule="auto"/>
+        <w:spacing w:line="360" w:lineRule="auto"/>
         <w:rPr>
           <w:rFonts w:ascii="Courier" w:hAnsi="Courier" w:cs="Times New Roman"/>
           <w:color w:val="3366FF"/>
@@ -14397,7 +14985,7 @@
     </w:p>
     <w:p>
       <w:pPr>
-        <w:spacing w:line="276" w:lineRule="auto"/>
+        <w:spacing w:line="360" w:lineRule="auto"/>
         <w:rPr>
           <w:rFonts w:ascii="Courier" w:hAnsi="Courier" w:cs="Times New Roman"/>
           <w:color w:val="3366FF"/>
@@ -14417,7 +15005,7 @@
     </w:p>
     <w:p>
       <w:pPr>
-        <w:spacing w:line="276" w:lineRule="auto"/>
+        <w:spacing w:line="360" w:lineRule="auto"/>
         <w:rPr>
           <w:rFonts w:ascii="Courier" w:hAnsi="Courier" w:cs="Times New Roman"/>
           <w:color w:val="3366FF"/>
@@ -14437,7 +15025,7 @@
     </w:p>
     <w:p>
       <w:pPr>
-        <w:spacing w:line="276" w:lineRule="auto"/>
+        <w:spacing w:line="360" w:lineRule="auto"/>
         <w:rPr>
           <w:rFonts w:ascii="Courier" w:hAnsi="Courier" w:cs="Times New Roman"/>
           <w:color w:val="3366FF"/>
@@ -14457,7 +15045,7 @@
     </w:p>
     <w:p>
       <w:pPr>
-        <w:spacing w:line="276" w:lineRule="auto"/>
+        <w:spacing w:line="360" w:lineRule="auto"/>
         <w:rPr>
           <w:rFonts w:ascii="Courier" w:hAnsi="Courier" w:cs="Times New Roman"/>
           <w:color w:val="3366FF"/>
@@ -14477,7 +15065,7 @@
     </w:p>
     <w:p>
       <w:pPr>
-        <w:spacing w:line="276" w:lineRule="auto"/>
+        <w:spacing w:line="360" w:lineRule="auto"/>
         <w:rPr>
           <w:rFonts w:ascii="Courier" w:hAnsi="Courier" w:cs="Times New Roman"/>
           <w:color w:val="3366FF"/>
@@ -14497,7 +15085,7 @@
     </w:p>
     <w:p>
       <w:pPr>
-        <w:spacing w:line="276" w:lineRule="auto"/>
+        <w:spacing w:line="360" w:lineRule="auto"/>
         <w:rPr>
           <w:rFonts w:ascii="Courier" w:hAnsi="Courier" w:cs="Times New Roman"/>
           <w:color w:val="3366FF"/>
@@ -14517,7 +15105,7 @@
     </w:p>
     <w:p>
       <w:pPr>
-        <w:spacing w:line="276" w:lineRule="auto"/>
+        <w:spacing w:line="360" w:lineRule="auto"/>
         <w:rPr>
           <w:rFonts w:ascii="Courier" w:hAnsi="Courier" w:cs="Times New Roman"/>
           <w:color w:val="3366FF"/>
@@ -14537,7 +15125,7 @@
     </w:p>
     <w:p>
       <w:pPr>
-        <w:spacing w:line="276" w:lineRule="auto"/>
+        <w:spacing w:line="360" w:lineRule="auto"/>
         <w:rPr>
           <w:rFonts w:ascii="Courier" w:hAnsi="Courier" w:cs="Times New Roman"/>
           <w:color w:val="3366FF"/>
@@ -14557,7 +15145,7 @@
     </w:p>
     <w:p>
       <w:pPr>
-        <w:spacing w:line="276" w:lineRule="auto"/>
+        <w:spacing w:line="360" w:lineRule="auto"/>
         <w:rPr>
           <w:rFonts w:ascii="Courier" w:hAnsi="Courier" w:cs="Times New Roman"/>
           <w:color w:val="3366FF"/>
@@ -14577,7 +15165,7 @@
     </w:p>
     <w:p>
       <w:pPr>
-        <w:spacing w:line="276" w:lineRule="auto"/>
+        <w:spacing w:line="360" w:lineRule="auto"/>
         <w:rPr>
           <w:rFonts w:ascii="Courier" w:hAnsi="Courier" w:cs="Times New Roman"/>
           <w:color w:val="3366FF"/>
@@ -14597,18 +15185,18 @@
     </w:p>
     <w:p>
       <w:pPr>
-        <w:spacing w:line="276" w:lineRule="auto"/>
-        <w:rPr>
-          <w:rFonts w:ascii="Courier" w:hAnsi="Courier" w:cs="Times New Roman"/>
-          <w:color w:val="3366FF"/>
-          <w:sz w:val="16"/>
-          <w:szCs w:val="16"/>
-        </w:rPr>
-      </w:pPr>
-    </w:p>
-    <w:p>
-      <w:pPr>
-        <w:spacing w:line="276" w:lineRule="auto"/>
+        <w:spacing w:line="360" w:lineRule="auto"/>
+        <w:rPr>
+          <w:rFonts w:ascii="Courier" w:hAnsi="Courier" w:cs="Times New Roman"/>
+          <w:color w:val="3366FF"/>
+          <w:sz w:val="16"/>
+          <w:szCs w:val="16"/>
+        </w:rPr>
+      </w:pPr>
+    </w:p>
+    <w:p>
+      <w:pPr>
+        <w:spacing w:line="360" w:lineRule="auto"/>
         <w:rPr>
           <w:rFonts w:ascii="Courier" w:hAnsi="Courier" w:cs="Times New Roman"/>
           <w:color w:val="3366FF"/>
@@ -14628,7 +15216,7 @@
     </w:p>
     <w:p>
       <w:pPr>
-        <w:spacing w:line="276" w:lineRule="auto"/>
+        <w:spacing w:line="360" w:lineRule="auto"/>
         <w:rPr>
           <w:rFonts w:ascii="Courier" w:hAnsi="Courier" w:cs="Times New Roman"/>
           <w:color w:val="3366FF"/>
@@ -14648,7 +15236,7 @@
     </w:p>
     <w:p>
       <w:pPr>
-        <w:spacing w:line="276" w:lineRule="auto"/>
+        <w:spacing w:line="360" w:lineRule="auto"/>
         <w:rPr>
           <w:rFonts w:ascii="Courier" w:hAnsi="Courier" w:cs="Times New Roman"/>
           <w:color w:val="3366FF"/>
@@ -14668,7 +15256,7 @@
     </w:p>
     <w:p>
       <w:pPr>
-        <w:spacing w:line="276" w:lineRule="auto"/>
+        <w:spacing w:line="360" w:lineRule="auto"/>
         <w:rPr>
           <w:rFonts w:ascii="Courier" w:hAnsi="Courier" w:cs="Times New Roman"/>
           <w:color w:val="3366FF"/>
@@ -14688,7 +15276,7 @@
     </w:p>
     <w:p>
       <w:pPr>
-        <w:spacing w:line="276" w:lineRule="auto"/>
+        <w:spacing w:line="360" w:lineRule="auto"/>
         <w:rPr>
           <w:rFonts w:ascii="Courier" w:hAnsi="Courier" w:cs="Times New Roman"/>
           <w:color w:val="3366FF"/>
@@ -14708,7 +15296,7 @@
     </w:p>
     <w:p>
       <w:pPr>
-        <w:spacing w:line="276" w:lineRule="auto"/>
+        <w:spacing w:line="360" w:lineRule="auto"/>
         <w:rPr>
           <w:rFonts w:ascii="Courier" w:hAnsi="Courier" w:cs="Times New Roman"/>
           <w:color w:val="3366FF"/>
@@ -14728,7 +15316,7 @@
     </w:p>
     <w:p>
       <w:pPr>
-        <w:spacing w:line="276" w:lineRule="auto"/>
+        <w:spacing w:line="360" w:lineRule="auto"/>
         <w:rPr>
           <w:rFonts w:ascii="Courier" w:hAnsi="Courier" w:cs="Times New Roman"/>
           <w:color w:val="3366FF"/>
@@ -14748,7 +15336,7 @@
     </w:p>
     <w:p>
       <w:pPr>
-        <w:spacing w:line="276" w:lineRule="auto"/>
+        <w:spacing w:line="360" w:lineRule="auto"/>
         <w:rPr>
           <w:rFonts w:ascii="Courier" w:hAnsi="Courier" w:cs="Times New Roman"/>
           <w:color w:val="3366FF"/>
@@ -14768,7 +15356,7 @@
     </w:p>
     <w:p>
       <w:pPr>
-        <w:spacing w:line="276" w:lineRule="auto"/>
+        <w:spacing w:line="360" w:lineRule="auto"/>
         <w:rPr>
           <w:rFonts w:ascii="Courier" w:hAnsi="Courier" w:cs="Times New Roman"/>
           <w:color w:val="3366FF"/>
@@ -14788,7 +15376,7 @@
     </w:p>
     <w:p>
       <w:pPr>
-        <w:spacing w:line="276" w:lineRule="auto"/>
+        <w:spacing w:line="360" w:lineRule="auto"/>
         <w:rPr>
           <w:rFonts w:ascii="Courier" w:hAnsi="Courier" w:cs="Times New Roman"/>
           <w:color w:val="3366FF"/>
@@ -14808,7 +15396,7 @@
     </w:p>
     <w:p>
       <w:pPr>
-        <w:spacing w:line="276" w:lineRule="auto"/>
+        <w:spacing w:line="360" w:lineRule="auto"/>
         <w:rPr>
           <w:rFonts w:ascii="Courier" w:hAnsi="Courier" w:cs="Times New Roman"/>
           <w:color w:val="3366FF"/>
@@ -14828,7 +15416,7 @@
     </w:p>
     <w:p>
       <w:pPr>
-        <w:spacing w:line="276" w:lineRule="auto"/>
+        <w:spacing w:line="360" w:lineRule="auto"/>
         <w:rPr>
           <w:rFonts w:ascii="Courier" w:hAnsi="Courier" w:cs="Times New Roman"/>
           <w:color w:val="3366FF"/>
@@ -14848,7 +15436,7 @@
     </w:p>
     <w:p>
       <w:pPr>
-        <w:spacing w:line="276" w:lineRule="auto"/>
+        <w:spacing w:line="360" w:lineRule="auto"/>
         <w:rPr>
           <w:rFonts w:ascii="Courier" w:hAnsi="Courier" w:cs="Times New Roman"/>
           <w:color w:val="3366FF"/>
@@ -14868,7 +15456,7 @@
     </w:p>
     <w:p>
       <w:pPr>
-        <w:spacing w:line="276" w:lineRule="auto"/>
+        <w:spacing w:line="360" w:lineRule="auto"/>
         <w:rPr>
           <w:rFonts w:ascii="Courier" w:hAnsi="Courier" w:cs="Times New Roman"/>
           <w:color w:val="3366FF"/>
@@ -14888,7 +15476,7 @@
     </w:p>
     <w:p>
       <w:pPr>
-        <w:spacing w:line="276" w:lineRule="auto"/>
+        <w:spacing w:line="360" w:lineRule="auto"/>
         <w:rPr>
           <w:rFonts w:ascii="Courier" w:hAnsi="Courier" w:cs="Times New Roman"/>
           <w:color w:val="3366FF"/>
@@ -14908,7 +15496,7 @@
     </w:p>
     <w:p>
       <w:pPr>
-        <w:spacing w:line="276" w:lineRule="auto"/>
+        <w:spacing w:line="360" w:lineRule="auto"/>
         <w:rPr>
           <w:rFonts w:ascii="Courier" w:hAnsi="Courier" w:cs="Times New Roman"/>
           <w:color w:val="3366FF"/>
@@ -14928,7 +15516,7 @@
     </w:p>
     <w:p>
       <w:pPr>
-        <w:spacing w:line="276" w:lineRule="auto"/>
+        <w:spacing w:line="360" w:lineRule="auto"/>
         <w:rPr>
           <w:rFonts w:ascii="Courier" w:hAnsi="Courier" w:cs="Times New Roman"/>
           <w:color w:val="3366FF"/>
@@ -14948,7 +15536,7 @@
     </w:p>
     <w:p>
       <w:pPr>
-        <w:spacing w:line="276" w:lineRule="auto"/>
+        <w:spacing w:line="360" w:lineRule="auto"/>
         <w:rPr>
           <w:rFonts w:ascii="Courier" w:hAnsi="Courier" w:cs="Times New Roman"/>
           <w:color w:val="3366FF"/>
@@ -14968,7 +15556,7 @@
     </w:p>
     <w:p>
       <w:pPr>
-        <w:spacing w:line="276" w:lineRule="auto"/>
+        <w:spacing w:line="360" w:lineRule="auto"/>
         <w:rPr>
           <w:rFonts w:ascii="Courier" w:hAnsi="Courier" w:cs="Times New Roman"/>
           <w:color w:val="3366FF"/>
@@ -14988,7 +15576,7 @@
     </w:p>
     <w:p>
       <w:pPr>
-        <w:spacing w:line="276" w:lineRule="auto"/>
+        <w:spacing w:line="360" w:lineRule="auto"/>
         <w:rPr>
           <w:rFonts w:ascii="Courier" w:hAnsi="Courier" w:cs="Times New Roman"/>
           <w:color w:val="3366FF"/>
@@ -15008,7 +15596,7 @@
     </w:p>
     <w:p>
       <w:pPr>
-        <w:spacing w:line="276" w:lineRule="auto"/>
+        <w:spacing w:line="360" w:lineRule="auto"/>
         <w:rPr>
           <w:rFonts w:ascii="Courier" w:hAnsi="Courier" w:cs="Times New Roman"/>
           <w:color w:val="3366FF"/>
@@ -15028,7 +15616,7 @@
     </w:p>
     <w:p>
       <w:pPr>
-        <w:spacing w:line="276" w:lineRule="auto"/>
+        <w:spacing w:line="360" w:lineRule="auto"/>
         <w:rPr>
           <w:rFonts w:ascii="Courier" w:hAnsi="Courier" w:cs="Times New Roman"/>
           <w:color w:val="3366FF"/>
@@ -15048,7 +15636,7 @@
     </w:p>
     <w:p>
       <w:pPr>
-        <w:spacing w:line="276" w:lineRule="auto"/>
+        <w:spacing w:line="360" w:lineRule="auto"/>
         <w:rPr>
           <w:rFonts w:ascii="Courier" w:hAnsi="Courier" w:cs="Times New Roman"/>
           <w:color w:val="3366FF"/>
@@ -15068,7 +15656,7 @@
     </w:p>
     <w:p>
       <w:pPr>
-        <w:spacing w:line="276" w:lineRule="auto"/>
+        <w:spacing w:line="360" w:lineRule="auto"/>
         <w:rPr>
           <w:rFonts w:ascii="Courier" w:hAnsi="Courier" w:cs="Times New Roman"/>
           <w:color w:val="3366FF"/>
@@ -15088,7 +15676,7 @@
     </w:p>
     <w:p>
       <w:pPr>
-        <w:spacing w:line="276" w:lineRule="auto"/>
+        <w:spacing w:line="360" w:lineRule="auto"/>
         <w:rPr>
           <w:rFonts w:ascii="Courier" w:hAnsi="Courier" w:cs="Times New Roman"/>
           <w:color w:val="3366FF"/>
@@ -15108,7 +15696,7 @@
     </w:p>
     <w:p>
       <w:pPr>
-        <w:spacing w:line="276" w:lineRule="auto"/>
+        <w:spacing w:line="360" w:lineRule="auto"/>
         <w:rPr>
           <w:rFonts w:ascii="Courier" w:hAnsi="Courier" w:cs="Times New Roman"/>
           <w:color w:val="3366FF"/>
@@ -15128,7 +15716,7 @@
     </w:p>
     <w:p>
       <w:pPr>
-        <w:spacing w:line="276" w:lineRule="auto"/>
+        <w:spacing w:line="360" w:lineRule="auto"/>
         <w:rPr>
           <w:rFonts w:ascii="Courier" w:hAnsi="Courier" w:cs="Times New Roman"/>
           <w:color w:val="3366FF"/>
@@ -15148,7 +15736,7 @@
     </w:p>
     <w:p>
       <w:pPr>
-        <w:spacing w:line="276" w:lineRule="auto"/>
+        <w:spacing w:line="360" w:lineRule="auto"/>
         <w:rPr>
           <w:rFonts w:ascii="Courier" w:hAnsi="Courier" w:cs="Times New Roman"/>
           <w:color w:val="3366FF"/>
@@ -15168,7 +15756,7 @@
     </w:p>
     <w:p>
       <w:pPr>
-        <w:spacing w:line="276" w:lineRule="auto"/>
+        <w:spacing w:line="360" w:lineRule="auto"/>
         <w:rPr>
           <w:rFonts w:ascii="Courier" w:hAnsi="Courier" w:cs="Times New Roman"/>
           <w:color w:val="3366FF"/>
@@ -15188,7 +15776,7 @@
     </w:p>
     <w:p>
       <w:pPr>
-        <w:spacing w:line="276" w:lineRule="auto"/>
+        <w:spacing w:line="360" w:lineRule="auto"/>
         <w:rPr>
           <w:rFonts w:ascii="Courier" w:hAnsi="Courier" w:cs="Times New Roman"/>
           <w:color w:val="3366FF"/>
@@ -15208,7 +15796,7 @@
     </w:p>
     <w:p>
       <w:pPr>
-        <w:spacing w:line="276" w:lineRule="auto"/>
+        <w:spacing w:line="360" w:lineRule="auto"/>
         <w:rPr>
           <w:rFonts w:ascii="Courier" w:hAnsi="Courier" w:cs="Times New Roman"/>
           <w:color w:val="3366FF"/>
@@ -15228,29 +15816,29 @@
     </w:p>
     <w:p>
       <w:pPr>
-        <w:spacing w:line="276" w:lineRule="auto"/>
-        <w:rPr>
-          <w:rFonts w:ascii="Courier" w:hAnsi="Courier" w:cs="Times New Roman"/>
-          <w:color w:val="3366FF"/>
-          <w:sz w:val="16"/>
-          <w:szCs w:val="16"/>
-        </w:rPr>
-      </w:pPr>
-    </w:p>
-    <w:p>
-      <w:pPr>
-        <w:spacing w:line="276" w:lineRule="auto"/>
-        <w:rPr>
-          <w:rFonts w:ascii="Courier" w:hAnsi="Courier" w:cs="Times New Roman"/>
-          <w:color w:val="3366FF"/>
-          <w:sz w:val="16"/>
-          <w:szCs w:val="16"/>
-        </w:rPr>
-      </w:pPr>
-    </w:p>
-    <w:p>
-      <w:pPr>
-        <w:spacing w:line="276" w:lineRule="auto"/>
+        <w:spacing w:line="360" w:lineRule="auto"/>
+        <w:rPr>
+          <w:rFonts w:ascii="Courier" w:hAnsi="Courier" w:cs="Times New Roman"/>
+          <w:color w:val="3366FF"/>
+          <w:sz w:val="16"/>
+          <w:szCs w:val="16"/>
+        </w:rPr>
+      </w:pPr>
+    </w:p>
+    <w:p>
+      <w:pPr>
+        <w:spacing w:line="360" w:lineRule="auto"/>
+        <w:rPr>
+          <w:rFonts w:ascii="Courier" w:hAnsi="Courier" w:cs="Times New Roman"/>
+          <w:color w:val="3366FF"/>
+          <w:sz w:val="16"/>
+          <w:szCs w:val="16"/>
+        </w:rPr>
+      </w:pPr>
+    </w:p>
+    <w:p>
+      <w:pPr>
+        <w:spacing w:line="360" w:lineRule="auto"/>
         <w:jc w:val="center"/>
         <w:rPr>
           <w:rFonts w:ascii="Times New Roman" w:hAnsi="Times New Roman" w:cs="Times New Roman"/>
@@ -15301,7 +15889,7 @@
     </w:p>
     <w:p>
       <w:pPr>
-        <w:spacing w:line="276" w:lineRule="auto"/>
+        <w:spacing w:line="360" w:lineRule="auto"/>
         <w:jc w:val="center"/>
         <w:rPr>
           <w:rFonts w:ascii="Times New Roman" w:hAnsi="Times New Roman" w:cs="Times New Roman"/>
@@ -15312,22 +15900,37 @@
     </w:p>
     <w:p>
       <w:pPr>
-        <w:spacing w:line="276" w:lineRule="auto"/>
-        <w:jc w:val="both"/>
-        <w:rPr>
-          <w:rFonts w:ascii="Times New Roman" w:hAnsi="Times New Roman" w:cs="Times New Roman"/>
-        </w:rPr>
-      </w:pPr>
-      <w:r>
-        <w:rPr>
-          <w:rFonts w:ascii="Times New Roman" w:hAnsi="Times New Roman" w:cs="Times New Roman"/>
-        </w:rPr>
-        <w:t>Este código fue desarrollado en el editor Anaconda, una distribución libre de código abierto para lenguajes de programación como Python o R para procesamiento de datos a gran escala.</w:t>
-      </w:r>
-    </w:p>
-    <w:p>
-      <w:pPr>
-        <w:spacing w:line="276" w:lineRule="auto"/>
+        <w:spacing w:line="360" w:lineRule="auto"/>
+        <w:jc w:val="both"/>
+        <w:rPr>
+          <w:rFonts w:ascii="Times New Roman" w:hAnsi="Times New Roman" w:cs="Times New Roman"/>
+        </w:rPr>
+      </w:pPr>
+      <w:r>
+        <w:rPr>
+          <w:rFonts w:ascii="Times New Roman" w:hAnsi="Times New Roman" w:cs="Times New Roman"/>
+        </w:rPr>
+        <w:t>Este código es</w:t>
+      </w:r>
+      <w:r>
+        <w:rPr>
+          <w:rFonts w:ascii="Times New Roman" w:hAnsi="Times New Roman" w:cs="Times New Roman"/>
+        </w:rPr>
+        <w:t xml:space="preserve"> desarrollado en el editor Anaconda, una distribución libre de código abierto para lenguajes de programación como Python o R para procesamiento de datos a gran escala.</w:t>
+      </w:r>
+    </w:p>
+    <w:p>
+      <w:pPr>
+        <w:spacing w:line="360" w:lineRule="auto"/>
+        <w:jc w:val="both"/>
+        <w:rPr>
+          <w:rFonts w:ascii="Times New Roman" w:hAnsi="Times New Roman" w:cs="Times New Roman"/>
+        </w:rPr>
+      </w:pPr>
+    </w:p>
+    <w:p>
+      <w:pPr>
+        <w:spacing w:line="360" w:lineRule="auto"/>
         <w:jc w:val="both"/>
         <w:rPr>
           <w:rFonts w:ascii="Times New Roman" w:hAnsi="Times New Roman" w:cs="Times New Roman"/>
@@ -15342,17 +15945,29 @@
     </w:p>
     <w:p>
       <w:pPr>
-        <w:spacing w:line="276" w:lineRule="auto"/>
-        <w:jc w:val="both"/>
-        <w:rPr>
-          <w:rFonts w:ascii="Times New Roman" w:hAnsi="Times New Roman" w:cs="Times New Roman"/>
-        </w:rPr>
-      </w:pPr>
-      <w:r>
-        <w:rPr>
-          <w:rFonts w:ascii="Times New Roman" w:hAnsi="Times New Roman" w:cs="Times New Roman"/>
-        </w:rPr>
-        <w:t xml:space="preserve">Para la formación del enlace correspondiente, se realizó un estudio de cómo funcionaban los mismos en la página web del diccionario. Cuando se clicaba sobre un término en griego, el enlace resultante se conformaba de la dirección del sitio web </w:t>
+        <w:spacing w:line="360" w:lineRule="auto"/>
+        <w:jc w:val="both"/>
+        <w:rPr>
+          <w:rFonts w:ascii="Times New Roman" w:hAnsi="Times New Roman" w:cs="Times New Roman"/>
+        </w:rPr>
+      </w:pPr>
+      <w:r>
+        <w:rPr>
+          <w:rFonts w:ascii="Times New Roman" w:hAnsi="Times New Roman" w:cs="Times New Roman"/>
+        </w:rPr>
+        <w:t>Para la formación del enlace</w:t>
+      </w:r>
+      <w:r>
+        <w:rPr>
+          <w:rFonts w:ascii="Times New Roman" w:hAnsi="Times New Roman" w:cs="Times New Roman"/>
+        </w:rPr>
+        <w:t>, se realiza</w:t>
+      </w:r>
+      <w:r>
+        <w:rPr>
+          <w:rFonts w:ascii="Times New Roman" w:hAnsi="Times New Roman" w:cs="Times New Roman"/>
+        </w:rPr>
+        <w:t xml:space="preserve"> un estudio de cómo funcionaban los mismos en la página web del diccionario. Cuando se clicaba sobre un término en griego, el enlace resultante se conformaba de la dirección del sitio web </w:t>
       </w:r>
       <w:r>
         <w:rPr>
@@ -15373,36 +15988,84 @@
         <w:rPr>
           <w:rFonts w:ascii="Times New Roman" w:hAnsi="Times New Roman" w:cs="Times New Roman"/>
         </w:rPr>
-        <w:t>) junto a /’la palabra’ seleccionada.</w:t>
-      </w:r>
-    </w:p>
-    <w:p>
-      <w:pPr>
-        <w:spacing w:line="276" w:lineRule="auto"/>
-        <w:jc w:val="both"/>
-        <w:rPr>
-          <w:rFonts w:ascii="Times New Roman" w:hAnsi="Times New Roman" w:cs="Times New Roman"/>
-        </w:rPr>
-      </w:pPr>
-      <w:r>
-        <w:rPr>
-          <w:rFonts w:ascii="Times New Roman" w:hAnsi="Times New Roman" w:cs="Times New Roman"/>
-        </w:rPr>
-        <w:t xml:space="preserve">Es por esto que a través de Phyton se creaban los enlaces de la siguiente manera: </w:t>
-      </w:r>
-    </w:p>
-    <w:p>
-      <w:pPr>
-        <w:spacing w:line="276" w:lineRule="auto"/>
-        <w:jc w:val="both"/>
-        <w:rPr>
-          <w:rFonts w:ascii="Times New Roman" w:hAnsi="Times New Roman" w:cs="Times New Roman"/>
-        </w:rPr>
-      </w:pPr>
-    </w:p>
-    <w:p>
-      <w:pPr>
-        <w:spacing w:line="276" w:lineRule="auto"/>
+        <w:t xml:space="preserve">) junto a </w:t>
+      </w:r>
+      <w:r>
+        <w:rPr>
+          <w:rFonts w:ascii="Times New Roman" w:hAnsi="Times New Roman" w:cs="Times New Roman"/>
+        </w:rPr>
+        <w:t xml:space="preserve"> “</w:t>
+      </w:r>
+      <w:r>
+        <w:rPr>
+          <w:rFonts w:ascii="Times New Roman" w:hAnsi="Times New Roman" w:cs="Times New Roman"/>
+        </w:rPr>
+        <w:t>/</w:t>
+      </w:r>
+      <w:r>
+        <w:rPr>
+          <w:rFonts w:ascii="Times New Roman" w:hAnsi="Times New Roman" w:cs="Times New Roman"/>
+        </w:rPr>
+        <w:t>+</w:t>
+      </w:r>
+      <w:r>
+        <w:rPr>
+          <w:rFonts w:ascii="Times New Roman" w:hAnsi="Times New Roman" w:cs="Times New Roman"/>
+        </w:rPr>
+        <w:t>’la palabra’</w:t>
+      </w:r>
+      <w:r>
+        <w:rPr>
+          <w:rFonts w:ascii="Times New Roman" w:hAnsi="Times New Roman" w:cs="Times New Roman"/>
+        </w:rPr>
+        <w:t>”</w:t>
+      </w:r>
+      <w:r>
+        <w:rPr>
+          <w:rFonts w:ascii="Times New Roman" w:hAnsi="Times New Roman" w:cs="Times New Roman"/>
+        </w:rPr>
+        <w:t xml:space="preserve"> seleccionada.</w:t>
+      </w:r>
+    </w:p>
+    <w:p>
+      <w:pPr>
+        <w:spacing w:line="360" w:lineRule="auto"/>
+        <w:jc w:val="both"/>
+        <w:rPr>
+          <w:rFonts w:ascii="Times New Roman" w:hAnsi="Times New Roman" w:cs="Times New Roman"/>
+        </w:rPr>
+      </w:pPr>
+      <w:r>
+        <w:rPr>
+          <w:rFonts w:ascii="Times New Roman" w:hAnsi="Times New Roman" w:cs="Times New Roman"/>
+        </w:rPr>
+        <w:t>Es por esto que a través de P</w:t>
+      </w:r>
+      <w:r>
+        <w:rPr>
+          <w:rFonts w:ascii="Times New Roman" w:hAnsi="Times New Roman" w:cs="Times New Roman"/>
+        </w:rPr>
+        <w:t>ython se crea</w:t>
+      </w:r>
+      <w:r>
+        <w:rPr>
+          <w:rFonts w:ascii="Times New Roman" w:hAnsi="Times New Roman" w:cs="Times New Roman"/>
+        </w:rPr>
+        <w:t xml:space="preserve">n los enlaces de la siguiente manera: </w:t>
+      </w:r>
+    </w:p>
+    <w:p>
+      <w:pPr>
+        <w:spacing w:line="360" w:lineRule="auto"/>
+        <w:jc w:val="both"/>
+        <w:rPr>
+          <w:rFonts w:ascii="Times New Roman" w:hAnsi="Times New Roman" w:cs="Times New Roman"/>
+        </w:rPr>
+      </w:pPr>
+    </w:p>
+    <w:p>
+      <w:pPr>
+        <w:spacing w:line="360" w:lineRule="auto"/>
         <w:jc w:val="both"/>
         <w:rPr>
           <w:rFonts w:ascii="Courier" w:hAnsi="Courier" w:cs="Times New Roman"/>
@@ -15423,74 +16086,119 @@
     </w:p>
     <w:p>
       <w:pPr>
-        <w:spacing w:line="276" w:lineRule="auto"/>
-        <w:jc w:val="both"/>
-        <w:rPr>
-          <w:rFonts w:ascii="Courier" w:hAnsi="Courier" w:cs="Times New Roman"/>
-          <w:color w:val="3366FF"/>
-          <w:sz w:val="16"/>
-          <w:szCs w:val="16"/>
-        </w:rPr>
-      </w:pPr>
-    </w:p>
-    <w:p>
-      <w:pPr>
-        <w:spacing w:line="276" w:lineRule="auto"/>
-        <w:jc w:val="both"/>
-        <w:rPr>
-          <w:rFonts w:ascii="Courier" w:hAnsi="Courier" w:cs="Times New Roman"/>
-          <w:color w:val="3366FF"/>
-          <w:sz w:val="16"/>
-          <w:szCs w:val="16"/>
-        </w:rPr>
-      </w:pPr>
-    </w:p>
-    <w:p>
-      <w:pPr>
-        <w:spacing w:line="276" w:lineRule="auto"/>
-        <w:jc w:val="both"/>
-        <w:rPr>
-          <w:rFonts w:ascii="Times New Roman" w:hAnsi="Times New Roman" w:cs="Times New Roman"/>
-        </w:rPr>
-      </w:pPr>
-      <w:r>
-        <w:rPr>
-          <w:rFonts w:ascii="Times New Roman" w:hAnsi="Times New Roman" w:cs="Times New Roman"/>
-        </w:rPr>
-        <w:t>Una vez desarrollada esta funcionalidad se pasó al siguiente proceso, consistente en la creación de tooltips (o descripciones emergentes) para el texto de la obra en castellano, particularmente para los nombres de personajes.</w:t>
-      </w:r>
-    </w:p>
-    <w:p>
-      <w:pPr>
-        <w:spacing w:line="276" w:lineRule="auto"/>
-        <w:jc w:val="both"/>
-        <w:rPr>
-          <w:rFonts w:ascii="Times New Roman" w:hAnsi="Times New Roman" w:cs="Times New Roman"/>
-        </w:rPr>
-      </w:pPr>
-      <w:r>
-        <w:rPr>
-          <w:rFonts w:ascii="Times New Roman" w:hAnsi="Times New Roman" w:cs="Times New Roman"/>
-        </w:rPr>
-        <w:t xml:space="preserve">El fin de adjuntar al texto esta funcionalidad, no fue más que la de ofrecer al usuario una descripción breve de cada personaje a medida que va leyendo el texto, sin la necesidad de tener que recurrir al buscador –en la parte superior de la página- para una mera contextualización del fragmento de su lectura. La información aquí proporcionada no es especialmente extensa, sino que contiene el texto necesario para situar al lector en el marco correcto. </w:t>
-      </w:r>
-    </w:p>
-    <w:p>
-      <w:pPr>
-        <w:spacing w:line="360" w:lineRule="auto"/>
-        <w:jc w:val="both"/>
-        <w:rPr>
-          <w:rFonts w:ascii="Courier" w:hAnsi="Courier" w:cs="Times New Roman"/>
-          <w:color w:val="3366FF"/>
-          <w:sz w:val="16"/>
-          <w:szCs w:val="16"/>
-        </w:rPr>
-      </w:pPr>
-      <w:r>
-        <w:rPr>
-          <w:rFonts w:ascii="Times New Roman" w:hAnsi="Times New Roman" w:cs="Times New Roman"/>
-        </w:rPr>
-        <w:t xml:space="preserve">Para la realización de esta funcionalidad se hizo uso del siguiente código: </w:t>
+        <w:spacing w:line="360" w:lineRule="auto"/>
+        <w:jc w:val="both"/>
+        <w:rPr>
+          <w:rFonts w:ascii="Courier" w:hAnsi="Courier" w:cs="Times New Roman"/>
+          <w:color w:val="3366FF"/>
+          <w:sz w:val="16"/>
+          <w:szCs w:val="16"/>
+        </w:rPr>
+      </w:pPr>
+    </w:p>
+    <w:p>
+      <w:pPr>
+        <w:spacing w:line="360" w:lineRule="auto"/>
+        <w:jc w:val="both"/>
+        <w:rPr>
+          <w:rFonts w:ascii="Courier" w:hAnsi="Courier" w:cs="Times New Roman"/>
+          <w:color w:val="3366FF"/>
+          <w:sz w:val="16"/>
+          <w:szCs w:val="16"/>
+        </w:rPr>
+      </w:pPr>
+    </w:p>
+    <w:p>
+      <w:pPr>
+        <w:spacing w:line="360" w:lineRule="auto"/>
+        <w:jc w:val="both"/>
+        <w:rPr>
+          <w:rFonts w:ascii="Times New Roman" w:hAnsi="Times New Roman" w:cs="Times New Roman"/>
+        </w:rPr>
+      </w:pPr>
+      <w:r>
+        <w:rPr>
+          <w:rFonts w:ascii="Times New Roman" w:hAnsi="Times New Roman" w:cs="Times New Roman"/>
+        </w:rPr>
+        <w:t>Una vez desarrollada esta funcionalidad se</w:t>
+      </w:r>
+      <w:r>
+        <w:rPr>
+          <w:rFonts w:ascii="Times New Roman" w:hAnsi="Times New Roman" w:cs="Times New Roman"/>
+        </w:rPr>
+        <w:t xml:space="preserve"> da paso</w:t>
+      </w:r>
+      <w:r>
+        <w:rPr>
+          <w:rFonts w:ascii="Times New Roman" w:hAnsi="Times New Roman" w:cs="Times New Roman"/>
+        </w:rPr>
+        <w:t xml:space="preserve"> al siguiente proceso, consistente en la creación de tooltips (o descripciones emergentes) para el texto de la obra en castellano, particularmente para los nombres de personajes.</w:t>
+      </w:r>
+    </w:p>
+    <w:p>
+      <w:pPr>
+        <w:spacing w:line="360" w:lineRule="auto"/>
+        <w:jc w:val="both"/>
+        <w:rPr>
+          <w:rFonts w:ascii="Times New Roman" w:hAnsi="Times New Roman" w:cs="Times New Roman"/>
+        </w:rPr>
+      </w:pPr>
+      <w:r>
+        <w:rPr>
+          <w:rFonts w:ascii="Times New Roman" w:hAnsi="Times New Roman" w:cs="Times New Roman"/>
+        </w:rPr>
+        <w:t>El fin de adjunt</w:t>
+      </w:r>
+      <w:r>
+        <w:rPr>
+          <w:rFonts w:ascii="Times New Roman" w:hAnsi="Times New Roman" w:cs="Times New Roman"/>
+        </w:rPr>
+        <w:t xml:space="preserve">ar al texto esta funcionalidad </w:t>
+      </w:r>
+      <w:r>
+        <w:rPr>
+          <w:rFonts w:ascii="Times New Roman" w:hAnsi="Times New Roman" w:cs="Times New Roman"/>
+        </w:rPr>
+        <w:t>no</w:t>
+      </w:r>
+      <w:r>
+        <w:rPr>
+          <w:rFonts w:ascii="Times New Roman" w:hAnsi="Times New Roman" w:cs="Times New Roman"/>
+        </w:rPr>
+        <w:t xml:space="preserve"> es</w:t>
+      </w:r>
+      <w:r>
+        <w:rPr>
+          <w:rFonts w:ascii="Times New Roman" w:hAnsi="Times New Roman" w:cs="Times New Roman"/>
+        </w:rPr>
+        <w:t xml:space="preserve"> más que la de ofrecer al usuario una descripción breve de cada personaje a medida que va leyendo el texto, sin la necesidad de tener que recurrir al buscador –en la parte superior de la página- para una mera contextualización del fragmento de su lectura. La información aquí proporcionada no es especialmente extensa, sino que contiene el texto necesario para situar al lector en el marco correcto. </w:t>
+      </w:r>
+    </w:p>
+    <w:p>
+      <w:pPr>
+        <w:spacing w:line="360" w:lineRule="auto"/>
+        <w:jc w:val="both"/>
+        <w:rPr>
+          <w:rFonts w:ascii="Times New Roman" w:hAnsi="Times New Roman" w:cs="Times New Roman"/>
+        </w:rPr>
+      </w:pPr>
+      <w:r>
+        <w:rPr>
+          <w:rFonts w:ascii="Times New Roman" w:hAnsi="Times New Roman" w:cs="Times New Roman"/>
+        </w:rPr>
+        <w:t>Para la realizaci</w:t>
+      </w:r>
+      <w:r>
+        <w:rPr>
+          <w:rFonts w:ascii="Times New Roman" w:hAnsi="Times New Roman" w:cs="Times New Roman"/>
+        </w:rPr>
+        <w:t>ón de esta funcionalidad se hace</w:t>
+      </w:r>
+      <w:r>
+        <w:rPr>
+          <w:rFonts w:ascii="Times New Roman" w:hAnsi="Times New Roman" w:cs="Times New Roman"/>
+        </w:rPr>
+        <w:t xml:space="preserve"> uso del siguiente código: </w:t>
       </w:r>
       <w:r>
         <w:rPr>
@@ -15543,74 +16251,158 @@
     </w:p>
     <w:p>
       <w:pPr>
-        <w:spacing w:line="276" w:lineRule="auto"/>
-        <w:jc w:val="both"/>
-        <w:rPr>
-          <w:rFonts w:ascii="Times New Roman" w:hAnsi="Times New Roman" w:cs="Times New Roman"/>
-        </w:rPr>
-      </w:pPr>
-    </w:p>
-    <w:p>
-      <w:pPr>
-        <w:spacing w:line="360" w:lineRule="auto"/>
-        <w:jc w:val="both"/>
-        <w:rPr>
-          <w:rFonts w:ascii="Times New Roman" w:hAnsi="Times New Roman" w:cs="Times New Roman"/>
-        </w:rPr>
-      </w:pPr>
-      <w:r>
-        <w:rPr>
-          <w:rFonts w:ascii="Times New Roman" w:hAnsi="Times New Roman" w:cs="Times New Roman"/>
-        </w:rPr>
-        <w:t>La primera línea de código se insertó directamente en el documento HTML para el texto en español en cada uno de los personajes. De esta manera, cada una de las palabras objeto de esta funcionalidad son un enlace que en lugar de redirigir al usuario a un sitio externo, crea un pequeño cuadro emergente sobre la palabra con la información que se introduce en el atributo tittle. Además, el puntero cambia cuando se sitúa sobre estas palabras, de tal manera que esto supone una ayuda al usuario, que cuando pase el puntero por encima, se percatará de que algo es diferente.</w:t>
-      </w:r>
-    </w:p>
-    <w:p>
-      <w:pPr>
-        <w:spacing w:line="360" w:lineRule="auto"/>
-        <w:jc w:val="both"/>
-        <w:rPr>
-          <w:rFonts w:ascii="Times New Roman" w:hAnsi="Times New Roman" w:cs="Times New Roman"/>
-        </w:rPr>
-      </w:pPr>
-    </w:p>
-    <w:p>
-      <w:pPr>
-        <w:spacing w:line="360" w:lineRule="auto"/>
-        <w:jc w:val="both"/>
-        <w:rPr>
-          <w:rFonts w:ascii="Times New Roman" w:hAnsi="Times New Roman" w:cs="Times New Roman"/>
-        </w:rPr>
-      </w:pPr>
-      <w:r>
-        <w:rPr>
-          <w:rFonts w:ascii="Times New Roman" w:hAnsi="Times New Roman" w:cs="Times New Roman"/>
-        </w:rPr>
-        <w:t>Con este procedimiento, se finalizó el desarrollo e implementación de las distintas funcionalidades de la página web y se dio pie, en consecuencia, a la maquetación y diseño de la página web; así como a la búsqueda y redacción de la contextualización de la obra y a la creación de una guía de navegación para el usuario.</w:t>
-      </w:r>
-    </w:p>
-    <w:p>
-      <w:pPr>
-        <w:spacing w:line="360" w:lineRule="auto"/>
-        <w:jc w:val="both"/>
-        <w:rPr>
-          <w:rFonts w:ascii="Times New Roman" w:hAnsi="Times New Roman" w:cs="Times New Roman"/>
-        </w:rPr>
-      </w:pPr>
-    </w:p>
-    <w:p>
-      <w:pPr>
-        <w:spacing w:line="360" w:lineRule="auto"/>
-        <w:jc w:val="both"/>
-        <w:rPr>
-          <w:rFonts w:ascii="Times New Roman" w:hAnsi="Times New Roman" w:cs="Times New Roman"/>
-        </w:rPr>
-      </w:pPr>
-      <w:r>
-        <w:rPr>
-          <w:rFonts w:ascii="Times New Roman" w:hAnsi="Times New Roman" w:cs="Times New Roman"/>
-        </w:rPr>
-        <w:t>Para la contextualización de la página web, se recurrió a la edición XXXX de XXXX y se optó por dividir la información en: vida y obra de Teognis de Megara; lengua; y métrica. La información aportada es breve, seria y concisa; lo cual permite al usuario situarse en un marco teórico y lingüístico sin caer en la pesadez de un texto demasiado extenso con poca información útil.</w:t>
+        <w:spacing w:line="360" w:lineRule="auto"/>
+        <w:jc w:val="both"/>
+        <w:rPr>
+          <w:rFonts w:ascii="Times New Roman" w:hAnsi="Times New Roman" w:cs="Times New Roman"/>
+        </w:rPr>
+      </w:pPr>
+    </w:p>
+    <w:p>
+      <w:pPr>
+        <w:spacing w:line="360" w:lineRule="auto"/>
+        <w:jc w:val="both"/>
+        <w:rPr>
+          <w:rFonts w:ascii="Times New Roman" w:hAnsi="Times New Roman" w:cs="Times New Roman"/>
+        </w:rPr>
+      </w:pPr>
+      <w:r>
+        <w:rPr>
+          <w:rFonts w:ascii="Times New Roman" w:hAnsi="Times New Roman" w:cs="Times New Roman"/>
+        </w:rPr>
+        <w:t>La pr</w:t>
+      </w:r>
+      <w:r>
+        <w:rPr>
+          <w:rFonts w:ascii="Times New Roman" w:hAnsi="Times New Roman" w:cs="Times New Roman"/>
+        </w:rPr>
+        <w:t>imera línea de código se inserta</w:t>
+      </w:r>
+      <w:r>
+        <w:rPr>
+          <w:rFonts w:ascii="Times New Roman" w:hAnsi="Times New Roman" w:cs="Times New Roman"/>
+        </w:rPr>
+        <w:t xml:space="preserve"> directamente en el documento HTML para el texto en español en cada uno de los personajes. De esta manera, cada una de las palabras objeto de esta funcionalidad son un enlace que en lugar de redirigir al usuario a un sitio externo, crea un pequeño cuadro emergente sobre la palabra con la información que se introduce en el atributo </w:t>
+      </w:r>
+      <w:r>
+        <w:rPr>
+          <w:rFonts w:ascii="Times New Roman" w:hAnsi="Times New Roman" w:cs="Times New Roman"/>
+        </w:rPr>
+        <w:t>“</w:t>
+      </w:r>
+      <w:r>
+        <w:rPr>
+          <w:rFonts w:ascii="Times New Roman" w:hAnsi="Times New Roman" w:cs="Times New Roman"/>
+        </w:rPr>
+        <w:t>tittle</w:t>
+      </w:r>
+      <w:r>
+        <w:rPr>
+          <w:rFonts w:ascii="Times New Roman" w:hAnsi="Times New Roman" w:cs="Times New Roman"/>
+        </w:rPr>
+        <w:t>”</w:t>
+      </w:r>
+      <w:r>
+        <w:rPr>
+          <w:rFonts w:ascii="Times New Roman" w:hAnsi="Times New Roman" w:cs="Times New Roman"/>
+        </w:rPr>
+        <w:t>. Además, el puntero cambia cuando se sitúa sobre estas palabras, de tal manera que esto supone una ayuda al usuario, que cuando pase el puntero por encima, se percatará de que algo es diferente.</w:t>
+      </w:r>
+    </w:p>
+    <w:p>
+      <w:pPr>
+        <w:spacing w:line="360" w:lineRule="auto"/>
+        <w:jc w:val="both"/>
+        <w:rPr>
+          <w:rFonts w:ascii="Times New Roman" w:hAnsi="Times New Roman" w:cs="Times New Roman"/>
+        </w:rPr>
+      </w:pPr>
+    </w:p>
+    <w:p>
+      <w:pPr>
+        <w:spacing w:line="360" w:lineRule="auto"/>
+        <w:jc w:val="both"/>
+        <w:rPr>
+          <w:rFonts w:ascii="Times New Roman" w:hAnsi="Times New Roman" w:cs="Times New Roman"/>
+        </w:rPr>
+      </w:pPr>
+      <w:r>
+        <w:rPr>
+          <w:rFonts w:ascii="Times New Roman" w:hAnsi="Times New Roman" w:cs="Times New Roman"/>
+        </w:rPr>
+        <w:t>Con</w:t>
+      </w:r>
+      <w:r>
+        <w:rPr>
+          <w:rFonts w:ascii="Times New Roman" w:hAnsi="Times New Roman" w:cs="Times New Roman"/>
+        </w:rPr>
+        <w:t xml:space="preserve"> este procedimiento, se finalizan</w:t>
+      </w:r>
+      <w:r>
+        <w:rPr>
+          <w:rFonts w:ascii="Times New Roman" w:hAnsi="Times New Roman" w:cs="Times New Roman"/>
+        </w:rPr>
+        <w:t xml:space="preserve"> el desarrollo e implementación de las distintas funcional</w:t>
+      </w:r>
+      <w:r>
+        <w:rPr>
+          <w:rFonts w:ascii="Times New Roman" w:hAnsi="Times New Roman" w:cs="Times New Roman"/>
+        </w:rPr>
+        <w:t>idades de la página web y se da</w:t>
+      </w:r>
+      <w:r>
+        <w:rPr>
+          <w:rFonts w:ascii="Times New Roman" w:hAnsi="Times New Roman" w:cs="Times New Roman"/>
+        </w:rPr>
+        <w:t xml:space="preserve"> pie, en consecuencia, a la maquetación y diseño de la página web; así como a la búsqueda y redacción de la contextualización de la obra y a la creación de una guía de navegación para el usuario.</w:t>
+      </w:r>
+    </w:p>
+    <w:p>
+      <w:pPr>
+        <w:spacing w:line="360" w:lineRule="auto"/>
+        <w:jc w:val="both"/>
+        <w:rPr>
+          <w:rFonts w:ascii="Times New Roman" w:hAnsi="Times New Roman" w:cs="Times New Roman"/>
+        </w:rPr>
+      </w:pPr>
+    </w:p>
+    <w:p>
+      <w:pPr>
+        <w:spacing w:line="360" w:lineRule="auto"/>
+        <w:jc w:val="both"/>
+        <w:rPr>
+          <w:rFonts w:ascii="Times New Roman" w:hAnsi="Times New Roman" w:cs="Times New Roman"/>
+        </w:rPr>
+      </w:pPr>
+      <w:r>
+        <w:rPr>
+          <w:rFonts w:ascii="Times New Roman" w:hAnsi="Times New Roman" w:cs="Times New Roman"/>
+        </w:rPr>
+        <w:t>Para la contextualizaci</w:t>
+      </w:r>
+      <w:r>
+        <w:rPr>
+          <w:rFonts w:ascii="Times New Roman" w:hAnsi="Times New Roman" w:cs="Times New Roman"/>
+        </w:rPr>
+        <w:t>ón de la página web, se recurre</w:t>
+      </w:r>
+      <w:r>
+        <w:rPr>
+          <w:rFonts w:ascii="Times New Roman" w:hAnsi="Times New Roman" w:cs="Times New Roman"/>
+        </w:rPr>
+        <w:t xml:space="preserve"> </w:t>
+      </w:r>
+      <w:r>
+        <w:rPr>
+          <w:rFonts w:ascii="Times New Roman" w:hAnsi="Times New Roman" w:cs="Times New Roman"/>
+        </w:rPr>
+        <w:t>al libro en papel de Teognis de eégara, a la edición de Cátedra de 2010</w:t>
+      </w:r>
+      <w:r>
+        <w:rPr>
+          <w:rFonts w:ascii="Times New Roman" w:hAnsi="Times New Roman" w:cs="Times New Roman"/>
+        </w:rPr>
+        <w:t xml:space="preserve"> y se optó por dividir la información en: vida y obra de Teognis de Megara; lengua; y métrica. La información aportada es breve, seria y concisa; lo cual permite al usuario situarse en un marco teórico y lingüístico sin caer en la pesadez de un texto demasiado extenso con poca información útil.</w:t>
       </w:r>
     </w:p>
     <w:p>
@@ -15667,7 +16459,13 @@
         <w:rPr>
           <w:rFonts w:ascii="Times New Roman" w:hAnsi="Times New Roman" w:cs="Times New Roman"/>
         </w:rPr>
-        <w:t xml:space="preserve">A continuación, se pasó a la inclusión en el sitio web de los documentos HTML con estas informaciones. </w:t>
+        <w:t xml:space="preserve">A continuación, se pasa </w:t>
+      </w:r>
+      <w:r>
+        <w:rPr>
+          <w:rFonts w:ascii="Times New Roman" w:hAnsi="Times New Roman" w:cs="Times New Roman"/>
+        </w:rPr>
+        <w:t xml:space="preserve">a la inclusión en el sitio web de los documentos HTML con estas informaciones. </w:t>
       </w:r>
     </w:p>
     <w:p>
@@ -15697,12 +16495,84 @@
         <w:rPr>
           <w:rFonts w:ascii="Times New Roman" w:hAnsi="Times New Roman" w:cs="Times New Roman"/>
         </w:rPr>
-        <w:t>se dio paso a la maquetación del sitio web. Esto se hizo a través de la modificación de la propia css predefinida por Bootstrap, así como con la creación de una css personalizada fuera de esta carpeta, con distintos aspectos que no recogía la primera.</w:t>
-      </w:r>
-    </w:p>
-    <w:p>
-      <w:pPr>
-        <w:spacing w:line="276" w:lineRule="auto"/>
+        <w:t xml:space="preserve">se </w:t>
+      </w:r>
+      <w:r>
+        <w:rPr>
+          <w:rFonts w:ascii="Times New Roman" w:hAnsi="Times New Roman" w:cs="Times New Roman"/>
+        </w:rPr>
+        <w:t>procede</w:t>
+      </w:r>
+      <w:r>
+        <w:rPr>
+          <w:rFonts w:ascii="Times New Roman" w:hAnsi="Times New Roman" w:cs="Times New Roman"/>
+        </w:rPr>
+        <w:t xml:space="preserve"> a la maque</w:t>
+      </w:r>
+      <w:r>
+        <w:rPr>
+          <w:rFonts w:ascii="Times New Roman" w:hAnsi="Times New Roman" w:cs="Times New Roman"/>
+        </w:rPr>
+        <w:t>tación del sitio web. Esto se hace</w:t>
+      </w:r>
+      <w:r>
+        <w:rPr>
+          <w:rFonts w:ascii="Times New Roman" w:hAnsi="Times New Roman" w:cs="Times New Roman"/>
+        </w:rPr>
+        <w:t xml:space="preserve"> a través de la modificación de la propia </w:t>
+      </w:r>
+      <w:r>
+        <w:rPr>
+          <w:rFonts w:ascii="Times New Roman" w:hAnsi="Times New Roman" w:cs="Times New Roman"/>
+        </w:rPr>
+        <w:t>CSS</w:t>
+      </w:r>
+      <w:r>
+        <w:rPr>
+          <w:rFonts w:ascii="Times New Roman" w:hAnsi="Times New Roman" w:cs="Times New Roman"/>
+        </w:rPr>
+        <w:t xml:space="preserve"> prede</w:t>
+      </w:r>
+      <w:r>
+        <w:rPr>
+          <w:rFonts w:ascii="Times New Roman" w:hAnsi="Times New Roman" w:cs="Times New Roman"/>
+        </w:rPr>
+        <w:t>finida por Bootstrap, así como a través</w:t>
+      </w:r>
+      <w:r>
+        <w:rPr>
+          <w:rFonts w:ascii="Times New Roman" w:hAnsi="Times New Roman" w:cs="Times New Roman"/>
+        </w:rPr>
+        <w:t xml:space="preserve"> la creación de una </w:t>
+      </w:r>
+      <w:r>
+        <w:rPr>
+          <w:rFonts w:ascii="Times New Roman" w:hAnsi="Times New Roman" w:cs="Times New Roman"/>
+        </w:rPr>
+        <w:t xml:space="preserve">hoja de estilos </w:t>
+      </w:r>
+      <w:r>
+        <w:rPr>
+          <w:rFonts w:ascii="Times New Roman" w:hAnsi="Times New Roman" w:cs="Times New Roman"/>
+        </w:rPr>
+        <w:t xml:space="preserve">personalizada </w:t>
+      </w:r>
+      <w:r>
+        <w:rPr>
+          <w:rFonts w:ascii="Times New Roman" w:hAnsi="Times New Roman" w:cs="Times New Roman"/>
+        </w:rPr>
+        <w:t>que se incluye en esta misma carpeta (mystyle.css)</w:t>
+      </w:r>
+      <w:r>
+        <w:rPr>
+          <w:rFonts w:ascii="Times New Roman" w:hAnsi="Times New Roman" w:cs="Times New Roman"/>
+        </w:rPr>
+        <w:t>, con distintos aspectos que no recogía la primera.</w:t>
+      </w:r>
+    </w:p>
+    <w:p>
+      <w:pPr>
+        <w:spacing w:line="360" w:lineRule="auto"/>
         <w:jc w:val="both"/>
         <w:rPr>
           <w:rFonts w:ascii="Times New Roman" w:hAnsi="Times New Roman" w:cs="Times New Roman"/>
@@ -15713,7 +16583,7 @@
     </w:p>
     <w:p>
       <w:pPr>
-        <w:spacing w:line="276" w:lineRule="auto"/>
+        <w:spacing w:line="360" w:lineRule="auto"/>
         <w:jc w:val="both"/>
         <w:rPr>
           <w:rFonts w:ascii="Times New Roman" w:hAnsi="Times New Roman" w:cs="Times New Roman"/>
@@ -15724,6 +16594,7 @@
     </w:p>
     <w:p>
       <w:pPr>
+        <w:spacing w:line="360" w:lineRule="auto"/>
         <w:rPr>
           <w:rFonts w:ascii="Times New Roman" w:hAnsi="Times New Roman" w:cs="Times New Roman"/>
         </w:rPr>
@@ -15752,7 +16623,923 @@
           <w:sz w:val="28"/>
           <w:szCs w:val="28"/>
         </w:rPr>
-        <w:t>7. Presentación de los resultados</w:t>
+        <w:t>7. Evaluación del portal</w:t>
+      </w:r>
+    </w:p>
+    <w:p>
+      <w:pPr>
+        <w:spacing w:line="360" w:lineRule="auto"/>
+        <w:jc w:val="both"/>
+        <w:rPr>
+          <w:rFonts w:ascii="Times New Roman" w:hAnsi="Times New Roman" w:cs="Times New Roman"/>
+        </w:rPr>
+      </w:pPr>
+    </w:p>
+    <w:p>
+      <w:pPr>
+        <w:spacing w:line="360" w:lineRule="auto"/>
+        <w:jc w:val="both"/>
+        <w:rPr>
+          <w:rFonts w:ascii="Times New Roman" w:hAnsi="Times New Roman" w:cs="Times New Roman"/>
+        </w:rPr>
+      </w:pPr>
+      <w:r>
+        <w:rPr>
+          <w:rFonts w:ascii="Times New Roman" w:hAnsi="Times New Roman" w:cs="Times New Roman"/>
+        </w:rPr>
+        <w:t xml:space="preserve">Tras el diseño, desarrollo e implementación de este portal, se procede a la realización de una evaluación del mismo, a través de una encuesta realizada con los formularios de GoogleForms. </w:t>
+      </w:r>
+      <w:r>
+        <w:rPr>
+          <w:rFonts w:ascii="Times New Roman" w:hAnsi="Times New Roman" w:cs="Times New Roman"/>
+        </w:rPr>
+        <w:t>Esta encuesta requiere mayor tiempo de realización que la primera destinada al análisis de necesidades. El procedimiento de la misma es el siguiente:</w:t>
+      </w:r>
+    </w:p>
+    <w:p>
+      <w:pPr>
+        <w:spacing w:line="360" w:lineRule="auto"/>
+        <w:jc w:val="both"/>
+        <w:rPr>
+          <w:rFonts w:ascii="Times New Roman" w:hAnsi="Times New Roman" w:cs="Times New Roman"/>
+        </w:rPr>
+      </w:pPr>
+    </w:p>
+    <w:p>
+      <w:pPr>
+        <w:pStyle w:val="Prrafodelista"/>
+        <w:numPr>
+          <w:ilvl w:val="0"/>
+          <w:numId w:val="42"/>
+        </w:numPr>
+        <w:spacing w:line="360" w:lineRule="auto"/>
+        <w:jc w:val="both"/>
+        <w:rPr>
+          <w:rFonts w:ascii="Times New Roman" w:hAnsi="Times New Roman" w:cs="Times New Roman"/>
+        </w:rPr>
+      </w:pPr>
+      <w:r>
+        <w:rPr>
+          <w:rFonts w:ascii="Times New Roman" w:hAnsi="Times New Roman" w:cs="Times New Roman"/>
+        </w:rPr>
+        <w:t xml:space="preserve">En primer lugar, </w:t>
+      </w:r>
+      <w:r>
+        <w:rPr>
+          <w:rFonts w:ascii="Times New Roman" w:hAnsi="Times New Roman" w:cs="Times New Roman"/>
+        </w:rPr>
+        <w:t xml:space="preserve">se procede a la búsqueda de voluntarios para la realización de la misma; siempre teniendo en cuenta que los perfiles que respondan </w:t>
+      </w:r>
+      <w:r>
+        <w:rPr>
+          <w:rFonts w:ascii="Times New Roman" w:hAnsi="Times New Roman" w:cs="Times New Roman"/>
+        </w:rPr>
+        <w:t xml:space="preserve">a las preguntas </w:t>
+      </w:r>
+      <w:r>
+        <w:rPr>
+          <w:rFonts w:ascii="Times New Roman" w:hAnsi="Times New Roman" w:cs="Times New Roman"/>
+        </w:rPr>
+        <w:t>pertenezcan al grup</w:t>
+      </w:r>
+      <w:r>
+        <w:rPr>
+          <w:rFonts w:ascii="Times New Roman" w:hAnsi="Times New Roman" w:cs="Times New Roman"/>
+        </w:rPr>
+        <w:t>o meta del usuario del portal web.</w:t>
+      </w:r>
+    </w:p>
+    <w:p>
+      <w:pPr>
+        <w:pStyle w:val="Prrafodelista"/>
+        <w:numPr>
+          <w:ilvl w:val="0"/>
+          <w:numId w:val="42"/>
+        </w:numPr>
+        <w:spacing w:line="360" w:lineRule="auto"/>
+        <w:jc w:val="both"/>
+        <w:rPr>
+          <w:rFonts w:ascii="Times New Roman" w:hAnsi="Times New Roman" w:cs="Times New Roman"/>
+        </w:rPr>
+      </w:pPr>
+      <w:r>
+        <w:rPr>
+          <w:rFonts w:ascii="Times New Roman" w:hAnsi="Times New Roman" w:cs="Times New Roman"/>
+        </w:rPr>
+        <w:t>A continuación, se entabla un segundo contacto con aquellos voluntarios que han aceptado la participación</w:t>
+      </w:r>
+      <w:r>
+        <w:rPr>
+          <w:rFonts w:ascii="Times New Roman" w:hAnsi="Times New Roman" w:cs="Times New Roman"/>
+        </w:rPr>
+        <w:t>.</w:t>
+      </w:r>
+    </w:p>
+    <w:p>
+      <w:pPr>
+        <w:pStyle w:val="Prrafodelista"/>
+        <w:numPr>
+          <w:ilvl w:val="0"/>
+          <w:numId w:val="42"/>
+        </w:numPr>
+        <w:spacing w:line="360" w:lineRule="auto"/>
+        <w:jc w:val="both"/>
+        <w:rPr>
+          <w:rFonts w:ascii="Times New Roman" w:hAnsi="Times New Roman" w:cs="Times New Roman"/>
+        </w:rPr>
+      </w:pPr>
+      <w:r>
+        <w:rPr>
+          <w:rFonts w:ascii="Times New Roman" w:hAnsi="Times New Roman" w:cs="Times New Roman"/>
+        </w:rPr>
+        <w:t>Ya que el portal web no se encuentra en un servidor web en el momento de la evaluación, se les envía una carpeta comprimida con todos los archivos necesarios para el funcionamiento del portal, que deberán descargar para la evaluación de la misma. Junto a esta carpeta se les envía una guía de cómo deben proceder para abrir la página.</w:t>
+      </w:r>
+    </w:p>
+    <w:p>
+      <w:pPr>
+        <w:pStyle w:val="Prrafodelista"/>
+        <w:numPr>
+          <w:ilvl w:val="0"/>
+          <w:numId w:val="42"/>
+        </w:numPr>
+        <w:spacing w:line="360" w:lineRule="auto"/>
+        <w:jc w:val="both"/>
+        <w:rPr>
+          <w:rFonts w:ascii="Times New Roman" w:hAnsi="Times New Roman" w:cs="Times New Roman"/>
+        </w:rPr>
+      </w:pPr>
+      <w:r>
+        <w:rPr>
+          <w:rFonts w:ascii="Times New Roman" w:hAnsi="Times New Roman" w:cs="Times New Roman"/>
+        </w:rPr>
+        <w:t>Se envía a los voluntarios la encuesta realizada con Googl</w:t>
+      </w:r>
+      <w:r>
+        <w:rPr>
+          <w:rFonts w:ascii="Times New Roman" w:hAnsi="Times New Roman" w:cs="Times New Roman"/>
+        </w:rPr>
+        <w:t xml:space="preserve">eForms a su correo electrónico </w:t>
+      </w:r>
+      <w:r>
+        <w:rPr>
+          <w:rFonts w:ascii="Times New Roman" w:hAnsi="Times New Roman" w:cs="Times New Roman"/>
+        </w:rPr>
+        <w:t>con la misma adjunta en el propio email, de tal manera que contesten de manera más sencilla.</w:t>
+      </w:r>
+    </w:p>
+    <w:p>
+      <w:pPr>
+        <w:pStyle w:val="Prrafodelista"/>
+        <w:numPr>
+          <w:ilvl w:val="0"/>
+          <w:numId w:val="42"/>
+        </w:numPr>
+        <w:spacing w:line="360" w:lineRule="auto"/>
+        <w:jc w:val="both"/>
+        <w:rPr>
+          <w:rFonts w:ascii="Times New Roman" w:hAnsi="Times New Roman" w:cs="Times New Roman"/>
+        </w:rPr>
+      </w:pPr>
+      <w:r>
+        <w:rPr>
+          <w:rFonts w:ascii="Times New Roman" w:hAnsi="Times New Roman" w:cs="Times New Roman"/>
+        </w:rPr>
+        <w:t>Junto a esta enc</w:t>
+      </w:r>
+      <w:r>
+        <w:rPr>
+          <w:rFonts w:ascii="Times New Roman" w:hAnsi="Times New Roman" w:cs="Times New Roman"/>
+        </w:rPr>
+        <w:t xml:space="preserve">uesta se les proporciona una serie de instrucciones de cómo deben navegar por la página: deben limitarse a explorar el portal de forma natural, leer los textos introductorios y la guía para el usuario, así como hacer búsquedas en ambos tipos de buscadores con el afán de determinar si suplen sus necesidades como estudiantes, investigadores o profesores. Además, deberán dar su opinión sobre el pintador de versos y sobre el acceso al diccionario de léxico para el texto griego. </w:t>
+      </w:r>
+    </w:p>
+    <w:p>
+      <w:pPr>
+        <w:pStyle w:val="Prrafodelista"/>
+        <w:numPr>
+          <w:ilvl w:val="0"/>
+          <w:numId w:val="42"/>
+        </w:numPr>
+        <w:spacing w:line="360" w:lineRule="auto"/>
+        <w:jc w:val="both"/>
+        <w:rPr>
+          <w:rFonts w:ascii="Times New Roman" w:hAnsi="Times New Roman" w:cs="Times New Roman"/>
+        </w:rPr>
+      </w:pPr>
+      <w:r>
+        <w:rPr>
+          <w:rFonts w:ascii="Times New Roman" w:hAnsi="Times New Roman" w:cs="Times New Roman"/>
+        </w:rPr>
+        <w:t>Cuando los voluntarios completan la encuesta, la evaluación queda terminada.</w:t>
+      </w:r>
+    </w:p>
+    <w:p>
+      <w:pPr>
+        <w:pStyle w:val="Prrafodelista"/>
+        <w:spacing w:line="360" w:lineRule="auto"/>
+        <w:ind w:left="360"/>
+        <w:jc w:val="both"/>
+        <w:rPr>
+          <w:rFonts w:ascii="Times New Roman" w:hAnsi="Times New Roman" w:cs="Times New Roman"/>
+        </w:rPr>
+      </w:pPr>
+    </w:p>
+    <w:p>
+      <w:pPr>
+        <w:spacing w:line="360" w:lineRule="auto"/>
+        <w:jc w:val="both"/>
+        <w:rPr>
+          <w:rFonts w:ascii="Times New Roman" w:hAnsi="Times New Roman" w:cs="Times New Roman"/>
+        </w:rPr>
+      </w:pPr>
+      <w:r>
+        <w:rPr>
+          <w:rFonts w:ascii="Times New Roman" w:hAnsi="Times New Roman" w:cs="Times New Roman"/>
+        </w:rPr>
+        <w:t>Las preguntas que se incluyen en la encuesta son las siguientes</w:t>
+      </w:r>
+      <w:r>
+        <w:rPr>
+          <w:rFonts w:ascii="Times New Roman" w:hAnsi="Times New Roman" w:cs="Times New Roman"/>
+        </w:rPr>
+        <w:t>:</w:t>
+      </w:r>
+    </w:p>
+    <w:p>
+      <w:pPr>
+        <w:spacing w:line="360" w:lineRule="auto"/>
+        <w:jc w:val="both"/>
+        <w:rPr>
+          <w:rFonts w:ascii="Times New Roman" w:hAnsi="Times New Roman" w:cs="Times New Roman"/>
+        </w:rPr>
+      </w:pPr>
+    </w:p>
+    <w:p>
+      <w:pPr>
+        <w:pStyle w:val="Prrafodelista"/>
+        <w:numPr>
+          <w:ilvl w:val="0"/>
+          <w:numId w:val="44"/>
+        </w:numPr>
+        <w:spacing w:line="360" w:lineRule="auto"/>
+        <w:jc w:val="both"/>
+        <w:rPr>
+          <w:rFonts w:ascii="Times New Roman" w:eastAsia="Times New Roman" w:hAnsi="Times New Roman" w:cs="Times New Roman"/>
+        </w:rPr>
+      </w:pPr>
+      <w:r>
+        <w:rPr>
+          <w:rFonts w:ascii="Times New Roman" w:eastAsia="Times New Roman" w:hAnsi="Times New Roman" w:cs="Times New Roman"/>
+          <w:color w:val="000000"/>
+          <w:shd w:val="clear" w:color="auto" w:fill="FFFFFF"/>
+        </w:rPr>
+        <w:t>¿Te parece útil la creación de este portal web dedicado al autor y a su obra?</w:t>
+      </w:r>
+    </w:p>
+    <w:p>
+      <w:pPr>
+        <w:pStyle w:val="Prrafodelista"/>
+        <w:numPr>
+          <w:ilvl w:val="0"/>
+          <w:numId w:val="44"/>
+        </w:numPr>
+        <w:spacing w:line="360" w:lineRule="auto"/>
+        <w:jc w:val="both"/>
+        <w:rPr>
+          <w:rFonts w:ascii="Times New Roman" w:eastAsia="Times New Roman" w:hAnsi="Times New Roman" w:cs="Times New Roman"/>
+        </w:rPr>
+      </w:pPr>
+      <w:r>
+        <w:rPr>
+          <w:rFonts w:ascii="Times New Roman" w:eastAsia="Times New Roman" w:hAnsi="Times New Roman" w:cs="Times New Roman"/>
+          <w:color w:val="000000"/>
+          <w:shd w:val="clear" w:color="auto" w:fill="FFFFFF"/>
+        </w:rPr>
+        <w:t>¿Podrías puntuar del 1 al 10 la calidad del portal web desde un punto de vista filológico?</w:t>
+      </w:r>
+    </w:p>
+    <w:p>
+      <w:pPr>
+        <w:pStyle w:val="Prrafodelista"/>
+        <w:numPr>
+          <w:ilvl w:val="0"/>
+          <w:numId w:val="44"/>
+        </w:numPr>
+        <w:spacing w:line="360" w:lineRule="auto"/>
+        <w:jc w:val="both"/>
+        <w:rPr>
+          <w:rFonts w:ascii="Times New Roman" w:eastAsia="Times New Roman" w:hAnsi="Times New Roman" w:cs="Times New Roman"/>
+        </w:rPr>
+      </w:pPr>
+      <w:r>
+        <w:rPr>
+          <w:rFonts w:ascii="Times New Roman" w:eastAsia="Times New Roman" w:hAnsi="Times New Roman" w:cs="Times New Roman"/>
+          <w:color w:val="000000"/>
+          <w:shd w:val="clear" w:color="auto" w:fill="FFFFFF"/>
+        </w:rPr>
+        <w:t>¿Podrías puntuar del 1 al 10 la calidad del portal web desde el punto de vista de la usabilidad?</w:t>
+      </w:r>
+    </w:p>
+    <w:p>
+      <w:pPr>
+        <w:pStyle w:val="Prrafodelista"/>
+        <w:numPr>
+          <w:ilvl w:val="0"/>
+          <w:numId w:val="44"/>
+        </w:numPr>
+        <w:spacing w:line="360" w:lineRule="auto"/>
+        <w:jc w:val="both"/>
+        <w:rPr>
+          <w:rFonts w:ascii="Times New Roman" w:eastAsia="Times New Roman" w:hAnsi="Times New Roman" w:cs="Times New Roman"/>
+        </w:rPr>
+      </w:pPr>
+      <w:r>
+        <w:rPr>
+          <w:rFonts w:ascii="Times New Roman" w:eastAsia="Times New Roman" w:hAnsi="Times New Roman" w:cs="Times New Roman"/>
+          <w:color w:val="000000"/>
+          <w:shd w:val="clear" w:color="auto" w:fill="FFFFFF"/>
+        </w:rPr>
+        <w:t>Puntúa del 1 al 5 el uso de los buscadores de nombres (siendo 1: inútiles - 5 muy útiles)</w:t>
+      </w:r>
+    </w:p>
+    <w:p>
+      <w:pPr>
+        <w:pStyle w:val="Prrafodelista"/>
+        <w:numPr>
+          <w:ilvl w:val="0"/>
+          <w:numId w:val="44"/>
+        </w:numPr>
+        <w:spacing w:line="360" w:lineRule="auto"/>
+        <w:jc w:val="both"/>
+        <w:rPr>
+          <w:rFonts w:ascii="Times New Roman" w:eastAsia="Times New Roman" w:hAnsi="Times New Roman" w:cs="Times New Roman"/>
+        </w:rPr>
+      </w:pPr>
+      <w:r>
+        <w:rPr>
+          <w:rFonts w:ascii="Times New Roman" w:eastAsia="Times New Roman" w:hAnsi="Times New Roman" w:cs="Times New Roman"/>
+          <w:color w:val="000000"/>
+          <w:shd w:val="clear" w:color="auto" w:fill="FFFFFF"/>
+        </w:rPr>
+        <w:t>Puntúa del 1 al 5 la utilidad del link "Documento con la información" para su descarga (siendo 1: inútiles - 5 muy útiles)</w:t>
+      </w:r>
+    </w:p>
+    <w:p>
+      <w:pPr>
+        <w:pStyle w:val="Prrafodelista"/>
+        <w:numPr>
+          <w:ilvl w:val="0"/>
+          <w:numId w:val="44"/>
+        </w:numPr>
+        <w:spacing w:line="360" w:lineRule="auto"/>
+        <w:jc w:val="both"/>
+        <w:rPr>
+          <w:rFonts w:ascii="Times New Roman" w:eastAsia="Times New Roman" w:hAnsi="Times New Roman" w:cs="Times New Roman"/>
+        </w:rPr>
+      </w:pPr>
+      <w:r>
+        <w:rPr>
+          <w:rFonts w:ascii="Times New Roman" w:eastAsia="Times New Roman" w:hAnsi="Times New Roman" w:cs="Times New Roman"/>
+          <w:color w:val="000000"/>
+          <w:shd w:val="clear" w:color="auto" w:fill="FFFFFF"/>
+        </w:rPr>
+        <w:t>Puntúa del 1 al 5 el uso del buscador de lugares y su geolocalización (siendo 1: inútil - 5: muy útil)</w:t>
+      </w:r>
+    </w:p>
+    <w:p>
+      <w:pPr>
+        <w:pStyle w:val="Prrafodelista"/>
+        <w:numPr>
+          <w:ilvl w:val="0"/>
+          <w:numId w:val="44"/>
+        </w:numPr>
+        <w:spacing w:line="360" w:lineRule="auto"/>
+        <w:jc w:val="both"/>
+        <w:rPr>
+          <w:rFonts w:ascii="Times New Roman" w:eastAsia="Times New Roman" w:hAnsi="Times New Roman" w:cs="Times New Roman"/>
+        </w:rPr>
+      </w:pPr>
+      <w:r>
+        <w:rPr>
+          <w:rFonts w:ascii="Times New Roman" w:eastAsia="Times New Roman" w:hAnsi="Times New Roman" w:cs="Times New Roman"/>
+          <w:color w:val="000000"/>
+          <w:shd w:val="clear" w:color="auto" w:fill="FFFFFF"/>
+        </w:rPr>
+        <w:t>Puntúa del 1 al 5 la utilidad de poder ver una pequeña descripción de cada personaje al pasar el ratón (siendo 1: inútil - 5 : muy útil)</w:t>
+      </w:r>
+    </w:p>
+    <w:p>
+      <w:pPr>
+        <w:pStyle w:val="Prrafodelista"/>
+        <w:numPr>
+          <w:ilvl w:val="0"/>
+          <w:numId w:val="44"/>
+        </w:numPr>
+        <w:spacing w:line="360" w:lineRule="auto"/>
+        <w:jc w:val="both"/>
+        <w:rPr>
+          <w:rFonts w:ascii="Times New Roman" w:eastAsia="Times New Roman" w:hAnsi="Times New Roman" w:cs="Times New Roman"/>
+        </w:rPr>
+      </w:pPr>
+      <w:r>
+        <w:rPr>
+          <w:rFonts w:ascii="Times New Roman" w:eastAsia="Times New Roman" w:hAnsi="Times New Roman" w:cs="Times New Roman"/>
+          <w:color w:val="000000"/>
+          <w:shd w:val="clear" w:color="auto" w:fill="FFFFFF"/>
+        </w:rPr>
+        <w:t>Puntúa del 1 al 5 la redirección al diccionario LOGEION cuando se pincha en cada palabra en el texto en griego (siendo 1: inútil - 5: muy útil)</w:t>
+      </w:r>
+    </w:p>
+    <w:p>
+      <w:pPr>
+        <w:pStyle w:val="Prrafodelista"/>
+        <w:numPr>
+          <w:ilvl w:val="0"/>
+          <w:numId w:val="44"/>
+        </w:numPr>
+        <w:spacing w:line="360" w:lineRule="auto"/>
+        <w:jc w:val="both"/>
+        <w:rPr>
+          <w:rFonts w:ascii="Times New Roman" w:eastAsia="Times New Roman" w:hAnsi="Times New Roman" w:cs="Times New Roman"/>
+        </w:rPr>
+      </w:pPr>
+      <w:r>
+        <w:rPr>
+          <w:rFonts w:ascii="Times New Roman" w:eastAsia="Times New Roman" w:hAnsi="Times New Roman" w:cs="Times New Roman"/>
+          <w:color w:val="000000"/>
+          <w:shd w:val="clear" w:color="auto" w:fill="FFFFFF"/>
+        </w:rPr>
+        <w:t>Puntúa del 1 al 5 la posibilidad de identificar los pentámetros y hexámetros con según la selección (siendo 1: inútil - 5: muy útil)</w:t>
+      </w:r>
+    </w:p>
+    <w:p>
+      <w:pPr>
+        <w:pStyle w:val="Prrafodelista"/>
+        <w:numPr>
+          <w:ilvl w:val="0"/>
+          <w:numId w:val="44"/>
+        </w:numPr>
+        <w:spacing w:line="360" w:lineRule="auto"/>
+        <w:jc w:val="both"/>
+        <w:rPr>
+          <w:rFonts w:ascii="Times New Roman" w:eastAsia="Times New Roman" w:hAnsi="Times New Roman" w:cs="Times New Roman"/>
+        </w:rPr>
+      </w:pPr>
+      <w:r>
+        <w:rPr>
+          <w:rFonts w:ascii="Times New Roman" w:eastAsia="Times New Roman" w:hAnsi="Times New Roman" w:cs="Times New Roman"/>
+          <w:color w:val="000000"/>
+          <w:shd w:val="clear" w:color="auto" w:fill="FFFFFF"/>
+        </w:rPr>
+        <w:t>¿Te resulta útil la guía del usuario para navegar por la página?</w:t>
+      </w:r>
+    </w:p>
+    <w:p>
+      <w:pPr>
+        <w:pStyle w:val="Prrafodelista"/>
+        <w:numPr>
+          <w:ilvl w:val="0"/>
+          <w:numId w:val="44"/>
+        </w:numPr>
+        <w:spacing w:line="360" w:lineRule="auto"/>
+        <w:jc w:val="both"/>
+        <w:rPr>
+          <w:rFonts w:ascii="Times New Roman" w:eastAsia="Times New Roman" w:hAnsi="Times New Roman" w:cs="Times New Roman"/>
+        </w:rPr>
+      </w:pPr>
+      <w:r>
+        <w:rPr>
+          <w:rFonts w:ascii="Times New Roman" w:eastAsia="Times New Roman" w:hAnsi="Times New Roman" w:cs="Times New Roman"/>
+          <w:color w:val="000000"/>
+          <w:shd w:val="clear" w:color="auto" w:fill="FFFFFF"/>
+        </w:rPr>
+        <w:t>¿Te parece interesante la pequeña contextualización de la obra y vida del autor en la página inicial?</w:t>
+      </w:r>
+    </w:p>
+    <w:p>
+      <w:pPr>
+        <w:pStyle w:val="Prrafodelista"/>
+        <w:numPr>
+          <w:ilvl w:val="0"/>
+          <w:numId w:val="44"/>
+        </w:numPr>
+        <w:spacing w:line="360" w:lineRule="auto"/>
+        <w:jc w:val="both"/>
+        <w:rPr>
+          <w:rFonts w:ascii="Times New Roman" w:eastAsia="Times New Roman" w:hAnsi="Times New Roman" w:cs="Times New Roman"/>
+        </w:rPr>
+      </w:pPr>
+      <w:r>
+        <w:rPr>
+          <w:rFonts w:ascii="Times New Roman" w:eastAsia="Times New Roman" w:hAnsi="Times New Roman" w:cs="Times New Roman"/>
+          <w:color w:val="000000"/>
+          <w:shd w:val="clear" w:color="auto" w:fill="FFFFFF"/>
+        </w:rPr>
+        <w:t>¿Echas en falta alguna funcionalidad que consideras necesaria?</w:t>
+      </w:r>
+    </w:p>
+    <w:p>
+      <w:pPr>
+        <w:pStyle w:val="Prrafodelista"/>
+        <w:numPr>
+          <w:ilvl w:val="0"/>
+          <w:numId w:val="44"/>
+        </w:numPr>
+        <w:spacing w:line="360" w:lineRule="auto"/>
+        <w:jc w:val="both"/>
+        <w:rPr>
+          <w:rFonts w:ascii="Times New Roman" w:eastAsia="Times New Roman" w:hAnsi="Times New Roman" w:cs="Times New Roman"/>
+        </w:rPr>
+      </w:pPr>
+      <w:r>
+        <w:rPr>
+          <w:rFonts w:ascii="Times New Roman" w:eastAsia="Times New Roman" w:hAnsi="Times New Roman" w:cs="Times New Roman"/>
+          <w:color w:val="000000"/>
+          <w:shd w:val="clear" w:color="auto" w:fill="FFFFFF"/>
+        </w:rPr>
+        <w:t>¿Podrías realizar una valoración general de la página web?</w:t>
+      </w:r>
+    </w:p>
+    <w:p>
+      <w:pPr>
+        <w:pStyle w:val="Prrafodelista"/>
+        <w:spacing w:line="360" w:lineRule="auto"/>
+        <w:ind w:left="360"/>
+        <w:jc w:val="both"/>
+        <w:rPr>
+          <w:rFonts w:ascii="Times" w:eastAsia="Times New Roman" w:hAnsi="Times" w:cs="Times New Roman"/>
+          <w:sz w:val="20"/>
+          <w:szCs w:val="20"/>
+        </w:rPr>
+      </w:pPr>
+    </w:p>
+    <w:p>
+      <w:pPr>
+        <w:spacing w:line="360" w:lineRule="auto"/>
+        <w:jc w:val="both"/>
+        <w:rPr>
+          <w:rFonts w:ascii="Times New Roman" w:eastAsia="Times New Roman" w:hAnsi="Times New Roman" w:cs="Times New Roman"/>
+        </w:rPr>
+      </w:pPr>
+      <w:r>
+        <w:rPr>
+          <w:rFonts w:ascii="Times New Roman" w:eastAsia="Times New Roman" w:hAnsi="Times New Roman" w:cs="Times New Roman"/>
+        </w:rPr>
+        <w:t>Los usuarios</w:t>
+      </w:r>
+      <w:r>
+        <w:rPr>
+          <w:rFonts w:ascii="Times New Roman" w:eastAsia="Times New Roman" w:hAnsi="Times New Roman" w:cs="Times New Roman"/>
+        </w:rPr>
+        <w:t xml:space="preserve"> responden a estas preguntas y la evaluación general es muy positiva. El portal web obtiene una puntuación media de un 9,5 sobre 10 y los comentarios y valoraciones general son muy favorables. Se adjuntan las preguntas y resumen de respuestas obtenido en los anexos de la memoria.  </w:t>
+      </w:r>
+    </w:p>
+    <w:p>
+      <w:pPr>
+        <w:spacing w:line="360" w:lineRule="auto"/>
+        <w:rPr>
+          <w:rFonts w:ascii="Times New Roman" w:eastAsia="Times New Roman" w:hAnsi="Times New Roman" w:cs="Times New Roman"/>
+        </w:rPr>
+      </w:pPr>
+    </w:p>
+    <w:p>
+      <w:pPr>
+        <w:spacing w:line="360" w:lineRule="auto"/>
+        <w:rPr>
+          <w:rFonts w:ascii="Times New Roman" w:eastAsia="Times New Roman" w:hAnsi="Times New Roman" w:cs="Times New Roman"/>
+        </w:rPr>
+      </w:pPr>
+      <w:r>
+        <w:rPr>
+          <w:rFonts w:ascii="Times New Roman" w:eastAsia="Times New Roman" w:hAnsi="Times New Roman" w:cs="Times New Roman"/>
+        </w:rPr>
+        <w:t>Las personas que han contestado a esta encuesta son:</w:t>
+      </w:r>
+    </w:p>
+    <w:p>
+      <w:pPr>
+        <w:spacing w:line="360" w:lineRule="auto"/>
+        <w:jc w:val="both"/>
+        <w:rPr>
+          <w:rFonts w:ascii="Times New Roman" w:hAnsi="Times New Roman" w:cs="Times New Roman"/>
+        </w:rPr>
+      </w:pPr>
+    </w:p>
+    <w:p>
+      <w:pPr>
+        <w:pStyle w:val="Prrafodelista"/>
+        <w:numPr>
+          <w:ilvl w:val="1"/>
+          <w:numId w:val="36"/>
+        </w:numPr>
+        <w:spacing w:line="360" w:lineRule="auto"/>
+        <w:jc w:val="both"/>
+        <w:rPr>
+          <w:rFonts w:ascii="Times New Roman" w:hAnsi="Times New Roman" w:cs="Times New Roman"/>
+        </w:rPr>
+      </w:pPr>
+      <w:r>
+        <w:rPr>
+          <w:rFonts w:ascii="Times New Roman" w:hAnsi="Times New Roman" w:cs="Times New Roman"/>
+        </w:rPr>
+        <w:t>Juan Álvarez Pedrosa: Catedrático de Lingüística Indoeuropea</w:t>
+      </w:r>
+      <w:r>
+        <w:rPr>
+          <w:rFonts w:ascii="Times New Roman" w:hAnsi="Times New Roman" w:cs="Times New Roman"/>
+        </w:rPr>
+        <w:t xml:space="preserve"> de la Universidad Complutense de Madrid</w:t>
+      </w:r>
+    </w:p>
+    <w:p>
+      <w:pPr>
+        <w:pStyle w:val="Prrafodelista"/>
+        <w:numPr>
+          <w:ilvl w:val="1"/>
+          <w:numId w:val="36"/>
+        </w:numPr>
+        <w:spacing w:line="360" w:lineRule="auto"/>
+        <w:jc w:val="both"/>
+        <w:rPr>
+          <w:rFonts w:ascii="Times New Roman" w:hAnsi="Times New Roman" w:cs="Times New Roman"/>
+        </w:rPr>
+      </w:pPr>
+      <w:r>
+        <w:rPr>
+          <w:rFonts w:ascii="Times New Roman" w:hAnsi="Times New Roman" w:cs="Times New Roman"/>
+        </w:rPr>
+        <w:t>Fernando García Romero: Catedrático de Filología Griega de la Universidad Complutense de Madrid</w:t>
+      </w:r>
+      <w:r>
+        <w:rPr>
+          <w:rFonts w:ascii="Times New Roman" w:hAnsi="Times New Roman" w:cs="Times New Roman"/>
+        </w:rPr>
+        <w:t>.</w:t>
+      </w:r>
+    </w:p>
+    <w:p>
+      <w:pPr>
+        <w:pStyle w:val="Prrafodelista"/>
+        <w:numPr>
+          <w:ilvl w:val="1"/>
+          <w:numId w:val="36"/>
+        </w:numPr>
+        <w:spacing w:line="360" w:lineRule="auto"/>
+        <w:jc w:val="both"/>
+        <w:rPr>
+          <w:rFonts w:ascii="Times New Roman" w:hAnsi="Times New Roman" w:cs="Times New Roman"/>
+        </w:rPr>
+      </w:pPr>
+      <w:r>
+        <w:rPr>
+          <w:rFonts w:ascii="Times New Roman" w:hAnsi="Times New Roman" w:cs="Times New Roman"/>
+        </w:rPr>
+        <w:t>Claudia Sanz: Gra</w:t>
+      </w:r>
+      <w:r>
+        <w:rPr>
+          <w:rFonts w:ascii="Times New Roman" w:hAnsi="Times New Roman" w:cs="Times New Roman"/>
+        </w:rPr>
+        <w:t>duada en Filología Clásica y con</w:t>
+      </w:r>
+      <w:r>
+        <w:rPr>
+          <w:rFonts w:ascii="Times New Roman" w:hAnsi="Times New Roman" w:cs="Times New Roman"/>
+        </w:rPr>
+        <w:t xml:space="preserve"> el Máster de Educación</w:t>
+      </w:r>
+      <w:r>
+        <w:rPr>
+          <w:rFonts w:ascii="Times New Roman" w:hAnsi="Times New Roman" w:cs="Times New Roman"/>
+        </w:rPr>
+        <w:t xml:space="preserve"> orientado a Filología Clásica de la Universidad Complutense de Madrid.</w:t>
+      </w:r>
+    </w:p>
+    <w:p>
+      <w:pPr>
+        <w:pStyle w:val="Prrafodelista"/>
+        <w:numPr>
+          <w:ilvl w:val="1"/>
+          <w:numId w:val="36"/>
+        </w:numPr>
+        <w:spacing w:line="360" w:lineRule="auto"/>
+        <w:jc w:val="both"/>
+        <w:rPr>
+          <w:rFonts w:ascii="Times New Roman" w:hAnsi="Times New Roman" w:cs="Times New Roman"/>
+        </w:rPr>
+      </w:pPr>
+      <w:r>
+        <w:rPr>
+          <w:rFonts w:ascii="Times New Roman" w:hAnsi="Times New Roman" w:cs="Times New Roman"/>
+        </w:rPr>
+        <w:t>Elena Estalay</w:t>
+      </w:r>
+      <w:r>
+        <w:rPr>
+          <w:rFonts w:ascii="Times New Roman" w:hAnsi="Times New Roman" w:cs="Times New Roman"/>
+        </w:rPr>
+        <w:t>o: Estudiante del Grado de Filología Clásica en la Universidad Complutense de Madrid</w:t>
+      </w:r>
+      <w:r>
+        <w:rPr>
+          <w:rFonts w:ascii="Times New Roman" w:hAnsi="Times New Roman" w:cs="Times New Roman"/>
+        </w:rPr>
+        <w:t>.</w:t>
+      </w:r>
+    </w:p>
+    <w:p>
+      <w:pPr>
+        <w:pStyle w:val="Prrafodelista"/>
+        <w:numPr>
+          <w:ilvl w:val="1"/>
+          <w:numId w:val="36"/>
+        </w:numPr>
+        <w:spacing w:line="360" w:lineRule="auto"/>
+        <w:jc w:val="both"/>
+        <w:rPr>
+          <w:rFonts w:ascii="Times New Roman" w:hAnsi="Times New Roman" w:cs="Times New Roman"/>
+        </w:rPr>
+      </w:pPr>
+      <w:r>
+        <w:rPr>
+          <w:rFonts w:ascii="Times New Roman" w:hAnsi="Times New Roman" w:cs="Times New Roman"/>
+        </w:rPr>
+        <w:t>José</w:t>
+      </w:r>
+      <w:r>
+        <w:rPr>
+          <w:rFonts w:ascii="Times New Roman" w:hAnsi="Times New Roman" w:cs="Times New Roman"/>
+        </w:rPr>
+        <w:t xml:space="preserve"> Ignacio Hi</w:t>
+      </w:r>
+      <w:r>
+        <w:rPr>
+          <w:rFonts w:ascii="Times New Roman" w:hAnsi="Times New Roman" w:cs="Times New Roman"/>
+        </w:rPr>
+        <w:t>dalg</w:t>
+      </w:r>
+      <w:r>
+        <w:rPr>
+          <w:rFonts w:ascii="Times New Roman" w:hAnsi="Times New Roman" w:cs="Times New Roman"/>
+        </w:rPr>
+        <w:t>o: Graduado en Filología Clásica</w:t>
+      </w:r>
+      <w:r>
+        <w:rPr>
+          <w:rFonts w:ascii="Times New Roman" w:hAnsi="Times New Roman" w:cs="Times New Roman"/>
+        </w:rPr>
+        <w:t xml:space="preserve"> de la Universidad Complutense de Madrid</w:t>
+      </w:r>
+      <w:r>
+        <w:rPr>
+          <w:rFonts w:ascii="Times New Roman" w:hAnsi="Times New Roman" w:cs="Times New Roman"/>
+        </w:rPr>
+        <w:t xml:space="preserve"> </w:t>
+      </w:r>
+      <w:r>
+        <w:rPr>
+          <w:rFonts w:ascii="Times New Roman" w:hAnsi="Times New Roman" w:cs="Times New Roman"/>
+        </w:rPr>
+        <w:t xml:space="preserve">y estudiante del Máster de Interuniversitario de Filología Clásica de las Universidades Complutense y Autónoma de Madrid </w:t>
+      </w:r>
+    </w:p>
+    <w:p>
+      <w:pPr>
+        <w:pStyle w:val="Prrafodelista"/>
+        <w:numPr>
+          <w:ilvl w:val="1"/>
+          <w:numId w:val="36"/>
+        </w:numPr>
+        <w:spacing w:line="360" w:lineRule="auto"/>
+        <w:jc w:val="both"/>
+        <w:rPr>
+          <w:rFonts w:ascii="Times New Roman" w:hAnsi="Times New Roman" w:cs="Times New Roman"/>
+        </w:rPr>
+      </w:pPr>
+      <w:r>
+        <w:rPr>
+          <w:rFonts w:ascii="Times New Roman" w:hAnsi="Times New Roman" w:cs="Times New Roman"/>
+        </w:rPr>
+        <w:t>Camila Castañón: Graduada en Filología Clásica en la Universidad Complutense de Madrid y estudiante del Máster Universitario de Mercado del Arte por la UDIMA.</w:t>
+      </w:r>
+    </w:p>
+    <w:p>
+      <w:pPr>
+        <w:pStyle w:val="Prrafodelista"/>
+        <w:numPr>
+          <w:ilvl w:val="1"/>
+          <w:numId w:val="36"/>
+        </w:numPr>
+        <w:spacing w:line="360" w:lineRule="auto"/>
+        <w:jc w:val="both"/>
+        <w:rPr>
+          <w:rFonts w:ascii="Times New Roman" w:hAnsi="Times New Roman" w:cs="Times New Roman"/>
+        </w:rPr>
+      </w:pPr>
+      <w:r>
+        <w:rPr>
+          <w:rFonts w:ascii="Times New Roman" w:hAnsi="Times New Roman" w:cs="Times New Roman"/>
+        </w:rPr>
+        <w:t>Cristina Álvarez: Graduada en Filología Clásica en la Universidad Complutense de Madrid y estudiante del Máster en Letras Digitales por la Universidad Complutense de Madrid.</w:t>
+      </w:r>
+    </w:p>
+    <w:p>
+      <w:pPr>
+        <w:pStyle w:val="Prrafodelista"/>
+        <w:numPr>
+          <w:ilvl w:val="1"/>
+          <w:numId w:val="36"/>
+        </w:numPr>
+        <w:spacing w:line="360" w:lineRule="auto"/>
+        <w:jc w:val="both"/>
+        <w:rPr>
+          <w:rFonts w:ascii="Times New Roman" w:hAnsi="Times New Roman" w:cs="Times New Roman"/>
+        </w:rPr>
+      </w:pPr>
+      <w:r>
+        <w:rPr>
+          <w:rFonts w:ascii="Times New Roman" w:hAnsi="Times New Roman" w:cs="Times New Roman"/>
+        </w:rPr>
+        <w:t>Helena</w:t>
+      </w:r>
+      <w:r>
+        <w:rPr>
+          <w:rFonts w:ascii="Times New Roman" w:hAnsi="Times New Roman" w:cs="Times New Roman"/>
+        </w:rPr>
+        <w:t xml:space="preserve"> Bermúdez: Graduada en Filología Románica por la Universidade de Santiago de Compostela, con el Má</w:t>
+      </w:r>
+      <w:r>
+        <w:rPr>
+          <w:rFonts w:ascii="Times New Roman" w:hAnsi="Times New Roman" w:cs="Times New Roman"/>
+        </w:rPr>
+        <w:t>ster en Estudios Medievales Europeos: Imágenes, Textos y Contextos</w:t>
+      </w:r>
+      <w:r>
+        <w:rPr>
+          <w:rFonts w:ascii="Times New Roman" w:hAnsi="Times New Roman" w:cs="Times New Roman"/>
+        </w:rPr>
+        <w:t xml:space="preserve"> por la Universidade de Santiago de Compostela y Doctora en Humanidades Digitales e investigadora del proyecto ERC POSTDATA.</w:t>
+      </w:r>
+    </w:p>
+    <w:p>
+      <w:pPr>
+        <w:spacing w:line="360" w:lineRule="auto"/>
+        <w:jc w:val="both"/>
+        <w:rPr>
+          <w:rFonts w:ascii="Times New Roman" w:hAnsi="Times New Roman" w:cs="Times New Roman"/>
+        </w:rPr>
+      </w:pPr>
+    </w:p>
+    <w:p>
+      <w:pPr>
+        <w:spacing w:line="360" w:lineRule="auto"/>
+        <w:jc w:val="both"/>
+        <w:rPr>
+          <w:rFonts w:ascii="Times New Roman" w:hAnsi="Times New Roman" w:cs="Times New Roman"/>
+        </w:rPr>
+      </w:pPr>
+      <w:r>
+        <w:rPr>
+          <w:rFonts w:ascii="Times New Roman" w:hAnsi="Times New Roman" w:cs="Times New Roman"/>
+        </w:rPr>
+        <w:t xml:space="preserve">El resultado de este trabajo de fin de Máster es, en definitiva, un portal web multiplataforma y </w:t>
+      </w:r>
+      <w:r>
+        <w:rPr>
+          <w:rFonts w:ascii="Times New Roman" w:hAnsi="Times New Roman" w:cs="Times New Roman"/>
+          <w:i/>
+        </w:rPr>
+        <w:t>responsive</w:t>
+      </w:r>
+      <w:r>
+        <w:rPr>
+          <w:rFonts w:ascii="Times New Roman" w:hAnsi="Times New Roman" w:cs="Times New Roman"/>
+        </w:rPr>
+        <w:t xml:space="preserve"> dedicado a la obra de Teognis de Megara, evaluado por </w:t>
+      </w:r>
+      <w:r>
+        <w:rPr>
+          <w:rFonts w:ascii="Times New Roman" w:hAnsi="Times New Roman" w:cs="Times New Roman"/>
+        </w:rPr>
+        <w:t>una muestra de usuarios para su validació</w:t>
+      </w:r>
+      <w:r>
+        <w:rPr>
+          <w:rFonts w:ascii="Times New Roman" w:hAnsi="Times New Roman" w:cs="Times New Roman"/>
+        </w:rPr>
+        <w:t>n y con unos resultados ante todo positivos.</w:t>
+      </w:r>
+      <w:r>
+        <w:rPr>
+          <w:rFonts w:ascii="Times New Roman" w:hAnsi="Times New Roman" w:cs="Times New Roman"/>
+        </w:rPr>
+        <w:t xml:space="preserve"> </w:t>
+      </w:r>
+      <w:r>
+        <w:rPr>
+          <w:rFonts w:ascii="Times New Roman" w:hAnsi="Times New Roman" w:cs="Times New Roman"/>
+        </w:rPr>
+        <w:t xml:space="preserve"> </w:t>
       </w:r>
     </w:p>
     <w:p>
@@ -15784,27 +17571,61 @@
           <w:ilvl w:val="0"/>
           <w:numId w:val="22"/>
         </w:numPr>
-        <w:spacing w:line="276" w:lineRule="auto"/>
-        <w:jc w:val="both"/>
-        <w:rPr>
-          <w:rFonts w:ascii="Times New Roman" w:hAnsi="Times New Roman" w:cs="Times New Roman"/>
-        </w:rPr>
-      </w:pPr>
-      <w:r>
-        <w:rPr>
-          <w:rFonts w:ascii="Times New Roman" w:hAnsi="Times New Roman" w:cs="Times New Roman"/>
+        <w:spacing w:line="360" w:lineRule="auto"/>
+        <w:jc w:val="both"/>
+        <w:rPr>
+          <w:rFonts w:ascii="Times New Roman" w:hAnsi="Times New Roman" w:cs="Times New Roman"/>
+          <w:sz w:val="28"/>
+          <w:szCs w:val="28"/>
+        </w:rPr>
+      </w:pPr>
+      <w:r>
+        <w:rPr>
+          <w:rFonts w:ascii="Times New Roman" w:hAnsi="Times New Roman" w:cs="Times New Roman"/>
+          <w:sz w:val="28"/>
+          <w:szCs w:val="28"/>
         </w:rPr>
         <w:t>Conclusiones y líneas de futuro</w:t>
       </w:r>
     </w:p>
     <w:p>
       <w:pPr>
+        <w:spacing w:line="360" w:lineRule="auto"/>
+        <w:jc w:val="both"/>
+        <w:rPr>
+          <w:rFonts w:ascii="Times New Roman" w:hAnsi="Times New Roman" w:cs="Times New Roman"/>
+          <w:sz w:val="28"/>
+          <w:szCs w:val="28"/>
+        </w:rPr>
+      </w:pPr>
+    </w:p>
+    <w:p>
+      <w:pPr>
+        <w:rPr>
+          <w:rFonts w:ascii="Times New Roman" w:hAnsi="Times New Roman" w:cs="Times New Roman"/>
+          <w:sz w:val="28"/>
+          <w:szCs w:val="28"/>
+        </w:rPr>
+      </w:pPr>
+      <w:r>
+        <w:rPr>
+          <w:rFonts w:ascii="Times New Roman" w:hAnsi="Times New Roman" w:cs="Times New Roman"/>
+          <w:sz w:val="28"/>
+          <w:szCs w:val="28"/>
+        </w:rPr>
+        <w:br w:type="page"/>
+      </w:r>
+    </w:p>
+    <w:p>
+      <w:pPr>
         <w:pStyle w:val="Prrafodelista"/>
-        <w:spacing w:line="276" w:lineRule="auto"/>
+        <w:spacing w:line="360" w:lineRule="auto"/>
         <w:ind w:left="2484"/>
         <w:jc w:val="both"/>
         <w:rPr>
           <w:rFonts w:ascii="Times New Roman" w:hAnsi="Times New Roman" w:cs="Times New Roman"/>
+          <w:sz w:val="28"/>
+          <w:szCs w:val="28"/>
         </w:rPr>
       </w:pPr>
     </w:p>
@@ -15815,22 +17636,26 @@
           <w:ilvl w:val="0"/>
           <w:numId w:val="22"/>
         </w:numPr>
-        <w:spacing w:line="276" w:lineRule="auto"/>
-        <w:jc w:val="both"/>
-        <w:rPr>
-          <w:rFonts w:ascii="Times New Roman" w:hAnsi="Times New Roman" w:cs="Times New Roman"/>
-        </w:rPr>
-      </w:pPr>
-      <w:r>
-        <w:rPr>
-          <w:rFonts w:ascii="Times New Roman" w:hAnsi="Times New Roman" w:cs="Times New Roman"/>
+        <w:spacing w:line="360" w:lineRule="auto"/>
+        <w:jc w:val="both"/>
+        <w:rPr>
+          <w:rFonts w:ascii="Times New Roman" w:hAnsi="Times New Roman" w:cs="Times New Roman"/>
+          <w:sz w:val="28"/>
+          <w:szCs w:val="28"/>
+        </w:rPr>
+      </w:pPr>
+      <w:r>
+        <w:rPr>
+          <w:rFonts w:ascii="Times New Roman" w:hAnsi="Times New Roman" w:cs="Times New Roman"/>
+          <w:sz w:val="28"/>
+          <w:szCs w:val="28"/>
         </w:rPr>
         <w:t>Referencias bibliográficas</w:t>
       </w:r>
     </w:p>
     <w:p>
       <w:pPr>
-        <w:spacing w:line="276" w:lineRule="auto"/>
+        <w:spacing w:line="360" w:lineRule="auto"/>
         <w:jc w:val="both"/>
         <w:rPr>
           <w:rFonts w:ascii="Times New Roman" w:hAnsi="Times New Roman" w:cs="Times New Roman"/>
@@ -15841,7 +17666,7 @@
     </w:p>
     <w:p>
       <w:pPr>
-        <w:spacing w:line="276" w:lineRule="auto"/>
+        <w:spacing w:line="360" w:lineRule="auto"/>
         <w:jc w:val="both"/>
         <w:rPr>
           <w:rFonts w:ascii="Times New Roman" w:hAnsi="Times New Roman" w:cs="Times New Roman"/>
@@ -15852,7 +17677,7 @@
     </w:p>
     <w:p>
       <w:pPr>
-        <w:spacing w:line="276" w:lineRule="auto"/>
+        <w:spacing w:line="360" w:lineRule="auto"/>
         <w:jc w:val="both"/>
         <w:rPr>
           <w:rFonts w:ascii="Times New Roman" w:hAnsi="Times New Roman" w:cs="Times New Roman"/>
@@ -17281,1070 +19106,78 @@
     </w:p>
     <w:p>
       <w:pPr>
+        <w:rPr>
+          <w:rFonts w:ascii="Times New Roman" w:hAnsi="Times New Roman" w:cs="Times New Roman"/>
+          <w:sz w:val="28"/>
+          <w:szCs w:val="28"/>
+        </w:rPr>
+      </w:pPr>
+      <w:r>
+        <w:rPr>
+          <w:rFonts w:ascii="Times New Roman" w:hAnsi="Times New Roman" w:cs="Times New Roman"/>
+          <w:sz w:val="28"/>
+          <w:szCs w:val="28"/>
+        </w:rPr>
+        <w:br w:type="page"/>
+      </w:r>
+    </w:p>
+    <w:p>
+      <w:pPr>
         <w:pStyle w:val="Prrafodelista"/>
         <w:numPr>
           <w:ilvl w:val="0"/>
-          <w:numId w:val="6"/>
+          <w:numId w:val="22"/>
         </w:numPr>
         <w:spacing w:line="360" w:lineRule="auto"/>
-      </w:pPr>
-      <w:r>
-        <w:rPr>
-          <w:noProof/>
-          <w:lang w:val="es-ES"/>
-        </w:rPr>
-        <w:drawing>
-          <wp:anchor distT="0" distB="0" distL="114300" distR="114300" simplePos="0" relativeHeight="251679744" behindDoc="0" locked="0" layoutInCell="1" allowOverlap="1" wp14:anchorId="1EFC7D42" wp14:editId="575E1415">
-            <wp:simplePos x="0" y="0"/>
-            <wp:positionH relativeFrom="column">
-              <wp:posOffset>914400</wp:posOffset>
-            </wp:positionH>
-            <wp:positionV relativeFrom="paragraph">
-              <wp:posOffset>-457200</wp:posOffset>
-            </wp:positionV>
-            <wp:extent cx="3660140" cy="1877060"/>
-            <wp:effectExtent l="0" t="0" r="0" b="2540"/>
-            <wp:wrapSquare wrapText="bothSides"/>
-            <wp:docPr id="11" name="Imagen 11"/>
-            <wp:cNvGraphicFramePr>
-              <a:graphicFrameLocks xmlns:a="http://schemas.openxmlformats.org/drawingml/2006/main" noChangeAspect="1"/>
-            </wp:cNvGraphicFramePr>
-            <a:graphic xmlns:a="http://schemas.openxmlformats.org/drawingml/2006/main">
-              <a:graphicData uri="http://schemas.openxmlformats.org/drawingml/2006/picture">
-                <pic:pic xmlns:pic="http://schemas.openxmlformats.org/drawingml/2006/picture">
-                  <pic:nvPicPr>
-                    <pic:cNvPr id="0" name="Captura de pantalla 2017-07-31 a las 17.53.45.png"/>
-                    <pic:cNvPicPr/>
-                  </pic:nvPicPr>
-                  <pic:blipFill>
-                    <a:blip r:embed="rId66">
-                      <a:extLst>
-                        <a:ext uri="{28A0092B-C50C-407E-A947-70E740481C1C}">
-                          <a14:useLocalDpi xmlns:a14="http://schemas.microsoft.com/office/drawing/2010/main" val="0"/>
-                        </a:ext>
-                      </a:extLst>
-                    </a:blip>
-                    <a:stretch>
-                      <a:fillRect/>
-                    </a:stretch>
-                  </pic:blipFill>
-                  <pic:spPr>
-                    <a:xfrm>
-                      <a:off x="0" y="0"/>
-                      <a:ext cx="3660140" cy="1877060"/>
-                    </a:xfrm>
-                    <a:prstGeom prst="rect">
-                      <a:avLst/>
-                    </a:prstGeom>
-                  </pic:spPr>
-                </pic:pic>
-              </a:graphicData>
-            </a:graphic>
-            <wp14:sizeRelH relativeFrom="page">
-              <wp14:pctWidth>0</wp14:pctWidth>
-            </wp14:sizeRelH>
-            <wp14:sizeRelV relativeFrom="page">
-              <wp14:pctHeight>0</wp14:pctHeight>
-            </wp14:sizeRelV>
-          </wp:anchor>
-        </w:drawing>
-      </w:r>
-    </w:p>
-    <w:p>
-      <w:pPr>
-        <w:pStyle w:val="Prrafodelista"/>
-        <w:numPr>
-          <w:ilvl w:val="0"/>
-          <w:numId w:val="6"/>
-        </w:numPr>
-        <w:spacing w:line="360" w:lineRule="auto"/>
-      </w:pPr>
-      <w:r>
-        <w:rPr>
-          <w:noProof/>
-          <w:lang w:val="es-ES"/>
-        </w:rPr>
-        <w:drawing>
-          <wp:anchor distT="0" distB="0" distL="114300" distR="114300" simplePos="0" relativeHeight="251678720" behindDoc="0" locked="0" layoutInCell="1" allowOverlap="1" wp14:anchorId="4F3551EE" wp14:editId="4B94EB4E">
-            <wp:simplePos x="0" y="0"/>
-            <wp:positionH relativeFrom="column">
-              <wp:posOffset>685800</wp:posOffset>
-            </wp:positionH>
-            <wp:positionV relativeFrom="paragraph">
-              <wp:posOffset>246380</wp:posOffset>
-            </wp:positionV>
-            <wp:extent cx="3743325" cy="1828800"/>
-            <wp:effectExtent l="0" t="0" r="0" b="0"/>
-            <wp:wrapSquare wrapText="bothSides"/>
-            <wp:docPr id="12" name="Imagen 12"/>
-            <wp:cNvGraphicFramePr>
-              <a:graphicFrameLocks xmlns:a="http://schemas.openxmlformats.org/drawingml/2006/main" noChangeAspect="1"/>
-            </wp:cNvGraphicFramePr>
-            <a:graphic xmlns:a="http://schemas.openxmlformats.org/drawingml/2006/main">
-              <a:graphicData uri="http://schemas.openxmlformats.org/drawingml/2006/picture">
-                <pic:pic xmlns:pic="http://schemas.openxmlformats.org/drawingml/2006/picture">
-                  <pic:nvPicPr>
-                    <pic:cNvPr id="0" name="Captura de pantalla 2017-07-31 a las 17.53.40.png"/>
-                    <pic:cNvPicPr/>
-                  </pic:nvPicPr>
-                  <pic:blipFill>
-                    <a:blip r:embed="rId67">
-                      <a:extLst>
-                        <a:ext uri="{28A0092B-C50C-407E-A947-70E740481C1C}">
-                          <a14:useLocalDpi xmlns:a14="http://schemas.microsoft.com/office/drawing/2010/main" val="0"/>
-                        </a:ext>
-                      </a:extLst>
-                    </a:blip>
-                    <a:stretch>
-                      <a:fillRect/>
-                    </a:stretch>
-                  </pic:blipFill>
-                  <pic:spPr>
-                    <a:xfrm>
-                      <a:off x="0" y="0"/>
-                      <a:ext cx="3743325" cy="1828800"/>
-                    </a:xfrm>
-                    <a:prstGeom prst="rect">
-                      <a:avLst/>
-                    </a:prstGeom>
-                  </pic:spPr>
-                </pic:pic>
-              </a:graphicData>
-            </a:graphic>
-            <wp14:sizeRelH relativeFrom="page">
-              <wp14:pctWidth>0</wp14:pctWidth>
-            </wp14:sizeRelH>
-            <wp14:sizeRelV relativeFrom="page">
-              <wp14:pctHeight>0</wp14:pctHeight>
-            </wp14:sizeRelV>
-          </wp:anchor>
-        </w:drawing>
-      </w:r>
-    </w:p>
-    <w:p>
-      <w:pPr>
-        <w:pStyle w:val="Prrafodelista"/>
-        <w:numPr>
-          <w:ilvl w:val="0"/>
-          <w:numId w:val="6"/>
-        </w:numPr>
-        <w:spacing w:line="360" w:lineRule="auto"/>
-      </w:pPr>
-      <w:r>
-        <w:rPr>
-          <w:noProof/>
-          <w:lang w:val="es-ES"/>
-        </w:rPr>
-        <w:drawing>
-          <wp:anchor distT="0" distB="0" distL="114300" distR="114300" simplePos="0" relativeHeight="251677696" behindDoc="0" locked="0" layoutInCell="1" allowOverlap="1" wp14:anchorId="2B13F2FE" wp14:editId="375DC414">
-            <wp:simplePos x="0" y="0"/>
-            <wp:positionH relativeFrom="column">
-              <wp:posOffset>800100</wp:posOffset>
-            </wp:positionH>
-            <wp:positionV relativeFrom="paragraph">
-              <wp:posOffset>182880</wp:posOffset>
-            </wp:positionV>
-            <wp:extent cx="3545840" cy="1699895"/>
-            <wp:effectExtent l="0" t="0" r="10160" b="1905"/>
-            <wp:wrapSquare wrapText="bothSides"/>
-            <wp:docPr id="13" name="Imagen 13"/>
-            <wp:cNvGraphicFramePr>
-              <a:graphicFrameLocks xmlns:a="http://schemas.openxmlformats.org/drawingml/2006/main" noChangeAspect="1"/>
-            </wp:cNvGraphicFramePr>
-            <a:graphic xmlns:a="http://schemas.openxmlformats.org/drawingml/2006/main">
-              <a:graphicData uri="http://schemas.openxmlformats.org/drawingml/2006/picture">
-                <pic:pic xmlns:pic="http://schemas.openxmlformats.org/drawingml/2006/picture">
-                  <pic:nvPicPr>
-                    <pic:cNvPr id="0" name="Captura de pantalla 2017-07-31 a las 17.53.34.png"/>
-                    <pic:cNvPicPr/>
-                  </pic:nvPicPr>
-                  <pic:blipFill>
-                    <a:blip r:embed="rId68">
-                      <a:extLst>
-                        <a:ext uri="{28A0092B-C50C-407E-A947-70E740481C1C}">
-                          <a14:useLocalDpi xmlns:a14="http://schemas.microsoft.com/office/drawing/2010/main" val="0"/>
-                        </a:ext>
-                      </a:extLst>
-                    </a:blip>
-                    <a:stretch>
-                      <a:fillRect/>
-                    </a:stretch>
-                  </pic:blipFill>
-                  <pic:spPr>
-                    <a:xfrm>
-                      <a:off x="0" y="0"/>
-                      <a:ext cx="3545840" cy="1699895"/>
-                    </a:xfrm>
-                    <a:prstGeom prst="rect">
-                      <a:avLst/>
-                    </a:prstGeom>
-                  </pic:spPr>
-                </pic:pic>
-              </a:graphicData>
-            </a:graphic>
-            <wp14:sizeRelH relativeFrom="page">
-              <wp14:pctWidth>0</wp14:pctWidth>
-            </wp14:sizeRelH>
-            <wp14:sizeRelV relativeFrom="page">
-              <wp14:pctHeight>0</wp14:pctHeight>
-            </wp14:sizeRelV>
-          </wp:anchor>
-        </w:drawing>
-      </w:r>
-    </w:p>
-    <w:p>
-      <w:pPr>
-        <w:pStyle w:val="Prrafodelista"/>
-        <w:numPr>
-          <w:ilvl w:val="0"/>
-          <w:numId w:val="6"/>
-        </w:numPr>
-        <w:spacing w:line="360" w:lineRule="auto"/>
-      </w:pPr>
-      <w:r>
-        <w:rPr>
-          <w:noProof/>
-          <w:lang w:val="es-ES"/>
-        </w:rPr>
-        <w:drawing>
-          <wp:anchor distT="0" distB="0" distL="114300" distR="114300" simplePos="0" relativeHeight="251676672" behindDoc="0" locked="0" layoutInCell="1" allowOverlap="1" wp14:anchorId="233809E3" wp14:editId="37DFFC0B">
-            <wp:simplePos x="0" y="0"/>
-            <wp:positionH relativeFrom="column">
-              <wp:posOffset>914400</wp:posOffset>
-            </wp:positionH>
-            <wp:positionV relativeFrom="paragraph">
-              <wp:posOffset>-228600</wp:posOffset>
-            </wp:positionV>
-            <wp:extent cx="3573145" cy="1829435"/>
-            <wp:effectExtent l="0" t="0" r="8255" b="0"/>
-            <wp:wrapSquare wrapText="bothSides"/>
-            <wp:docPr id="14" name="Imagen 14"/>
-            <wp:cNvGraphicFramePr>
-              <a:graphicFrameLocks xmlns:a="http://schemas.openxmlformats.org/drawingml/2006/main" noChangeAspect="1"/>
-            </wp:cNvGraphicFramePr>
-            <a:graphic xmlns:a="http://schemas.openxmlformats.org/drawingml/2006/main">
-              <a:graphicData uri="http://schemas.openxmlformats.org/drawingml/2006/picture">
-                <pic:pic xmlns:pic="http://schemas.openxmlformats.org/drawingml/2006/picture">
-                  <pic:nvPicPr>
-                    <pic:cNvPr id="0" name="Captura de pantalla 2017-07-31 a las 17.53.29.png"/>
-                    <pic:cNvPicPr/>
-                  </pic:nvPicPr>
-                  <pic:blipFill>
-                    <a:blip r:embed="rId69">
-                      <a:extLst>
-                        <a:ext uri="{28A0092B-C50C-407E-A947-70E740481C1C}">
-                          <a14:useLocalDpi xmlns:a14="http://schemas.microsoft.com/office/drawing/2010/main" val="0"/>
-                        </a:ext>
-                      </a:extLst>
-                    </a:blip>
-                    <a:stretch>
-                      <a:fillRect/>
-                    </a:stretch>
-                  </pic:blipFill>
-                  <pic:spPr>
-                    <a:xfrm>
-                      <a:off x="0" y="0"/>
-                      <a:ext cx="3573145" cy="1829435"/>
-                    </a:xfrm>
-                    <a:prstGeom prst="rect">
-                      <a:avLst/>
-                    </a:prstGeom>
-                  </pic:spPr>
-                </pic:pic>
-              </a:graphicData>
-            </a:graphic>
-            <wp14:sizeRelH relativeFrom="page">
-              <wp14:pctWidth>0</wp14:pctWidth>
-            </wp14:sizeRelH>
-            <wp14:sizeRelV relativeFrom="page">
-              <wp14:pctHeight>0</wp14:pctHeight>
-            </wp14:sizeRelV>
-          </wp:anchor>
-        </w:drawing>
-      </w:r>
-    </w:p>
-    <w:p>
-      <w:pPr>
-        <w:pStyle w:val="Prrafodelista"/>
-        <w:numPr>
-          <w:ilvl w:val="0"/>
-          <w:numId w:val="6"/>
-        </w:numPr>
-        <w:spacing w:line="360" w:lineRule="auto"/>
-      </w:pPr>
-      <w:r>
-        <w:rPr>
-          <w:noProof/>
-          <w:lang w:val="es-ES"/>
-        </w:rPr>
-        <w:drawing>
-          <wp:anchor distT="0" distB="0" distL="114300" distR="114300" simplePos="0" relativeHeight="251675648" behindDoc="0" locked="0" layoutInCell="1" allowOverlap="1" wp14:anchorId="26D4FCC7" wp14:editId="53F21C68">
-            <wp:simplePos x="0" y="0"/>
-            <wp:positionH relativeFrom="column">
-              <wp:posOffset>914400</wp:posOffset>
-            </wp:positionH>
-            <wp:positionV relativeFrom="paragraph">
-              <wp:posOffset>126365</wp:posOffset>
-            </wp:positionV>
-            <wp:extent cx="3771900" cy="1885950"/>
-            <wp:effectExtent l="0" t="0" r="12700" b="0"/>
-            <wp:wrapSquare wrapText="bothSides"/>
-            <wp:docPr id="15" name="Imagen 15"/>
-            <wp:cNvGraphicFramePr>
-              <a:graphicFrameLocks xmlns:a="http://schemas.openxmlformats.org/drawingml/2006/main" noChangeAspect="1"/>
-            </wp:cNvGraphicFramePr>
-            <a:graphic xmlns:a="http://schemas.openxmlformats.org/drawingml/2006/main">
-              <a:graphicData uri="http://schemas.openxmlformats.org/drawingml/2006/picture">
-                <pic:pic xmlns:pic="http://schemas.openxmlformats.org/drawingml/2006/picture">
-                  <pic:nvPicPr>
-                    <pic:cNvPr id="0" name="Captura de pantalla 2017-07-31 a las 17.53.24.png"/>
-                    <pic:cNvPicPr/>
-                  </pic:nvPicPr>
-                  <pic:blipFill>
-                    <a:blip r:embed="rId70">
-                      <a:extLst>
-                        <a:ext uri="{28A0092B-C50C-407E-A947-70E740481C1C}">
-                          <a14:useLocalDpi xmlns:a14="http://schemas.microsoft.com/office/drawing/2010/main" val="0"/>
-                        </a:ext>
-                      </a:extLst>
-                    </a:blip>
-                    <a:stretch>
-                      <a:fillRect/>
-                    </a:stretch>
-                  </pic:blipFill>
-                  <pic:spPr>
-                    <a:xfrm>
-                      <a:off x="0" y="0"/>
-                      <a:ext cx="3771900" cy="1885950"/>
-                    </a:xfrm>
-                    <a:prstGeom prst="rect">
-                      <a:avLst/>
-                    </a:prstGeom>
-                  </pic:spPr>
-                </pic:pic>
-              </a:graphicData>
-            </a:graphic>
-            <wp14:sizeRelH relativeFrom="page">
-              <wp14:pctWidth>0</wp14:pctWidth>
-            </wp14:sizeRelH>
-            <wp14:sizeRelV relativeFrom="page">
-              <wp14:pctHeight>0</wp14:pctHeight>
-            </wp14:sizeRelV>
-          </wp:anchor>
-        </w:drawing>
-      </w:r>
-    </w:p>
-    <w:p>
-      <w:pPr>
-        <w:pStyle w:val="Prrafodelista"/>
-        <w:numPr>
-          <w:ilvl w:val="0"/>
-          <w:numId w:val="6"/>
-        </w:numPr>
-        <w:spacing w:line="360" w:lineRule="auto"/>
-      </w:pPr>
-      <w:r>
-        <w:rPr>
-          <w:noProof/>
-          <w:lang w:val="es-ES"/>
-        </w:rPr>
-        <w:drawing>
-          <wp:anchor distT="0" distB="0" distL="114300" distR="114300" simplePos="0" relativeHeight="251674624" behindDoc="0" locked="0" layoutInCell="1" allowOverlap="1" wp14:anchorId="0A38B1E1" wp14:editId="3C0CAE06">
-            <wp:simplePos x="0" y="0"/>
-            <wp:positionH relativeFrom="column">
-              <wp:posOffset>914400</wp:posOffset>
-            </wp:positionH>
-            <wp:positionV relativeFrom="paragraph">
-              <wp:posOffset>172085</wp:posOffset>
-            </wp:positionV>
-            <wp:extent cx="3771900" cy="1909445"/>
-            <wp:effectExtent l="0" t="0" r="12700" b="0"/>
-            <wp:wrapSquare wrapText="bothSides"/>
-            <wp:docPr id="16" name="Imagen 16"/>
-            <wp:cNvGraphicFramePr>
-              <a:graphicFrameLocks xmlns:a="http://schemas.openxmlformats.org/drawingml/2006/main" noChangeAspect="1"/>
-            </wp:cNvGraphicFramePr>
-            <a:graphic xmlns:a="http://schemas.openxmlformats.org/drawingml/2006/main">
-              <a:graphicData uri="http://schemas.openxmlformats.org/drawingml/2006/picture">
-                <pic:pic xmlns:pic="http://schemas.openxmlformats.org/drawingml/2006/picture">
-                  <pic:nvPicPr>
-                    <pic:cNvPr id="0" name="Captura de pantalla 2017-07-31 a las 17.53.19.png"/>
-                    <pic:cNvPicPr/>
-                  </pic:nvPicPr>
-                  <pic:blipFill>
-                    <a:blip r:embed="rId71">
-                      <a:extLst>
-                        <a:ext uri="{28A0092B-C50C-407E-A947-70E740481C1C}">
-                          <a14:useLocalDpi xmlns:a14="http://schemas.microsoft.com/office/drawing/2010/main" val="0"/>
-                        </a:ext>
-                      </a:extLst>
-                    </a:blip>
-                    <a:stretch>
-                      <a:fillRect/>
-                    </a:stretch>
-                  </pic:blipFill>
-                  <pic:spPr>
-                    <a:xfrm>
-                      <a:off x="0" y="0"/>
-                      <a:ext cx="3771900" cy="1909445"/>
-                    </a:xfrm>
-                    <a:prstGeom prst="rect">
-                      <a:avLst/>
-                    </a:prstGeom>
-                  </pic:spPr>
-                </pic:pic>
-              </a:graphicData>
-            </a:graphic>
-            <wp14:sizeRelH relativeFrom="page">
-              <wp14:pctWidth>0</wp14:pctWidth>
-            </wp14:sizeRelH>
-            <wp14:sizeRelV relativeFrom="page">
-              <wp14:pctHeight>0</wp14:pctHeight>
-            </wp14:sizeRelV>
-          </wp:anchor>
-        </w:drawing>
-      </w:r>
-    </w:p>
-    <w:p>
-      <w:pPr>
-        <w:pStyle w:val="Prrafodelista"/>
-        <w:numPr>
-          <w:ilvl w:val="0"/>
-          <w:numId w:val="6"/>
-        </w:numPr>
-        <w:spacing w:line="360" w:lineRule="auto"/>
-        <w:jc w:val="both"/>
-        <w:rPr>
-          <w:rFonts w:ascii="Times New Roman" w:hAnsi="Times New Roman" w:cs="Times New Roman"/>
-        </w:rPr>
-      </w:pPr>
-      <w:r>
-        <w:rPr>
-          <w:noProof/>
-          <w:lang w:val="es-ES"/>
-        </w:rPr>
-        <w:drawing>
-          <wp:anchor distT="0" distB="0" distL="114300" distR="114300" simplePos="0" relativeHeight="251670528" behindDoc="0" locked="0" layoutInCell="1" allowOverlap="1" wp14:anchorId="4D7CF93D" wp14:editId="4E7289ED">
-            <wp:simplePos x="0" y="0"/>
-            <wp:positionH relativeFrom="column">
-              <wp:posOffset>914400</wp:posOffset>
-            </wp:positionH>
-            <wp:positionV relativeFrom="paragraph">
-              <wp:posOffset>236220</wp:posOffset>
-            </wp:positionV>
-            <wp:extent cx="3543300" cy="1743710"/>
-            <wp:effectExtent l="0" t="0" r="12700" b="8890"/>
-            <wp:wrapSquare wrapText="bothSides"/>
-            <wp:docPr id="17" name="Imagen 17"/>
-            <wp:cNvGraphicFramePr>
-              <a:graphicFrameLocks xmlns:a="http://schemas.openxmlformats.org/drawingml/2006/main" noChangeAspect="1"/>
-            </wp:cNvGraphicFramePr>
-            <a:graphic xmlns:a="http://schemas.openxmlformats.org/drawingml/2006/main">
-              <a:graphicData uri="http://schemas.openxmlformats.org/drawingml/2006/picture">
-                <pic:pic xmlns:pic="http://schemas.openxmlformats.org/drawingml/2006/picture">
-                  <pic:nvPicPr>
-                    <pic:cNvPr id="0" name="Captura de pantalla 2017-07-31 a las 17.53.50.png"/>
-                    <pic:cNvPicPr/>
-                  </pic:nvPicPr>
-                  <pic:blipFill>
-                    <a:blip r:embed="rId72">
-                      <a:extLst>
-                        <a:ext uri="{28A0092B-C50C-407E-A947-70E740481C1C}">
-                          <a14:useLocalDpi xmlns:a14="http://schemas.microsoft.com/office/drawing/2010/main" val="0"/>
-                        </a:ext>
-                      </a:extLst>
-                    </a:blip>
-                    <a:stretch>
-                      <a:fillRect/>
-                    </a:stretch>
-                  </pic:blipFill>
-                  <pic:spPr>
-                    <a:xfrm>
-                      <a:off x="0" y="0"/>
-                      <a:ext cx="3543300" cy="1743710"/>
-                    </a:xfrm>
-                    <a:prstGeom prst="rect">
-                      <a:avLst/>
-                    </a:prstGeom>
-                  </pic:spPr>
-                </pic:pic>
-              </a:graphicData>
-            </a:graphic>
-            <wp14:sizeRelH relativeFrom="page">
-              <wp14:pctWidth>0</wp14:pctWidth>
-            </wp14:sizeRelH>
-            <wp14:sizeRelV relativeFrom="page">
-              <wp14:pctHeight>0</wp14:pctHeight>
-            </wp14:sizeRelV>
-          </wp:anchor>
-        </w:drawing>
-      </w:r>
-    </w:p>
-    <w:p>
-      <w:pPr>
-        <w:pStyle w:val="Prrafodelista"/>
-        <w:numPr>
-          <w:ilvl w:val="0"/>
-          <w:numId w:val="6"/>
-        </w:numPr>
-        <w:spacing w:line="360" w:lineRule="auto"/>
-        <w:jc w:val="both"/>
-        <w:rPr>
-          <w:rFonts w:ascii="Times New Roman" w:hAnsi="Times New Roman" w:cs="Times New Roman"/>
-        </w:rPr>
-      </w:pPr>
-    </w:p>
-    <w:p>
-      <w:pPr>
-        <w:pStyle w:val="Prrafodelista"/>
-        <w:numPr>
-          <w:ilvl w:val="0"/>
-          <w:numId w:val="6"/>
-        </w:numPr>
-        <w:spacing w:line="360" w:lineRule="auto"/>
-        <w:jc w:val="both"/>
-        <w:rPr>
-          <w:rFonts w:ascii="Times New Roman" w:hAnsi="Times New Roman" w:cs="Times New Roman"/>
-        </w:rPr>
-      </w:pPr>
-    </w:p>
-    <w:p>
-      <w:pPr>
-        <w:pStyle w:val="Prrafodelista"/>
-        <w:numPr>
-          <w:ilvl w:val="0"/>
-          <w:numId w:val="6"/>
-        </w:numPr>
-        <w:spacing w:line="360" w:lineRule="auto"/>
-        <w:jc w:val="both"/>
-        <w:rPr>
-          <w:rFonts w:ascii="Times New Roman" w:hAnsi="Times New Roman" w:cs="Times New Roman"/>
-        </w:rPr>
-      </w:pPr>
-    </w:p>
-    <w:p>
-      <w:pPr>
-        <w:pStyle w:val="Prrafodelista"/>
-        <w:numPr>
-          <w:ilvl w:val="0"/>
-          <w:numId w:val="6"/>
-        </w:numPr>
-        <w:spacing w:line="360" w:lineRule="auto"/>
-        <w:jc w:val="both"/>
-        <w:rPr>
-          <w:rFonts w:ascii="Times New Roman" w:hAnsi="Times New Roman" w:cs="Times New Roman"/>
-        </w:rPr>
-      </w:pPr>
-    </w:p>
-    <w:p>
-      <w:pPr>
-        <w:pStyle w:val="Prrafodelista"/>
-        <w:numPr>
-          <w:ilvl w:val="0"/>
-          <w:numId w:val="6"/>
-        </w:numPr>
-        <w:spacing w:line="360" w:lineRule="auto"/>
-        <w:jc w:val="both"/>
-        <w:rPr>
-          <w:rFonts w:ascii="Times New Roman" w:hAnsi="Times New Roman" w:cs="Times New Roman"/>
-        </w:rPr>
-      </w:pPr>
-    </w:p>
-    <w:p>
-      <w:pPr>
-        <w:pStyle w:val="Prrafodelista"/>
-        <w:numPr>
-          <w:ilvl w:val="0"/>
-          <w:numId w:val="6"/>
-        </w:numPr>
-        <w:spacing w:line="360" w:lineRule="auto"/>
-        <w:jc w:val="both"/>
-        <w:rPr>
-          <w:rFonts w:ascii="Times New Roman" w:hAnsi="Times New Roman" w:cs="Times New Roman"/>
-        </w:rPr>
-      </w:pPr>
-    </w:p>
-    <w:p>
-      <w:pPr>
-        <w:pStyle w:val="Prrafodelista"/>
-        <w:numPr>
-          <w:ilvl w:val="0"/>
-          <w:numId w:val="6"/>
-        </w:numPr>
-        <w:spacing w:line="360" w:lineRule="auto"/>
-        <w:jc w:val="both"/>
-        <w:rPr>
-          <w:rFonts w:ascii="Times New Roman" w:hAnsi="Times New Roman" w:cs="Times New Roman"/>
-        </w:rPr>
-      </w:pPr>
-    </w:p>
-    <w:p>
-      <w:pPr>
-        <w:pStyle w:val="Prrafodelista"/>
-        <w:numPr>
-          <w:ilvl w:val="0"/>
-          <w:numId w:val="6"/>
-        </w:numPr>
-        <w:spacing w:line="360" w:lineRule="auto"/>
-        <w:jc w:val="both"/>
-        <w:rPr>
-          <w:rFonts w:ascii="Times New Roman" w:hAnsi="Times New Roman" w:cs="Times New Roman"/>
-          <w:sz w:val="20"/>
-          <w:szCs w:val="20"/>
-        </w:rPr>
-      </w:pPr>
-      <w:r>
-        <w:rPr>
-          <w:rFonts w:ascii="Times New Roman" w:hAnsi="Times New Roman" w:cs="Times New Roman"/>
-          <w:sz w:val="20"/>
-          <w:szCs w:val="20"/>
-        </w:rPr>
-        <w:t>Figura 7. Encuesta AN</w:t>
-      </w:r>
-    </w:p>
-    <w:p>
-      <w:pPr>
-        <w:pStyle w:val="Prrafodelista"/>
-        <w:numPr>
-          <w:ilvl w:val="0"/>
-          <w:numId w:val="6"/>
-        </w:numPr>
-        <w:spacing w:line="360" w:lineRule="auto"/>
-        <w:jc w:val="both"/>
-        <w:rPr>
-          <w:rFonts w:ascii="Times New Roman" w:hAnsi="Times New Roman" w:cs="Times New Roman"/>
-          <w:sz w:val="20"/>
-          <w:szCs w:val="20"/>
-        </w:rPr>
-      </w:pPr>
-      <w:r>
-        <w:rPr>
-          <w:noProof/>
-          <w:lang w:val="es-ES"/>
-        </w:rPr>
-        <w:drawing>
-          <wp:anchor distT="0" distB="0" distL="114300" distR="114300" simplePos="0" relativeHeight="251671552" behindDoc="0" locked="0" layoutInCell="1" allowOverlap="1" wp14:anchorId="1B22311A" wp14:editId="09C26A6C">
-            <wp:simplePos x="0" y="0"/>
-            <wp:positionH relativeFrom="column">
-              <wp:posOffset>914400</wp:posOffset>
-            </wp:positionH>
-            <wp:positionV relativeFrom="paragraph">
-              <wp:posOffset>200660</wp:posOffset>
-            </wp:positionV>
-            <wp:extent cx="3601085" cy="1943100"/>
-            <wp:effectExtent l="0" t="0" r="5715" b="12700"/>
-            <wp:wrapSquare wrapText="bothSides"/>
-            <wp:docPr id="18" name="Imagen 18"/>
-            <wp:cNvGraphicFramePr>
-              <a:graphicFrameLocks xmlns:a="http://schemas.openxmlformats.org/drawingml/2006/main" noChangeAspect="1"/>
-            </wp:cNvGraphicFramePr>
-            <a:graphic xmlns:a="http://schemas.openxmlformats.org/drawingml/2006/main">
-              <a:graphicData uri="http://schemas.openxmlformats.org/drawingml/2006/picture">
-                <pic:pic xmlns:pic="http://schemas.openxmlformats.org/drawingml/2006/picture">
-                  <pic:nvPicPr>
-                    <pic:cNvPr id="0" name="Captura de pantalla 2017-07-31 a las 17.53.57.png"/>
-                    <pic:cNvPicPr/>
-                  </pic:nvPicPr>
-                  <pic:blipFill>
-                    <a:blip r:embed="rId73">
-                      <a:extLst>
-                        <a:ext uri="{28A0092B-C50C-407E-A947-70E740481C1C}">
-                          <a14:useLocalDpi xmlns:a14="http://schemas.microsoft.com/office/drawing/2010/main" val="0"/>
-                        </a:ext>
-                      </a:extLst>
-                    </a:blip>
-                    <a:stretch>
-                      <a:fillRect/>
-                    </a:stretch>
-                  </pic:blipFill>
-                  <pic:spPr>
-                    <a:xfrm>
-                      <a:off x="0" y="0"/>
-                      <a:ext cx="3601085" cy="1943100"/>
-                    </a:xfrm>
-                    <a:prstGeom prst="rect">
-                      <a:avLst/>
-                    </a:prstGeom>
-                  </pic:spPr>
-                </pic:pic>
-              </a:graphicData>
-            </a:graphic>
-            <wp14:sizeRelH relativeFrom="page">
-              <wp14:pctWidth>0</wp14:pctWidth>
-            </wp14:sizeRelH>
-            <wp14:sizeRelV relativeFrom="page">
-              <wp14:pctHeight>0</wp14:pctHeight>
-            </wp14:sizeRelV>
-          </wp:anchor>
-        </w:drawing>
-      </w:r>
-    </w:p>
-    <w:p>
-      <w:pPr>
-        <w:pStyle w:val="Prrafodelista"/>
-        <w:numPr>
-          <w:ilvl w:val="0"/>
-          <w:numId w:val="6"/>
-        </w:numPr>
-        <w:spacing w:line="360" w:lineRule="auto"/>
-        <w:jc w:val="both"/>
-        <w:rPr>
-          <w:rFonts w:ascii="Times New Roman" w:hAnsi="Times New Roman" w:cs="Times New Roman"/>
-          <w:sz w:val="20"/>
-          <w:szCs w:val="20"/>
-        </w:rPr>
-      </w:pPr>
-    </w:p>
-    <w:p>
-      <w:pPr>
-        <w:pStyle w:val="Prrafodelista"/>
-        <w:numPr>
-          <w:ilvl w:val="0"/>
-          <w:numId w:val="6"/>
-        </w:numPr>
-        <w:spacing w:line="360" w:lineRule="auto"/>
-        <w:jc w:val="both"/>
-        <w:rPr>
-          <w:rFonts w:ascii="Times New Roman" w:hAnsi="Times New Roman" w:cs="Times New Roman"/>
-          <w:sz w:val="20"/>
-          <w:szCs w:val="20"/>
-        </w:rPr>
-      </w:pPr>
-      <w:r>
-        <w:rPr>
-          <w:rFonts w:ascii="Times New Roman" w:hAnsi="Times New Roman" w:cs="Times New Roman"/>
-          <w:sz w:val="20"/>
-          <w:szCs w:val="20"/>
-        </w:rPr>
-        <w:t>Figura 8. Encuesta AN</w:t>
-      </w:r>
-    </w:p>
-    <w:p>
-      <w:pPr>
-        <w:pStyle w:val="Prrafodelista"/>
-        <w:numPr>
-          <w:ilvl w:val="0"/>
-          <w:numId w:val="6"/>
-        </w:numPr>
-        <w:spacing w:line="360" w:lineRule="auto"/>
-        <w:jc w:val="both"/>
-        <w:rPr>
-          <w:rFonts w:ascii="Times New Roman" w:hAnsi="Times New Roman" w:cs="Times New Roman"/>
-        </w:rPr>
-      </w:pPr>
-      <w:r>
-        <w:rPr>
-          <w:noProof/>
-          <w:lang w:val="es-ES"/>
-        </w:rPr>
-        <w:drawing>
-          <wp:anchor distT="0" distB="0" distL="114300" distR="114300" simplePos="0" relativeHeight="251672576" behindDoc="0" locked="0" layoutInCell="1" allowOverlap="1" wp14:anchorId="027958A7" wp14:editId="044AA09D">
-            <wp:simplePos x="0" y="0"/>
-            <wp:positionH relativeFrom="column">
-              <wp:posOffset>800100</wp:posOffset>
-            </wp:positionH>
-            <wp:positionV relativeFrom="paragraph">
-              <wp:posOffset>191135</wp:posOffset>
-            </wp:positionV>
-            <wp:extent cx="3429000" cy="1830705"/>
-            <wp:effectExtent l="0" t="0" r="0" b="0"/>
-            <wp:wrapSquare wrapText="bothSides"/>
-            <wp:docPr id="19" name="Imagen 19"/>
-            <wp:cNvGraphicFramePr>
-              <a:graphicFrameLocks xmlns:a="http://schemas.openxmlformats.org/drawingml/2006/main" noChangeAspect="1"/>
-            </wp:cNvGraphicFramePr>
-            <a:graphic xmlns:a="http://schemas.openxmlformats.org/drawingml/2006/main">
-              <a:graphicData uri="http://schemas.openxmlformats.org/drawingml/2006/picture">
-                <pic:pic xmlns:pic="http://schemas.openxmlformats.org/drawingml/2006/picture">
-                  <pic:nvPicPr>
-                    <pic:cNvPr id="0" name="Captura de pantalla 2017-07-31 a las 17.54.04.png"/>
-                    <pic:cNvPicPr/>
-                  </pic:nvPicPr>
-                  <pic:blipFill>
-                    <a:blip r:embed="rId74">
-                      <a:extLst>
-                        <a:ext uri="{28A0092B-C50C-407E-A947-70E740481C1C}">
-                          <a14:useLocalDpi xmlns:a14="http://schemas.microsoft.com/office/drawing/2010/main" val="0"/>
-                        </a:ext>
-                      </a:extLst>
-                    </a:blip>
-                    <a:stretch>
-                      <a:fillRect/>
-                    </a:stretch>
-                  </pic:blipFill>
-                  <pic:spPr>
-                    <a:xfrm>
-                      <a:off x="0" y="0"/>
-                      <a:ext cx="3429000" cy="1830705"/>
-                    </a:xfrm>
-                    <a:prstGeom prst="rect">
-                      <a:avLst/>
-                    </a:prstGeom>
-                  </pic:spPr>
-                </pic:pic>
-              </a:graphicData>
-            </a:graphic>
-            <wp14:sizeRelH relativeFrom="page">
-              <wp14:pctWidth>0</wp14:pctWidth>
-            </wp14:sizeRelH>
-            <wp14:sizeRelV relativeFrom="page">
-              <wp14:pctHeight>0</wp14:pctHeight>
-            </wp14:sizeRelV>
-          </wp:anchor>
-        </w:drawing>
-      </w:r>
-    </w:p>
-    <w:p>
-      <w:pPr>
-        <w:pStyle w:val="Prrafodelista"/>
-        <w:numPr>
-          <w:ilvl w:val="0"/>
-          <w:numId w:val="6"/>
-        </w:numPr>
-        <w:spacing w:line="360" w:lineRule="auto"/>
-        <w:jc w:val="both"/>
-        <w:rPr>
-          <w:rFonts w:ascii="Times New Roman" w:hAnsi="Times New Roman" w:cs="Times New Roman"/>
-        </w:rPr>
-      </w:pPr>
-    </w:p>
-    <w:p>
-      <w:pPr>
-        <w:pStyle w:val="Prrafodelista"/>
-        <w:numPr>
-          <w:ilvl w:val="0"/>
-          <w:numId w:val="6"/>
-        </w:numPr>
-        <w:spacing w:line="360" w:lineRule="auto"/>
-        <w:jc w:val="both"/>
-        <w:rPr>
-          <w:rFonts w:ascii="Times New Roman" w:hAnsi="Times New Roman" w:cs="Times New Roman"/>
-        </w:rPr>
-      </w:pPr>
-    </w:p>
-    <w:p>
-      <w:pPr>
-        <w:pStyle w:val="Prrafodelista"/>
-        <w:numPr>
-          <w:ilvl w:val="0"/>
-          <w:numId w:val="6"/>
-        </w:numPr>
-        <w:spacing w:line="360" w:lineRule="auto"/>
-        <w:jc w:val="both"/>
-        <w:rPr>
-          <w:rFonts w:ascii="Times New Roman" w:hAnsi="Times New Roman" w:cs="Times New Roman"/>
-        </w:rPr>
-      </w:pPr>
-    </w:p>
-    <w:p>
-      <w:pPr>
-        <w:pStyle w:val="Prrafodelista"/>
-        <w:numPr>
-          <w:ilvl w:val="0"/>
-          <w:numId w:val="6"/>
-        </w:numPr>
-        <w:spacing w:line="360" w:lineRule="auto"/>
-        <w:jc w:val="both"/>
-        <w:rPr>
-          <w:rFonts w:ascii="Times New Roman" w:hAnsi="Times New Roman" w:cs="Times New Roman"/>
-        </w:rPr>
-      </w:pPr>
-    </w:p>
-    <w:p>
-      <w:pPr>
-        <w:pStyle w:val="Prrafodelista"/>
-        <w:numPr>
-          <w:ilvl w:val="0"/>
-          <w:numId w:val="6"/>
-        </w:numPr>
-        <w:spacing w:line="360" w:lineRule="auto"/>
-        <w:jc w:val="both"/>
-        <w:rPr>
-          <w:rFonts w:ascii="Times New Roman" w:hAnsi="Times New Roman" w:cs="Times New Roman"/>
-        </w:rPr>
-      </w:pPr>
-    </w:p>
-    <w:p>
-      <w:pPr>
-        <w:pStyle w:val="Prrafodelista"/>
-        <w:numPr>
-          <w:ilvl w:val="0"/>
-          <w:numId w:val="6"/>
-        </w:numPr>
-        <w:spacing w:line="360" w:lineRule="auto"/>
-        <w:jc w:val="both"/>
-        <w:rPr>
-          <w:rFonts w:ascii="Times New Roman" w:hAnsi="Times New Roman" w:cs="Times New Roman"/>
-        </w:rPr>
-      </w:pPr>
-    </w:p>
-    <w:p>
-      <w:pPr>
-        <w:pStyle w:val="Prrafodelista"/>
-        <w:numPr>
-          <w:ilvl w:val="0"/>
-          <w:numId w:val="6"/>
-        </w:numPr>
-        <w:spacing w:line="360" w:lineRule="auto"/>
-        <w:jc w:val="both"/>
-        <w:rPr>
-          <w:rFonts w:ascii="Times New Roman" w:hAnsi="Times New Roman" w:cs="Times New Roman"/>
-        </w:rPr>
-      </w:pPr>
-      <w:r>
-        <w:rPr>
-          <w:noProof/>
-          <w:lang w:val="es-ES"/>
-        </w:rPr>
-        <w:drawing>
-          <wp:anchor distT="0" distB="0" distL="114300" distR="114300" simplePos="0" relativeHeight="251673600" behindDoc="0" locked="0" layoutInCell="1" allowOverlap="1" wp14:anchorId="3E006561" wp14:editId="303E0981">
-            <wp:simplePos x="0" y="0"/>
-            <wp:positionH relativeFrom="column">
-              <wp:posOffset>571500</wp:posOffset>
-            </wp:positionH>
-            <wp:positionV relativeFrom="paragraph">
-              <wp:posOffset>-342900</wp:posOffset>
-            </wp:positionV>
-            <wp:extent cx="4117340" cy="1677035"/>
-            <wp:effectExtent l="0" t="0" r="0" b="0"/>
-            <wp:wrapSquare wrapText="bothSides"/>
-            <wp:docPr id="20" name="Imagen 20"/>
-            <wp:cNvGraphicFramePr>
-              <a:graphicFrameLocks xmlns:a="http://schemas.openxmlformats.org/drawingml/2006/main" noChangeAspect="1"/>
-            </wp:cNvGraphicFramePr>
-            <a:graphic xmlns:a="http://schemas.openxmlformats.org/drawingml/2006/main">
-              <a:graphicData uri="http://schemas.openxmlformats.org/drawingml/2006/picture">
-                <pic:pic xmlns:pic="http://schemas.openxmlformats.org/drawingml/2006/picture">
-                  <pic:nvPicPr>
-                    <pic:cNvPr id="0" name="Captura de pantalla 2017-07-31 a las 17.54.12.png"/>
-                    <pic:cNvPicPr/>
-                  </pic:nvPicPr>
-                  <pic:blipFill>
-                    <a:blip r:embed="rId75">
-                      <a:extLst>
-                        <a:ext uri="{28A0092B-C50C-407E-A947-70E740481C1C}">
-                          <a14:useLocalDpi xmlns:a14="http://schemas.microsoft.com/office/drawing/2010/main" val="0"/>
-                        </a:ext>
-                      </a:extLst>
-                    </a:blip>
-                    <a:stretch>
-                      <a:fillRect/>
-                    </a:stretch>
-                  </pic:blipFill>
-                  <pic:spPr>
-                    <a:xfrm>
-                      <a:off x="0" y="0"/>
-                      <a:ext cx="4117340" cy="1677035"/>
-                    </a:xfrm>
-                    <a:prstGeom prst="rect">
-                      <a:avLst/>
-                    </a:prstGeom>
-                  </pic:spPr>
-                </pic:pic>
-              </a:graphicData>
-            </a:graphic>
-            <wp14:sizeRelH relativeFrom="page">
-              <wp14:pctWidth>0</wp14:pctWidth>
-            </wp14:sizeRelH>
-            <wp14:sizeRelV relativeFrom="page">
-              <wp14:pctHeight>0</wp14:pctHeight>
-            </wp14:sizeRelV>
-          </wp:anchor>
-        </w:drawing>
-      </w:r>
-    </w:p>
-    <w:p>
-      <w:pPr>
-        <w:spacing w:line="360" w:lineRule="auto"/>
-        <w:jc w:val="both"/>
-        <w:rPr>
-          <w:rFonts w:ascii="Times New Roman" w:hAnsi="Times New Roman" w:cs="Times New Roman"/>
-        </w:rPr>
-      </w:pPr>
-    </w:p>
-    <w:p>
-      <w:pPr>
-        <w:spacing w:line="360" w:lineRule="auto"/>
-        <w:jc w:val="both"/>
-        <w:rPr>
-          <w:rFonts w:ascii="Times New Roman" w:hAnsi="Times New Roman" w:cs="Times New Roman"/>
-        </w:rPr>
-      </w:pPr>
-    </w:p>
-    <w:p>
-      <w:pPr>
-        <w:spacing w:line="360" w:lineRule="auto"/>
-        <w:jc w:val="both"/>
-        <w:rPr>
-          <w:rFonts w:ascii="Times New Roman" w:hAnsi="Times New Roman" w:cs="Times New Roman"/>
-        </w:rPr>
-      </w:pPr>
-    </w:p>
-    <w:p>
-      <w:pPr>
-        <w:spacing w:line="360" w:lineRule="auto"/>
-        <w:jc w:val="both"/>
-        <w:rPr>
-          <w:rFonts w:ascii="Times New Roman" w:hAnsi="Times New Roman" w:cs="Times New Roman"/>
-        </w:rPr>
-      </w:pPr>
-    </w:p>
-    <w:p>
-      <w:pPr>
-        <w:spacing w:line="360" w:lineRule="auto"/>
-        <w:jc w:val="both"/>
-        <w:rPr>
-          <w:rFonts w:ascii="Times New Roman" w:hAnsi="Times New Roman" w:cs="Times New Roman"/>
-        </w:rPr>
-      </w:pPr>
-    </w:p>
-    <w:p>
-      <w:pPr>
-        <w:spacing w:line="360" w:lineRule="auto"/>
-        <w:jc w:val="both"/>
-        <w:rPr>
-          <w:rFonts w:ascii="Times New Roman" w:hAnsi="Times New Roman" w:cs="Times New Roman"/>
-        </w:rPr>
-      </w:pPr>
-    </w:p>
-    <w:p>
-      <w:pPr>
-        <w:spacing w:line="360" w:lineRule="auto"/>
-        <w:jc w:val="both"/>
-        <w:rPr>
-          <w:rFonts w:ascii="Times New Roman" w:hAnsi="Times New Roman" w:cs="Times New Roman"/>
-        </w:rPr>
-      </w:pPr>
-    </w:p>
-    <w:p>
-      <w:pPr>
-        <w:spacing w:line="360" w:lineRule="auto"/>
-        <w:jc w:val="both"/>
-        <w:rPr>
-          <w:rFonts w:ascii="Times New Roman" w:hAnsi="Times New Roman" w:cs="Times New Roman"/>
-        </w:rPr>
-      </w:pPr>
-      <w:r>
-        <w:rPr>
-          <w:rFonts w:ascii="Times New Roman" w:hAnsi="Times New Roman" w:cs="Times New Roman"/>
-        </w:rPr>
-        <w:t xml:space="preserve">10. </w:t>
-      </w:r>
-      <w:r>
-        <w:rPr>
-          <w:rFonts w:ascii="Times New Roman" w:hAnsi="Times New Roman" w:cs="Times New Roman"/>
-        </w:rPr>
-        <w:t>ANEXOS</w:t>
-      </w:r>
-    </w:p>
-    <w:p>
-      <w:pPr>
-        <w:spacing w:line="360" w:lineRule="auto"/>
-        <w:jc w:val="both"/>
-        <w:rPr>
-          <w:rFonts w:ascii="Times New Roman" w:hAnsi="Times New Roman" w:cs="Times New Roman"/>
-        </w:rPr>
-      </w:pPr>
+        <w:jc w:val="both"/>
+        <w:rPr>
+          <w:rFonts w:ascii="Times New Roman" w:hAnsi="Times New Roman" w:cs="Times New Roman"/>
+          <w:sz w:val="28"/>
+          <w:szCs w:val="28"/>
+        </w:rPr>
+      </w:pPr>
+      <w:r>
+        <w:rPr>
+          <w:rFonts w:ascii="Times New Roman" w:hAnsi="Times New Roman" w:cs="Times New Roman"/>
+          <w:sz w:val="28"/>
+          <w:szCs w:val="28"/>
+        </w:rPr>
+        <w:t>A</w:t>
+      </w:r>
+      <w:r>
+        <w:rPr>
+          <w:rFonts w:ascii="Times New Roman" w:hAnsi="Times New Roman" w:cs="Times New Roman"/>
+          <w:sz w:val="28"/>
+          <w:szCs w:val="28"/>
+        </w:rPr>
+        <w:t>nexos</w:t>
+      </w:r>
+    </w:p>
+    <w:p>
+      <w:pPr>
+        <w:spacing w:line="360" w:lineRule="auto"/>
+        <w:jc w:val="both"/>
+        <w:rPr>
+          <w:rFonts w:ascii="Times New Roman" w:hAnsi="Times New Roman" w:cs="Times New Roman"/>
+        </w:rPr>
+      </w:pPr>
+    </w:p>
+    <w:p>
+      <w:pPr>
+        <w:spacing w:line="360" w:lineRule="auto"/>
+        <w:jc w:val="both"/>
+        <w:rPr>
+          <w:rFonts w:ascii="Times New Roman" w:hAnsi="Times New Roman" w:cs="Times New Roman"/>
+        </w:rPr>
+      </w:pPr>
+      <w:r>
+        <w:rPr>
+          <w:rFonts w:ascii="Times New Roman" w:hAnsi="Times New Roman" w:cs="Times New Roman"/>
+        </w:rPr>
+        <w:t xml:space="preserve">Abstract para el congreso de </w:t>
+      </w:r>
+      <w:bookmarkStart w:id="0" w:name="_GoBack"/>
+      <w:bookmarkEnd w:id="0"/>
     </w:p>
     <w:p>
       <w:pPr>
@@ -18360,7 +19193,7 @@
         </w:rPr>
         <w:t>Ver anexo (</w:t>
       </w:r>
-      <w:hyperlink r:id="rId76" w:anchor=".WYA0B9Pyi3U" w:history="1">
+      <w:hyperlink r:id="rId66" w:anchor=".WYA0B9Pyi3U" w:history="1">
         <w:r>
           <w:rPr>
             <w:rStyle w:val="Hipervnculo"/>
@@ -18408,7 +19241,7 @@
           <w:rFonts w:ascii="Times New Roman" w:hAnsi="Times New Roman" w:cs="Times New Roman"/>
         </w:rPr>
       </w:pPr>
-      <w:hyperlink r:id="rId77" w:history="1">
+      <w:hyperlink r:id="rId67" w:history="1">
         <w:r>
           <w:rPr>
             <w:rStyle w:val="Hipervnculo"/>
@@ -18435,7 +19268,7 @@
           <w:rFonts w:ascii="Times New Roman" w:hAnsi="Times New Roman" w:cs="Times New Roman"/>
         </w:rPr>
       </w:pPr>
-      <w:hyperlink r:id="rId78" w:history="1">
+      <w:hyperlink r:id="rId68" w:history="1">
         <w:r>
           <w:rPr>
             <w:rStyle w:val="Hipervnculo"/>
@@ -18462,7 +19295,7 @@
           <w:rFonts w:ascii="Times New Roman" w:hAnsi="Times New Roman" w:cs="Times New Roman"/>
         </w:rPr>
       </w:pPr>
-      <w:hyperlink r:id="rId79" w:history="1">
+      <w:hyperlink r:id="rId69" w:history="1">
         <w:r>
           <w:rPr>
             <w:rStyle w:val="Hipervnculo"/>
@@ -18492,515 +19325,6 @@
     </w:p>
     <w:p>
       <w:pPr>
-        <w:pStyle w:val="Ttulo3"/>
-        <w:shd w:val="clear" w:color="auto" w:fill="FFFFFF"/>
-        <w:spacing w:before="630"/>
-        <w:rPr>
-          <w:rFonts w:ascii="Arial" w:eastAsia="Times New Roman" w:hAnsi="Arial" w:cs="Arial"/>
-          <w:b w:val="0"/>
-          <w:bCs w:val="0"/>
-          <w:color w:val="222222"/>
-          <w:sz w:val="30"/>
-          <w:szCs w:val="30"/>
-        </w:rPr>
-      </w:pPr>
-      <w:r>
-        <w:rPr>
-          <w:rFonts w:ascii="Arial" w:eastAsia="Times New Roman" w:hAnsi="Arial" w:cs="Arial"/>
-          <w:b w:val="0"/>
-          <w:bCs w:val="0"/>
-          <w:color w:val="222222"/>
-          <w:sz w:val="30"/>
-          <w:szCs w:val="30"/>
-        </w:rPr>
-        <w:t>Información bibliográfica</w:t>
-      </w:r>
-    </w:p>
-    <w:p>
-      <w:pPr>
-        <w:shd w:val="clear" w:color="auto" w:fill="FFFFFF"/>
-        <w:rPr>
-          <w:rFonts w:ascii="Arial" w:eastAsia="Times New Roman" w:hAnsi="Arial" w:cs="Arial"/>
-          <w:color w:val="333333"/>
-          <w:sz w:val="20"/>
-          <w:szCs w:val="20"/>
-        </w:rPr>
-      </w:pPr>
-    </w:p>
-    <w:tbl>
-      <w:tblPr>
-        <w:tblW w:w="0" w:type="auto"/>
-        <w:tblCellSpacing w:w="15" w:type="dxa"/>
-        <w:tblCellMar>
-          <w:top w:w="15" w:type="dxa"/>
-          <w:left w:w="15" w:type="dxa"/>
-          <w:bottom w:w="15" w:type="dxa"/>
-          <w:right w:w="15" w:type="dxa"/>
-        </w:tblCellMar>
-        <w:tblLook w:val="04A0" w:firstRow="1" w:lastRow="0" w:firstColumn="1" w:lastColumn="0" w:noHBand="0" w:noVBand="1"/>
-      </w:tblPr>
-      <w:tblGrid>
-        <w:gridCol w:w="1507"/>
-        <w:gridCol w:w="3444"/>
-      </w:tblGrid>
-      <w:tr>
-        <w:trPr>
-          <w:tblCellSpacing w:w="15" w:type="dxa"/>
-        </w:trPr>
-        <w:tc>
-          <w:tcPr>
-            <w:tcW w:w="0" w:type="auto"/>
-            <w:tcMar>
-              <w:top w:w="0" w:type="dxa"/>
-              <w:left w:w="0" w:type="dxa"/>
-              <w:bottom w:w="0" w:type="dxa"/>
-              <w:right w:w="0" w:type="dxa"/>
-            </w:tcMar>
-            <w:hideMark/>
-          </w:tcPr>
-          <w:p>
-            <w:pPr>
-              <w:rPr>
-                <w:rFonts w:ascii="Times" w:eastAsia="Times New Roman" w:hAnsi="Times" w:cs="Times New Roman"/>
-                <w:color w:val="000000"/>
-              </w:rPr>
-            </w:pPr>
-            <w:r>
-              <w:rPr>
-                <w:rFonts w:eastAsia="Times New Roman" w:cs="Times New Roman"/>
-                <w:color w:val="000000"/>
-              </w:rPr>
-              <w:t>Título</w:t>
-            </w:r>
-          </w:p>
-        </w:tc>
-        <w:tc>
-          <w:tcPr>
-            <w:tcW w:w="0" w:type="auto"/>
-            <w:tcMar>
-              <w:top w:w="0" w:type="dxa"/>
-              <w:left w:w="240" w:type="dxa"/>
-              <w:bottom w:w="0" w:type="dxa"/>
-              <w:right w:w="0" w:type="dxa"/>
-            </w:tcMar>
-            <w:vAlign w:val="center"/>
-            <w:hideMark/>
-          </w:tcPr>
-          <w:p>
-            <w:pPr>
-              <w:rPr>
-                <w:rFonts w:ascii="Times" w:eastAsia="Times New Roman" w:hAnsi="Times" w:cs="Times New Roman"/>
-                <w:color w:val="000000"/>
-              </w:rPr>
-            </w:pPr>
-            <w:r>
-              <w:rPr>
-                <w:rFonts w:eastAsia="Times New Roman" w:cs="Times New Roman"/>
-                <w:color w:val="000000"/>
-              </w:rPr>
-              <w:t>Elegías (Libro I)</w:t>
-            </w:r>
-            <w:r>
-              <w:rPr>
-                <w:rFonts w:eastAsia="Times New Roman" w:cs="Times New Roman"/>
-                <w:color w:val="000000"/>
-              </w:rPr>
-              <w:br/>
-            </w:r>
-            <w:hyperlink r:id="rId80" w:history="1">
-              <w:r>
-                <w:rPr>
-                  <w:rStyle w:val="Hipervnculo"/>
-                  <w:rFonts w:eastAsia="Times New Roman" w:cs="Times New Roman"/>
-                  <w:i/>
-                  <w:iCs/>
-                  <w:color w:val="6611CC"/>
-                  <w:u w:val="none"/>
-                </w:rPr>
-                <w:t>Clásicos Linceo</w:t>
-              </w:r>
-            </w:hyperlink>
-          </w:p>
-        </w:tc>
-      </w:tr>
-      <w:tr>
-        <w:trPr>
-          <w:tblCellSpacing w:w="15" w:type="dxa"/>
-        </w:trPr>
-        <w:tc>
-          <w:tcPr>
-            <w:tcW w:w="0" w:type="auto"/>
-            <w:tcMar>
-              <w:top w:w="0" w:type="dxa"/>
-              <w:left w:w="0" w:type="dxa"/>
-              <w:bottom w:w="0" w:type="dxa"/>
-              <w:right w:w="0" w:type="dxa"/>
-            </w:tcMar>
-            <w:hideMark/>
-          </w:tcPr>
-          <w:p>
-            <w:pPr>
-              <w:rPr>
-                <w:rFonts w:ascii="Times" w:eastAsia="Times New Roman" w:hAnsi="Times" w:cs="Times New Roman"/>
-                <w:color w:val="000000"/>
-              </w:rPr>
-            </w:pPr>
-            <w:r>
-              <w:rPr>
-                <w:rFonts w:eastAsia="Times New Roman" w:cs="Times New Roman"/>
-                <w:color w:val="000000"/>
-              </w:rPr>
-              <w:t>Autor</w:t>
-            </w:r>
-          </w:p>
-        </w:tc>
-        <w:tc>
-          <w:tcPr>
-            <w:tcW w:w="0" w:type="auto"/>
-            <w:tcMar>
-              <w:top w:w="0" w:type="dxa"/>
-              <w:left w:w="240" w:type="dxa"/>
-              <w:bottom w:w="0" w:type="dxa"/>
-              <w:right w:w="0" w:type="dxa"/>
-            </w:tcMar>
-            <w:vAlign w:val="center"/>
-            <w:hideMark/>
-          </w:tcPr>
-          <w:p>
-            <w:pPr>
-              <w:rPr>
-                <w:rFonts w:ascii="Times" w:eastAsia="Times New Roman" w:hAnsi="Times" w:cs="Times New Roman"/>
-                <w:color w:val="000000"/>
-              </w:rPr>
-            </w:pPr>
-            <w:hyperlink r:id="rId81" w:history="1">
-              <w:r>
-                <w:rPr>
-                  <w:rStyle w:val="Hipervnculo"/>
-                  <w:rFonts w:eastAsia="Times New Roman" w:cs="Times New Roman"/>
-                  <w:color w:val="6611CC"/>
-                  <w:u w:val="none"/>
-                </w:rPr>
-                <w:t>Teognis</w:t>
-              </w:r>
-            </w:hyperlink>
-          </w:p>
-        </w:tc>
-      </w:tr>
-      <w:tr>
-        <w:trPr>
-          <w:tblCellSpacing w:w="15" w:type="dxa"/>
-        </w:trPr>
-        <w:tc>
-          <w:tcPr>
-            <w:tcW w:w="0" w:type="auto"/>
-            <w:tcMar>
-              <w:top w:w="0" w:type="dxa"/>
-              <w:left w:w="0" w:type="dxa"/>
-              <w:bottom w:w="0" w:type="dxa"/>
-              <w:right w:w="0" w:type="dxa"/>
-            </w:tcMar>
-            <w:hideMark/>
-          </w:tcPr>
-          <w:p>
-            <w:pPr>
-              <w:rPr>
-                <w:rFonts w:ascii="Times" w:eastAsia="Times New Roman" w:hAnsi="Times" w:cs="Times New Roman"/>
-                <w:color w:val="000000"/>
-              </w:rPr>
-            </w:pPr>
-            <w:r>
-              <w:rPr>
-                <w:rFonts w:eastAsia="Times New Roman" w:cs="Times New Roman"/>
-                <w:color w:val="000000"/>
-              </w:rPr>
-              <w:t>Editor</w:t>
-            </w:r>
-          </w:p>
-        </w:tc>
-        <w:tc>
-          <w:tcPr>
-            <w:tcW w:w="0" w:type="auto"/>
-            <w:tcMar>
-              <w:top w:w="0" w:type="dxa"/>
-              <w:left w:w="240" w:type="dxa"/>
-              <w:bottom w:w="0" w:type="dxa"/>
-              <w:right w:w="0" w:type="dxa"/>
-            </w:tcMar>
-            <w:vAlign w:val="center"/>
-            <w:hideMark/>
-          </w:tcPr>
-          <w:p>
-            <w:pPr>
-              <w:rPr>
-                <w:rFonts w:ascii="Times" w:eastAsia="Times New Roman" w:hAnsi="Times" w:cs="Times New Roman"/>
-                <w:color w:val="000000"/>
-              </w:rPr>
-            </w:pPr>
-            <w:hyperlink r:id="rId82" w:history="1">
-              <w:r>
-                <w:rPr>
-                  <w:rStyle w:val="Hipervnculo"/>
-                  <w:rFonts w:eastAsia="Times New Roman" w:cs="Times New Roman"/>
-                  <w:color w:val="6611CC"/>
-                  <w:u w:val="none"/>
-                </w:rPr>
-                <w:t>Estéban Calderón Dorda</w:t>
-              </w:r>
-            </w:hyperlink>
-          </w:p>
-        </w:tc>
-      </w:tr>
-      <w:tr>
-        <w:trPr>
-          <w:tblCellSpacing w:w="15" w:type="dxa"/>
-        </w:trPr>
-        <w:tc>
-          <w:tcPr>
-            <w:tcW w:w="0" w:type="auto"/>
-            <w:tcMar>
-              <w:top w:w="0" w:type="dxa"/>
-              <w:left w:w="0" w:type="dxa"/>
-              <w:bottom w:w="0" w:type="dxa"/>
-              <w:right w:w="0" w:type="dxa"/>
-            </w:tcMar>
-            <w:hideMark/>
-          </w:tcPr>
-          <w:p>
-            <w:pPr>
-              <w:rPr>
-                <w:rFonts w:ascii="Times" w:eastAsia="Times New Roman" w:hAnsi="Times" w:cs="Times New Roman"/>
-                <w:color w:val="000000"/>
-              </w:rPr>
-            </w:pPr>
-            <w:r>
-              <w:rPr>
-                <w:rFonts w:eastAsia="Times New Roman" w:cs="Times New Roman"/>
-                <w:color w:val="000000"/>
-              </w:rPr>
-              <w:t>Colaborador</w:t>
-            </w:r>
-          </w:p>
-        </w:tc>
-        <w:tc>
-          <w:tcPr>
-            <w:tcW w:w="0" w:type="auto"/>
-            <w:tcMar>
-              <w:top w:w="0" w:type="dxa"/>
-              <w:left w:w="240" w:type="dxa"/>
-              <w:bottom w:w="0" w:type="dxa"/>
-              <w:right w:w="0" w:type="dxa"/>
-            </w:tcMar>
-            <w:vAlign w:val="center"/>
-            <w:hideMark/>
-          </w:tcPr>
-          <w:p>
-            <w:pPr>
-              <w:rPr>
-                <w:rFonts w:ascii="Times" w:eastAsia="Times New Roman" w:hAnsi="Times" w:cs="Times New Roman"/>
-                <w:color w:val="000000"/>
-              </w:rPr>
-            </w:pPr>
-            <w:r>
-              <w:rPr>
-                <w:rFonts w:eastAsia="Times New Roman" w:cs="Times New Roman"/>
-                <w:color w:val="000000"/>
-              </w:rPr>
-              <w:t>Esté</w:t>
-            </w:r>
-            <w:r>
-              <w:rPr>
-                <w:rFonts w:eastAsia="Times New Roman" w:cs="Times New Roman"/>
-                <w:color w:val="000000"/>
-              </w:rPr>
-              <w:t>an Calderón Dorda</w:t>
-            </w:r>
-          </w:p>
-        </w:tc>
-      </w:tr>
-      <w:tr>
-        <w:trPr>
-          <w:tblCellSpacing w:w="15" w:type="dxa"/>
-        </w:trPr>
-        <w:tc>
-          <w:tcPr>
-            <w:tcW w:w="0" w:type="auto"/>
-            <w:tcMar>
-              <w:top w:w="0" w:type="dxa"/>
-              <w:left w:w="0" w:type="dxa"/>
-              <w:bottom w:w="0" w:type="dxa"/>
-              <w:right w:w="0" w:type="dxa"/>
-            </w:tcMar>
-            <w:hideMark/>
-          </w:tcPr>
-          <w:p>
-            <w:pPr>
-              <w:rPr>
-                <w:rFonts w:ascii="Times" w:eastAsia="Times New Roman" w:hAnsi="Times" w:cs="Times New Roman"/>
-                <w:color w:val="000000"/>
-              </w:rPr>
-            </w:pPr>
-            <w:r>
-              <w:rPr>
-                <w:rFonts w:eastAsia="Times New Roman" w:cs="Times New Roman"/>
-                <w:color w:val="000000"/>
-              </w:rPr>
-              <w:t>Editor</w:t>
-            </w:r>
-          </w:p>
-        </w:tc>
-        <w:tc>
-          <w:tcPr>
-            <w:tcW w:w="0" w:type="auto"/>
-            <w:tcMar>
-              <w:top w:w="0" w:type="dxa"/>
-              <w:left w:w="240" w:type="dxa"/>
-              <w:bottom w:w="0" w:type="dxa"/>
-              <w:right w:w="0" w:type="dxa"/>
-            </w:tcMar>
-            <w:vAlign w:val="center"/>
-            <w:hideMark/>
-          </w:tcPr>
-          <w:p>
-            <w:pPr>
-              <w:rPr>
-                <w:rFonts w:ascii="Times" w:eastAsia="Times New Roman" w:hAnsi="Times" w:cs="Times New Roman"/>
-                <w:color w:val="000000"/>
-              </w:rPr>
-            </w:pPr>
-            <w:r>
-              <w:rPr>
-                <w:rFonts w:eastAsia="Times New Roman" w:cs="Times New Roman"/>
-                <w:color w:val="000000"/>
-              </w:rPr>
-              <w:t>Ediciones Cátedra, 2010</w:t>
-            </w:r>
-          </w:p>
-        </w:tc>
-      </w:tr>
-      <w:tr>
-        <w:trPr>
-          <w:tblCellSpacing w:w="15" w:type="dxa"/>
-        </w:trPr>
-        <w:tc>
-          <w:tcPr>
-            <w:tcW w:w="0" w:type="auto"/>
-            <w:tcMar>
-              <w:top w:w="0" w:type="dxa"/>
-              <w:left w:w="0" w:type="dxa"/>
-              <w:bottom w:w="0" w:type="dxa"/>
-              <w:right w:w="0" w:type="dxa"/>
-            </w:tcMar>
-            <w:hideMark/>
-          </w:tcPr>
-          <w:p>
-            <w:pPr>
-              <w:rPr>
-                <w:rFonts w:ascii="Times" w:eastAsia="Times New Roman" w:hAnsi="Times" w:cs="Times New Roman"/>
-                <w:color w:val="000000"/>
-              </w:rPr>
-            </w:pPr>
-            <w:r>
-              <w:rPr>
-                <w:rFonts w:eastAsia="Times New Roman" w:cs="Times New Roman"/>
-                <w:color w:val="000000"/>
-              </w:rPr>
-              <w:t>ISBN</w:t>
-            </w:r>
-          </w:p>
-        </w:tc>
-        <w:tc>
-          <w:tcPr>
-            <w:tcW w:w="0" w:type="auto"/>
-            <w:tcMar>
-              <w:top w:w="0" w:type="dxa"/>
-              <w:left w:w="240" w:type="dxa"/>
-              <w:bottom w:w="0" w:type="dxa"/>
-              <w:right w:w="0" w:type="dxa"/>
-            </w:tcMar>
-            <w:vAlign w:val="center"/>
-            <w:hideMark/>
-          </w:tcPr>
-          <w:p>
-            <w:pPr>
-              <w:rPr>
-                <w:rFonts w:ascii="Times" w:eastAsia="Times New Roman" w:hAnsi="Times" w:cs="Times New Roman"/>
-                <w:color w:val="000000"/>
-              </w:rPr>
-            </w:pPr>
-            <w:r>
-              <w:rPr>
-                <w:rFonts w:eastAsia="Times New Roman" w:cs="Times New Roman"/>
-                <w:color w:val="000000"/>
-              </w:rPr>
-              <w:t>8437626935, 9788437626932</w:t>
-            </w:r>
-          </w:p>
-        </w:tc>
-      </w:tr>
-      <w:tr>
-        <w:trPr>
-          <w:tblCellSpacing w:w="15" w:type="dxa"/>
-        </w:trPr>
-        <w:tc>
-          <w:tcPr>
-            <w:tcW w:w="0" w:type="auto"/>
-            <w:tcMar>
-              <w:top w:w="0" w:type="dxa"/>
-              <w:left w:w="0" w:type="dxa"/>
-              <w:bottom w:w="0" w:type="dxa"/>
-              <w:right w:w="0" w:type="dxa"/>
-            </w:tcMar>
-            <w:hideMark/>
-          </w:tcPr>
-          <w:p>
-            <w:pPr>
-              <w:rPr>
-                <w:rFonts w:ascii="Times" w:eastAsia="Times New Roman" w:hAnsi="Times" w:cs="Times New Roman"/>
-                <w:color w:val="000000"/>
-              </w:rPr>
-            </w:pPr>
-            <w:r>
-              <w:rPr>
-                <w:rFonts w:eastAsia="Times New Roman" w:cs="Times New Roman"/>
-                <w:color w:val="000000"/>
-              </w:rPr>
-              <w:t>N.º de páginas</w:t>
-            </w:r>
-          </w:p>
-        </w:tc>
-        <w:tc>
-          <w:tcPr>
-            <w:tcW w:w="0" w:type="auto"/>
-            <w:tcMar>
-              <w:top w:w="0" w:type="dxa"/>
-              <w:left w:w="240" w:type="dxa"/>
-              <w:bottom w:w="0" w:type="dxa"/>
-              <w:right w:w="0" w:type="dxa"/>
-            </w:tcMar>
-            <w:vAlign w:val="center"/>
-            <w:hideMark/>
-          </w:tcPr>
-          <w:p>
-            <w:pPr>
-              <w:rPr>
-                <w:rFonts w:ascii="Times" w:eastAsia="Times New Roman" w:hAnsi="Times" w:cs="Times New Roman"/>
-                <w:color w:val="000000"/>
-              </w:rPr>
-            </w:pPr>
-            <w:r>
-              <w:rPr>
-                <w:rFonts w:eastAsia="Times New Roman" w:cs="Times New Roman"/>
-                <w:color w:val="000000"/>
-              </w:rPr>
-              <w:t>216 páginas</w:t>
-            </w:r>
-          </w:p>
-        </w:tc>
-      </w:tr>
-    </w:tbl>
-    <w:p>
-      <w:pPr>
         <w:spacing w:line="360" w:lineRule="auto"/>
         <w:jc w:val="both"/>
         <w:rPr>
@@ -19009,8 +19333,8 @@
       </w:pPr>
     </w:p>
     <w:sectPr>
-      <w:footerReference w:type="even" r:id="rId83"/>
-      <w:footerReference w:type="default" r:id="rId84"/>
+      <w:footerReference w:type="even" r:id="rId70"/>
+      <w:footerReference w:type="default" r:id="rId71"/>
       <w:pgSz w:w="11900" w:h="16840"/>
       <w:pgMar w:top="1417" w:right="1701" w:bottom="1417" w:left="1701" w:header="708" w:footer="708" w:gutter="0"/>
       <w:cols w:space="708"/>
@@ -19110,7 +19434,7 @@
         <w:rStyle w:val="Nmerodepgina"/>
         <w:noProof/>
       </w:rPr>
-      <w:t>26</w:t>
+      <w:t>1</w:t>
     </w:r>
     <w:r>
       <w:rPr>
@@ -19150,6 +19474,119 @@
 <file path=word/numbering.xml><?xml version="1.0" encoding="utf-8"?>
 <w:numbering xmlns:wpc="http://schemas.microsoft.com/office/word/2010/wordprocessingCanvas" xmlns:mo="http://schemas.microsoft.com/office/mac/office/2008/main" xmlns:mc="http://schemas.openxmlformats.org/markup-compatibility/2006" xmlns:mv="urn:schemas-microsoft-com:mac:vml" xmlns:o="urn:schemas-microsoft-com:office:office" xmlns:r="http://schemas.openxmlformats.org/officeDocument/2006/relationships" xmlns:m="http://schemas.openxmlformats.org/officeDocument/2006/math" xmlns:v="urn:schemas-microsoft-com:vml" xmlns:wp14="http://schemas.microsoft.com/office/word/2010/wordprocessingDrawing" xmlns:wp="http://schemas.openxmlformats.org/drawingml/2006/wordprocessingDrawing" xmlns:w10="urn:schemas-microsoft-com:office:word" xmlns:w="http://schemas.openxmlformats.org/wordprocessingml/2006/main" xmlns:w14="http://schemas.microsoft.com/office/word/2010/wordml" xmlns:wpg="http://schemas.microsoft.com/office/word/2010/wordprocessingGroup" xmlns:wpi="http://schemas.microsoft.com/office/word/2010/wordprocessingInk" xmlns:wne="http://schemas.microsoft.com/office/word/2006/wordml" xmlns:wps="http://schemas.microsoft.com/office/word/2010/wordprocessingShape" mc:Ignorable="w14 wp14">
   <w:abstractNum w:abstractNumId="0">
+    <w:nsid w:val="00A849EF"/>
+    <w:multiLevelType w:val="hybridMultilevel"/>
+    <w:tmpl w:val="3064D9D0"/>
+    <w:lvl w:ilvl="0" w:tplc="0C0A0001">
+      <w:start w:val="1"/>
+      <w:numFmt w:val="bullet"/>
+      <w:lvlText w:val=""/>
+      <w:lvlJc w:val="left"/>
+      <w:pPr>
+        <w:ind w:left="3240" w:hanging="360"/>
+      </w:pPr>
+      <w:rPr>
+        <w:rFonts w:ascii="Symbol" w:hAnsi="Symbol" w:hint="default"/>
+      </w:rPr>
+    </w:lvl>
+    <w:lvl w:ilvl="1" w:tplc="0C0A0003" w:tentative="1">
+      <w:start w:val="1"/>
+      <w:numFmt w:val="bullet"/>
+      <w:lvlText w:val="o"/>
+      <w:lvlJc w:val="left"/>
+      <w:pPr>
+        <w:ind w:left="3960" w:hanging="360"/>
+      </w:pPr>
+      <w:rPr>
+        <w:rFonts w:ascii="Courier New" w:hAnsi="Courier New" w:hint="default"/>
+      </w:rPr>
+    </w:lvl>
+    <w:lvl w:ilvl="2" w:tplc="0C0A0005" w:tentative="1">
+      <w:start w:val="1"/>
+      <w:numFmt w:val="bullet"/>
+      <w:lvlText w:val=""/>
+      <w:lvlJc w:val="left"/>
+      <w:pPr>
+        <w:ind w:left="4680" w:hanging="360"/>
+      </w:pPr>
+      <w:rPr>
+        <w:rFonts w:ascii="Wingdings" w:hAnsi="Wingdings" w:hint="default"/>
+      </w:rPr>
+    </w:lvl>
+    <w:lvl w:ilvl="3" w:tplc="0C0A0001" w:tentative="1">
+      <w:start w:val="1"/>
+      <w:numFmt w:val="bullet"/>
+      <w:lvlText w:val=""/>
+      <w:lvlJc w:val="left"/>
+      <w:pPr>
+        <w:ind w:left="5400" w:hanging="360"/>
+      </w:pPr>
+      <w:rPr>
+        <w:rFonts w:ascii="Symbol" w:hAnsi="Symbol" w:hint="default"/>
+      </w:rPr>
+    </w:lvl>
+    <w:lvl w:ilvl="4" w:tplc="0C0A0003" w:tentative="1">
+      <w:start w:val="1"/>
+      <w:numFmt w:val="bullet"/>
+      <w:lvlText w:val="o"/>
+      <w:lvlJc w:val="left"/>
+      <w:pPr>
+        <w:ind w:left="6120" w:hanging="360"/>
+      </w:pPr>
+      <w:rPr>
+        <w:rFonts w:ascii="Courier New" w:hAnsi="Courier New" w:hint="default"/>
+      </w:rPr>
+    </w:lvl>
+    <w:lvl w:ilvl="5" w:tplc="0C0A0005" w:tentative="1">
+      <w:start w:val="1"/>
+      <w:numFmt w:val="bullet"/>
+      <w:lvlText w:val=""/>
+      <w:lvlJc w:val="left"/>
+      <w:pPr>
+        <w:ind w:left="6840" w:hanging="360"/>
+      </w:pPr>
+      <w:rPr>
+        <w:rFonts w:ascii="Wingdings" w:hAnsi="Wingdings" w:hint="default"/>
+      </w:rPr>
+    </w:lvl>
+    <w:lvl w:ilvl="6" w:tplc="0C0A0001" w:tentative="1">
+      <w:start w:val="1"/>
+      <w:numFmt w:val="bullet"/>
+      <w:lvlText w:val=""/>
+      <w:lvlJc w:val="left"/>
+      <w:pPr>
+        <w:ind w:left="7560" w:hanging="360"/>
+      </w:pPr>
+      <w:rPr>
+        <w:rFonts w:ascii="Symbol" w:hAnsi="Symbol" w:hint="default"/>
+      </w:rPr>
+    </w:lvl>
+    <w:lvl w:ilvl="7" w:tplc="0C0A0003" w:tentative="1">
+      <w:start w:val="1"/>
+      <w:numFmt w:val="bullet"/>
+      <w:lvlText w:val="o"/>
+      <w:lvlJc w:val="left"/>
+      <w:pPr>
+        <w:ind w:left="8280" w:hanging="360"/>
+      </w:pPr>
+      <w:rPr>
+        <w:rFonts w:ascii="Courier New" w:hAnsi="Courier New" w:hint="default"/>
+      </w:rPr>
+    </w:lvl>
+    <w:lvl w:ilvl="8" w:tplc="0C0A0005" w:tentative="1">
+      <w:start w:val="1"/>
+      <w:numFmt w:val="bullet"/>
+      <w:lvlText w:val=""/>
+      <w:lvlJc w:val="left"/>
+      <w:pPr>
+        <w:ind w:left="9000" w:hanging="360"/>
+      </w:pPr>
+      <w:rPr>
+        <w:rFonts w:ascii="Wingdings" w:hAnsi="Wingdings" w:hint="default"/>
+      </w:rPr>
+    </w:lvl>
+  </w:abstractNum>
+  <w:abstractNum w:abstractNumId="1">
     <w:nsid w:val="05B76C7D"/>
     <w:multiLevelType w:val="hybridMultilevel"/>
     <w:tmpl w:val="64406A1A"/>
@@ -19238,7 +19675,7 @@
       </w:pPr>
     </w:lvl>
   </w:abstractNum>
-  <w:abstractNum w:abstractNumId="1">
+  <w:abstractNum w:abstractNumId="2">
     <w:nsid w:val="06157D3E"/>
     <w:multiLevelType w:val="hybridMultilevel"/>
     <w:tmpl w:val="654A22FC"/>
@@ -19327,7 +19764,7 @@
       </w:pPr>
     </w:lvl>
   </w:abstractNum>
-  <w:abstractNum w:abstractNumId="2">
+  <w:abstractNum w:abstractNumId="3">
     <w:nsid w:val="079638BE"/>
     <w:multiLevelType w:val="hybridMultilevel"/>
     <w:tmpl w:val="524CB008"/>
@@ -19416,7 +19853,7 @@
       </w:pPr>
     </w:lvl>
   </w:abstractNum>
-  <w:abstractNum w:abstractNumId="3">
+  <w:abstractNum w:abstractNumId="4">
     <w:nsid w:val="0866522E"/>
     <w:multiLevelType w:val="hybridMultilevel"/>
     <w:tmpl w:val="5CA4635C"/>
@@ -19529,7 +19966,7 @@
       </w:rPr>
     </w:lvl>
   </w:abstractNum>
-  <w:abstractNum w:abstractNumId="4">
+  <w:abstractNum w:abstractNumId="5">
     <w:nsid w:val="0B10060B"/>
     <w:multiLevelType w:val="hybridMultilevel"/>
     <w:tmpl w:val="3BCEDF1A"/>
@@ -19642,7 +20079,99 @@
       </w:rPr>
     </w:lvl>
   </w:abstractNum>
-  <w:abstractNum w:abstractNumId="5">
+  <w:abstractNum w:abstractNumId="6">
+    <w:nsid w:val="0F810836"/>
+    <w:multiLevelType w:val="multilevel"/>
+    <w:tmpl w:val="4E903A8A"/>
+    <w:lvl w:ilvl="0">
+      <w:start w:val="1"/>
+      <w:numFmt w:val="decimalZero"/>
+      <w:lvlText w:val="%1."/>
+      <w:lvlJc w:val="left"/>
+      <w:pPr>
+        <w:ind w:left="360" w:hanging="360"/>
+      </w:pPr>
+      <w:rPr>
+        <w:rFonts w:ascii="Times New Roman" w:eastAsiaTheme="minorEastAsia" w:hAnsi="Times New Roman" w:cs="Times New Roman"/>
+      </w:rPr>
+    </w:lvl>
+    <w:lvl w:ilvl="1">
+      <w:start w:val="1"/>
+      <w:numFmt w:val="lowerLetter"/>
+      <w:lvlText w:val="%2)"/>
+      <w:lvlJc w:val="left"/>
+      <w:pPr>
+        <w:ind w:left="720" w:hanging="360"/>
+      </w:pPr>
+    </w:lvl>
+    <w:lvl w:ilvl="2">
+      <w:start w:val="1"/>
+      <w:numFmt w:val="lowerRoman"/>
+      <w:lvlText w:val="%3)"/>
+      <w:lvlJc w:val="left"/>
+      <w:pPr>
+        <w:ind w:left="1080" w:hanging="360"/>
+      </w:pPr>
+    </w:lvl>
+    <w:lvl w:ilvl="3">
+      <w:start w:val="1"/>
+      <w:numFmt w:val="decimal"/>
+      <w:lvlText w:val="(%4)"/>
+      <w:lvlJc w:val="left"/>
+      <w:pPr>
+        <w:ind w:left="1440" w:hanging="360"/>
+      </w:pPr>
+    </w:lvl>
+    <w:lvl w:ilvl="4">
+      <w:start w:val="1"/>
+      <w:numFmt w:val="lowerLetter"/>
+      <w:lvlText w:val="(%5)"/>
+      <w:lvlJc w:val="left"/>
+      <w:pPr>
+        <w:ind w:left="1800" w:hanging="360"/>
+      </w:pPr>
+    </w:lvl>
+    <w:lvl w:ilvl="5">
+      <w:start w:val="1"/>
+      <w:numFmt w:val="lowerRoman"/>
+      <w:lvlText w:val="(%6)"/>
+      <w:lvlJc w:val="left"/>
+      <w:pPr>
+        <w:ind w:left="2160" w:hanging="360"/>
+      </w:pPr>
+    </w:lvl>
+    <w:lvl w:ilvl="6">
+      <w:start w:val="1"/>
+      <w:numFmt w:val="decimal"/>
+      <w:lvlText w:val="%7."/>
+      <w:lvlJc w:val="left"/>
+      <w:pPr>
+        <w:ind w:left="2520" w:hanging="360"/>
+      </w:pPr>
+      <w:rPr>
+        <w:rFonts w:ascii="Times New Roman" w:eastAsiaTheme="minorEastAsia" w:hAnsi="Times New Roman" w:cs="Times New Roman"/>
+      </w:rPr>
+    </w:lvl>
+    <w:lvl w:ilvl="7">
+      <w:start w:val="1"/>
+      <w:numFmt w:val="lowerLetter"/>
+      <w:lvlText w:val="%8."/>
+      <w:lvlJc w:val="left"/>
+      <w:pPr>
+        <w:ind w:left="2880" w:hanging="360"/>
+      </w:pPr>
+    </w:lvl>
+    <w:lvl w:ilvl="8">
+      <w:start w:val="1"/>
+      <w:numFmt w:val="lowerRoman"/>
+      <w:lvlText w:val="%9."/>
+      <w:lvlJc w:val="left"/>
+      <w:pPr>
+        <w:ind w:left="3240" w:hanging="360"/>
+      </w:pPr>
+    </w:lvl>
+  </w:abstractNum>
+  <w:abstractNum w:abstractNumId="7">
     <w:nsid w:val="129F03AD"/>
     <w:multiLevelType w:val="hybridMultilevel"/>
     <w:tmpl w:val="8A3CA48E"/>
@@ -19731,7 +20260,7 @@
       </w:pPr>
     </w:lvl>
   </w:abstractNum>
-  <w:abstractNum w:abstractNumId="6">
+  <w:abstractNum w:abstractNumId="8">
     <w:nsid w:val="16C5495B"/>
     <w:multiLevelType w:val="hybridMultilevel"/>
     <w:tmpl w:val="7DB0650C"/>
@@ -19820,7 +20349,7 @@
       </w:pPr>
     </w:lvl>
   </w:abstractNum>
-  <w:abstractNum w:abstractNumId="7">
+  <w:abstractNum w:abstractNumId="9">
     <w:nsid w:val="1703122B"/>
     <w:multiLevelType w:val="hybridMultilevel"/>
     <w:tmpl w:val="3CD6615C"/>
@@ -19933,7 +20462,504 @@
       </w:rPr>
     </w:lvl>
   </w:abstractNum>
-  <w:abstractNum w:abstractNumId="8">
+  <w:abstractNum w:abstractNumId="10">
+    <w:nsid w:val="1A362F94"/>
+    <w:multiLevelType w:val="hybridMultilevel"/>
+    <w:tmpl w:val="09F43666"/>
+    <w:lvl w:ilvl="0" w:tplc="0C0A0017">
+      <w:start w:val="1"/>
+      <w:numFmt w:val="lowerLetter"/>
+      <w:lvlText w:val="%1)"/>
+      <w:lvlJc w:val="left"/>
+      <w:pPr>
+        <w:ind w:left="720" w:hanging="360"/>
+      </w:pPr>
+    </w:lvl>
+    <w:lvl w:ilvl="1" w:tplc="0C0A0019" w:tentative="1">
+      <w:start w:val="1"/>
+      <w:numFmt w:val="lowerLetter"/>
+      <w:lvlText w:val="%2."/>
+      <w:lvlJc w:val="left"/>
+      <w:pPr>
+        <w:ind w:left="1440" w:hanging="360"/>
+      </w:pPr>
+    </w:lvl>
+    <w:lvl w:ilvl="2" w:tplc="0C0A001B" w:tentative="1">
+      <w:start w:val="1"/>
+      <w:numFmt w:val="lowerRoman"/>
+      <w:lvlText w:val="%3."/>
+      <w:lvlJc w:val="right"/>
+      <w:pPr>
+        <w:ind w:left="2160" w:hanging="180"/>
+      </w:pPr>
+    </w:lvl>
+    <w:lvl w:ilvl="3" w:tplc="0C0A000F" w:tentative="1">
+      <w:start w:val="1"/>
+      <w:numFmt w:val="decimal"/>
+      <w:lvlText w:val="%4."/>
+      <w:lvlJc w:val="left"/>
+      <w:pPr>
+        <w:ind w:left="2880" w:hanging="360"/>
+      </w:pPr>
+    </w:lvl>
+    <w:lvl w:ilvl="4" w:tplc="0C0A0019" w:tentative="1">
+      <w:start w:val="1"/>
+      <w:numFmt w:val="lowerLetter"/>
+      <w:lvlText w:val="%5."/>
+      <w:lvlJc w:val="left"/>
+      <w:pPr>
+        <w:ind w:left="3600" w:hanging="360"/>
+      </w:pPr>
+    </w:lvl>
+    <w:lvl w:ilvl="5" w:tplc="0C0A001B" w:tentative="1">
+      <w:start w:val="1"/>
+      <w:numFmt w:val="lowerRoman"/>
+      <w:lvlText w:val="%6."/>
+      <w:lvlJc w:val="right"/>
+      <w:pPr>
+        <w:ind w:left="4320" w:hanging="180"/>
+      </w:pPr>
+    </w:lvl>
+    <w:lvl w:ilvl="6" w:tplc="0C0A000F" w:tentative="1">
+      <w:start w:val="1"/>
+      <w:numFmt w:val="decimal"/>
+      <w:lvlText w:val="%7."/>
+      <w:lvlJc w:val="left"/>
+      <w:pPr>
+        <w:ind w:left="5040" w:hanging="360"/>
+      </w:pPr>
+    </w:lvl>
+    <w:lvl w:ilvl="7" w:tplc="0C0A0019" w:tentative="1">
+      <w:start w:val="1"/>
+      <w:numFmt w:val="lowerLetter"/>
+      <w:lvlText w:val="%8."/>
+      <w:lvlJc w:val="left"/>
+      <w:pPr>
+        <w:ind w:left="5760" w:hanging="360"/>
+      </w:pPr>
+    </w:lvl>
+    <w:lvl w:ilvl="8" w:tplc="0C0A001B" w:tentative="1">
+      <w:start w:val="1"/>
+      <w:numFmt w:val="lowerRoman"/>
+      <w:lvlText w:val="%9."/>
+      <w:lvlJc w:val="right"/>
+      <w:pPr>
+        <w:ind w:left="6480" w:hanging="180"/>
+      </w:pPr>
+    </w:lvl>
+  </w:abstractNum>
+  <w:abstractNum w:abstractNumId="11">
+    <w:nsid w:val="1BCF7AE0"/>
+    <w:multiLevelType w:val="multilevel"/>
+    <w:tmpl w:val="4E903A8A"/>
+    <w:lvl w:ilvl="0">
+      <w:start w:val="1"/>
+      <w:numFmt w:val="decimalZero"/>
+      <w:lvlText w:val="%1."/>
+      <w:lvlJc w:val="left"/>
+      <w:pPr>
+        <w:ind w:left="360" w:hanging="360"/>
+      </w:pPr>
+      <w:rPr>
+        <w:rFonts w:ascii="Times New Roman" w:eastAsiaTheme="minorEastAsia" w:hAnsi="Times New Roman" w:cs="Times New Roman"/>
+      </w:rPr>
+    </w:lvl>
+    <w:lvl w:ilvl="1">
+      <w:start w:val="1"/>
+      <w:numFmt w:val="lowerLetter"/>
+      <w:lvlText w:val="%2)"/>
+      <w:lvlJc w:val="left"/>
+      <w:pPr>
+        <w:ind w:left="720" w:hanging="360"/>
+      </w:pPr>
+    </w:lvl>
+    <w:lvl w:ilvl="2">
+      <w:start w:val="1"/>
+      <w:numFmt w:val="lowerRoman"/>
+      <w:lvlText w:val="%3)"/>
+      <w:lvlJc w:val="left"/>
+      <w:pPr>
+        <w:ind w:left="1080" w:hanging="360"/>
+      </w:pPr>
+    </w:lvl>
+    <w:lvl w:ilvl="3">
+      <w:start w:val="1"/>
+      <w:numFmt w:val="decimal"/>
+      <w:lvlText w:val="(%4)"/>
+      <w:lvlJc w:val="left"/>
+      <w:pPr>
+        <w:ind w:left="1440" w:hanging="360"/>
+      </w:pPr>
+    </w:lvl>
+    <w:lvl w:ilvl="4">
+      <w:start w:val="1"/>
+      <w:numFmt w:val="lowerLetter"/>
+      <w:lvlText w:val="(%5)"/>
+      <w:lvlJc w:val="left"/>
+      <w:pPr>
+        <w:ind w:left="1800" w:hanging="360"/>
+      </w:pPr>
+    </w:lvl>
+    <w:lvl w:ilvl="5">
+      <w:start w:val="1"/>
+      <w:numFmt w:val="lowerRoman"/>
+      <w:lvlText w:val="(%6)"/>
+      <w:lvlJc w:val="left"/>
+      <w:pPr>
+        <w:ind w:left="2160" w:hanging="360"/>
+      </w:pPr>
+    </w:lvl>
+    <w:lvl w:ilvl="6">
+      <w:start w:val="1"/>
+      <w:numFmt w:val="decimal"/>
+      <w:lvlText w:val="%7."/>
+      <w:lvlJc w:val="left"/>
+      <w:pPr>
+        <w:ind w:left="2520" w:hanging="360"/>
+      </w:pPr>
+      <w:rPr>
+        <w:rFonts w:ascii="Times New Roman" w:eastAsiaTheme="minorEastAsia" w:hAnsi="Times New Roman" w:cs="Times New Roman"/>
+      </w:rPr>
+    </w:lvl>
+    <w:lvl w:ilvl="7">
+      <w:start w:val="1"/>
+      <w:numFmt w:val="lowerLetter"/>
+      <w:lvlText w:val="%8."/>
+      <w:lvlJc w:val="left"/>
+      <w:pPr>
+        <w:ind w:left="2880" w:hanging="360"/>
+      </w:pPr>
+    </w:lvl>
+    <w:lvl w:ilvl="8">
+      <w:start w:val="1"/>
+      <w:numFmt w:val="lowerRoman"/>
+      <w:lvlText w:val="%9."/>
+      <w:lvlJc w:val="left"/>
+      <w:pPr>
+        <w:ind w:left="3240" w:hanging="360"/>
+      </w:pPr>
+    </w:lvl>
+  </w:abstractNum>
+  <w:abstractNum w:abstractNumId="12">
+    <w:nsid w:val="1FAF2C1B"/>
+    <w:multiLevelType w:val="hybridMultilevel"/>
+    <w:tmpl w:val="8D54477A"/>
+    <w:lvl w:ilvl="0" w:tplc="BB009212">
+      <w:start w:val="1"/>
+      <w:numFmt w:val="decimal"/>
+      <w:lvlText w:val="%1."/>
+      <w:lvlJc w:val="left"/>
+      <w:pPr>
+        <w:ind w:left="3240" w:hanging="360"/>
+      </w:pPr>
+      <w:rPr>
+        <w:rFonts w:hint="default"/>
+        <w:color w:val="000000" w:themeColor="text1"/>
+      </w:rPr>
+    </w:lvl>
+    <w:lvl w:ilvl="1" w:tplc="0C0A0003" w:tentative="1">
+      <w:start w:val="1"/>
+      <w:numFmt w:val="bullet"/>
+      <w:lvlText w:val="o"/>
+      <w:lvlJc w:val="left"/>
+      <w:pPr>
+        <w:ind w:left="3960" w:hanging="360"/>
+      </w:pPr>
+      <w:rPr>
+        <w:rFonts w:ascii="Courier New" w:hAnsi="Courier New" w:hint="default"/>
+      </w:rPr>
+    </w:lvl>
+    <w:lvl w:ilvl="2" w:tplc="0C0A0005" w:tentative="1">
+      <w:start w:val="1"/>
+      <w:numFmt w:val="bullet"/>
+      <w:lvlText w:val=""/>
+      <w:lvlJc w:val="left"/>
+      <w:pPr>
+        <w:ind w:left="4680" w:hanging="360"/>
+      </w:pPr>
+      <w:rPr>
+        <w:rFonts w:ascii="Wingdings" w:hAnsi="Wingdings" w:hint="default"/>
+      </w:rPr>
+    </w:lvl>
+    <w:lvl w:ilvl="3" w:tplc="0C0A0001" w:tentative="1">
+      <w:start w:val="1"/>
+      <w:numFmt w:val="bullet"/>
+      <w:lvlText w:val=""/>
+      <w:lvlJc w:val="left"/>
+      <w:pPr>
+        <w:ind w:left="5400" w:hanging="360"/>
+      </w:pPr>
+      <w:rPr>
+        <w:rFonts w:ascii="Symbol" w:hAnsi="Symbol" w:hint="default"/>
+      </w:rPr>
+    </w:lvl>
+    <w:lvl w:ilvl="4" w:tplc="0C0A0003" w:tentative="1">
+      <w:start w:val="1"/>
+      <w:numFmt w:val="bullet"/>
+      <w:lvlText w:val="o"/>
+      <w:lvlJc w:val="left"/>
+      <w:pPr>
+        <w:ind w:left="6120" w:hanging="360"/>
+      </w:pPr>
+      <w:rPr>
+        <w:rFonts w:ascii="Courier New" w:hAnsi="Courier New" w:hint="default"/>
+      </w:rPr>
+    </w:lvl>
+    <w:lvl w:ilvl="5" w:tplc="0C0A0005" w:tentative="1">
+      <w:start w:val="1"/>
+      <w:numFmt w:val="bullet"/>
+      <w:lvlText w:val=""/>
+      <w:lvlJc w:val="left"/>
+      <w:pPr>
+        <w:ind w:left="6840" w:hanging="360"/>
+      </w:pPr>
+      <w:rPr>
+        <w:rFonts w:ascii="Wingdings" w:hAnsi="Wingdings" w:hint="default"/>
+      </w:rPr>
+    </w:lvl>
+    <w:lvl w:ilvl="6" w:tplc="0C0A0001" w:tentative="1">
+      <w:start w:val="1"/>
+      <w:numFmt w:val="bullet"/>
+      <w:lvlText w:val=""/>
+      <w:lvlJc w:val="left"/>
+      <w:pPr>
+        <w:ind w:left="7560" w:hanging="360"/>
+      </w:pPr>
+      <w:rPr>
+        <w:rFonts w:ascii="Symbol" w:hAnsi="Symbol" w:hint="default"/>
+      </w:rPr>
+    </w:lvl>
+    <w:lvl w:ilvl="7" w:tplc="0C0A0003" w:tentative="1">
+      <w:start w:val="1"/>
+      <w:numFmt w:val="bullet"/>
+      <w:lvlText w:val="o"/>
+      <w:lvlJc w:val="left"/>
+      <w:pPr>
+        <w:ind w:left="8280" w:hanging="360"/>
+      </w:pPr>
+      <w:rPr>
+        <w:rFonts w:ascii="Courier New" w:hAnsi="Courier New" w:hint="default"/>
+      </w:rPr>
+    </w:lvl>
+    <w:lvl w:ilvl="8" w:tplc="0C0A0005" w:tentative="1">
+      <w:start w:val="1"/>
+      <w:numFmt w:val="bullet"/>
+      <w:lvlText w:val=""/>
+      <w:lvlJc w:val="left"/>
+      <w:pPr>
+        <w:ind w:left="9000" w:hanging="360"/>
+      </w:pPr>
+      <w:rPr>
+        <w:rFonts w:ascii="Wingdings" w:hAnsi="Wingdings" w:hint="default"/>
+      </w:rPr>
+    </w:lvl>
+  </w:abstractNum>
+  <w:abstractNum w:abstractNumId="13">
+    <w:nsid w:val="20B323A1"/>
+    <w:multiLevelType w:val="hybridMultilevel"/>
+    <w:tmpl w:val="29A6187E"/>
+    <w:lvl w:ilvl="0" w:tplc="0C0A0001">
+      <w:start w:val="1"/>
+      <w:numFmt w:val="bullet"/>
+      <w:lvlText w:val=""/>
+      <w:lvlJc w:val="left"/>
+      <w:pPr>
+        <w:ind w:left="720" w:hanging="360"/>
+      </w:pPr>
+      <w:rPr>
+        <w:rFonts w:ascii="Symbol" w:hAnsi="Symbol" w:hint="default"/>
+      </w:rPr>
+    </w:lvl>
+    <w:lvl w:ilvl="1" w:tplc="0C0A0003" w:tentative="1">
+      <w:start w:val="1"/>
+      <w:numFmt w:val="bullet"/>
+      <w:lvlText w:val="o"/>
+      <w:lvlJc w:val="left"/>
+      <w:pPr>
+        <w:ind w:left="1440" w:hanging="360"/>
+      </w:pPr>
+      <w:rPr>
+        <w:rFonts w:ascii="Courier New" w:hAnsi="Courier New" w:hint="default"/>
+      </w:rPr>
+    </w:lvl>
+    <w:lvl w:ilvl="2" w:tplc="0C0A0005" w:tentative="1">
+      <w:start w:val="1"/>
+      <w:numFmt w:val="bullet"/>
+      <w:lvlText w:val=""/>
+      <w:lvlJc w:val="left"/>
+      <w:pPr>
+        <w:ind w:left="2160" w:hanging="360"/>
+      </w:pPr>
+      <w:rPr>
+        <w:rFonts w:ascii="Wingdings" w:hAnsi="Wingdings" w:hint="default"/>
+      </w:rPr>
+    </w:lvl>
+    <w:lvl w:ilvl="3" w:tplc="0C0A0001" w:tentative="1">
+      <w:start w:val="1"/>
+      <w:numFmt w:val="bullet"/>
+      <w:lvlText w:val=""/>
+      <w:lvlJc w:val="left"/>
+      <w:pPr>
+        <w:ind w:left="2880" w:hanging="360"/>
+      </w:pPr>
+      <w:rPr>
+        <w:rFonts w:ascii="Symbol" w:hAnsi="Symbol" w:hint="default"/>
+      </w:rPr>
+    </w:lvl>
+    <w:lvl w:ilvl="4" w:tplc="0C0A0003" w:tentative="1">
+      <w:start w:val="1"/>
+      <w:numFmt w:val="bullet"/>
+      <w:lvlText w:val="o"/>
+      <w:lvlJc w:val="left"/>
+      <w:pPr>
+        <w:ind w:left="3600" w:hanging="360"/>
+      </w:pPr>
+      <w:rPr>
+        <w:rFonts w:ascii="Courier New" w:hAnsi="Courier New" w:hint="default"/>
+      </w:rPr>
+    </w:lvl>
+    <w:lvl w:ilvl="5" w:tplc="0C0A0005" w:tentative="1">
+      <w:start w:val="1"/>
+      <w:numFmt w:val="bullet"/>
+      <w:lvlText w:val=""/>
+      <w:lvlJc w:val="left"/>
+      <w:pPr>
+        <w:ind w:left="4320" w:hanging="360"/>
+      </w:pPr>
+      <w:rPr>
+        <w:rFonts w:ascii="Wingdings" w:hAnsi="Wingdings" w:hint="default"/>
+      </w:rPr>
+    </w:lvl>
+    <w:lvl w:ilvl="6" w:tplc="0C0A0001" w:tentative="1">
+      <w:start w:val="1"/>
+      <w:numFmt w:val="bullet"/>
+      <w:lvlText w:val=""/>
+      <w:lvlJc w:val="left"/>
+      <w:pPr>
+        <w:ind w:left="5040" w:hanging="360"/>
+      </w:pPr>
+      <w:rPr>
+        <w:rFonts w:ascii="Symbol" w:hAnsi="Symbol" w:hint="default"/>
+      </w:rPr>
+    </w:lvl>
+    <w:lvl w:ilvl="7" w:tplc="0C0A0003" w:tentative="1">
+      <w:start w:val="1"/>
+      <w:numFmt w:val="bullet"/>
+      <w:lvlText w:val="o"/>
+      <w:lvlJc w:val="left"/>
+      <w:pPr>
+        <w:ind w:left="5760" w:hanging="360"/>
+      </w:pPr>
+      <w:rPr>
+        <w:rFonts w:ascii="Courier New" w:hAnsi="Courier New" w:hint="default"/>
+      </w:rPr>
+    </w:lvl>
+    <w:lvl w:ilvl="8" w:tplc="0C0A0005" w:tentative="1">
+      <w:start w:val="1"/>
+      <w:numFmt w:val="bullet"/>
+      <w:lvlText w:val=""/>
+      <w:lvlJc w:val="left"/>
+      <w:pPr>
+        <w:ind w:left="6480" w:hanging="360"/>
+      </w:pPr>
+      <w:rPr>
+        <w:rFonts w:ascii="Wingdings" w:hAnsi="Wingdings" w:hint="default"/>
+      </w:rPr>
+    </w:lvl>
+  </w:abstractNum>
+  <w:abstractNum w:abstractNumId="14">
+    <w:nsid w:val="215C1136"/>
+    <w:multiLevelType w:val="multilevel"/>
+    <w:tmpl w:val="4E903A8A"/>
+    <w:lvl w:ilvl="0">
+      <w:start w:val="1"/>
+      <w:numFmt w:val="decimalZero"/>
+      <w:lvlText w:val="%1."/>
+      <w:lvlJc w:val="left"/>
+      <w:pPr>
+        <w:ind w:left="360" w:hanging="360"/>
+      </w:pPr>
+      <w:rPr>
+        <w:rFonts w:ascii="Times New Roman" w:eastAsiaTheme="minorEastAsia" w:hAnsi="Times New Roman" w:cs="Times New Roman"/>
+      </w:rPr>
+    </w:lvl>
+    <w:lvl w:ilvl="1">
+      <w:start w:val="1"/>
+      <w:numFmt w:val="lowerLetter"/>
+      <w:lvlText w:val="%2)"/>
+      <w:lvlJc w:val="left"/>
+      <w:pPr>
+        <w:ind w:left="720" w:hanging="360"/>
+      </w:pPr>
+    </w:lvl>
+    <w:lvl w:ilvl="2">
+      <w:start w:val="1"/>
+      <w:numFmt w:val="lowerRoman"/>
+      <w:lvlText w:val="%3)"/>
+      <w:lvlJc w:val="left"/>
+      <w:pPr>
+        <w:ind w:left="1080" w:hanging="360"/>
+      </w:pPr>
+    </w:lvl>
+    <w:lvl w:ilvl="3">
+      <w:start w:val="1"/>
+      <w:numFmt w:val="decimal"/>
+      <w:lvlText w:val="(%4)"/>
+      <w:lvlJc w:val="left"/>
+      <w:pPr>
+        <w:ind w:left="1440" w:hanging="360"/>
+      </w:pPr>
+    </w:lvl>
+    <w:lvl w:ilvl="4">
+      <w:start w:val="1"/>
+      <w:numFmt w:val="lowerLetter"/>
+      <w:lvlText w:val="(%5)"/>
+      <w:lvlJc w:val="left"/>
+      <w:pPr>
+        <w:ind w:left="1800" w:hanging="360"/>
+      </w:pPr>
+    </w:lvl>
+    <w:lvl w:ilvl="5">
+      <w:start w:val="1"/>
+      <w:numFmt w:val="lowerRoman"/>
+      <w:lvlText w:val="(%6)"/>
+      <w:lvlJc w:val="left"/>
+      <w:pPr>
+        <w:ind w:left="2160" w:hanging="360"/>
+      </w:pPr>
+    </w:lvl>
+    <w:lvl w:ilvl="6">
+      <w:start w:val="1"/>
+      <w:numFmt w:val="decimal"/>
+      <w:lvlText w:val="%7."/>
+      <w:lvlJc w:val="left"/>
+      <w:pPr>
+        <w:ind w:left="2520" w:hanging="360"/>
+      </w:pPr>
+      <w:rPr>
+        <w:rFonts w:ascii="Times New Roman" w:eastAsiaTheme="minorEastAsia" w:hAnsi="Times New Roman" w:cs="Times New Roman"/>
+      </w:rPr>
+    </w:lvl>
+    <w:lvl w:ilvl="7">
+      <w:start w:val="1"/>
+      <w:numFmt w:val="lowerLetter"/>
+      <w:lvlText w:val="%8."/>
+      <w:lvlJc w:val="left"/>
+      <w:pPr>
+        <w:ind w:left="2880" w:hanging="360"/>
+      </w:pPr>
+    </w:lvl>
+    <w:lvl w:ilvl="8">
+      <w:start w:val="1"/>
+      <w:numFmt w:val="lowerRoman"/>
+      <w:lvlText w:val="%9."/>
+      <w:lvlJc w:val="left"/>
+      <w:pPr>
+        <w:ind w:left="3240" w:hanging="360"/>
+      </w:pPr>
+    </w:lvl>
+  </w:abstractNum>
+  <w:abstractNum w:abstractNumId="15">
     <w:nsid w:val="217A71B5"/>
     <w:multiLevelType w:val="hybridMultilevel"/>
     <w:tmpl w:val="B8A043BA"/>
@@ -20023,7 +21049,7 @@
       </w:pPr>
     </w:lvl>
   </w:abstractNum>
-  <w:abstractNum w:abstractNumId="9">
+  <w:abstractNum w:abstractNumId="16">
     <w:nsid w:val="22F0080F"/>
     <w:multiLevelType w:val="hybridMultilevel"/>
     <w:tmpl w:val="2AFEBCD2"/>
@@ -20112,7 +21138,7 @@
       </w:pPr>
     </w:lvl>
   </w:abstractNum>
-  <w:abstractNum w:abstractNumId="10">
+  <w:abstractNum w:abstractNumId="17">
     <w:nsid w:val="272F6950"/>
     <w:multiLevelType w:val="hybridMultilevel"/>
     <w:tmpl w:val="41829D24"/>
@@ -20201,7 +21227,97 @@
       </w:pPr>
     </w:lvl>
   </w:abstractNum>
-  <w:abstractNum w:abstractNumId="11">
+  <w:abstractNum w:abstractNumId="18">
+    <w:nsid w:val="27356565"/>
+    <w:multiLevelType w:val="hybridMultilevel"/>
+    <w:tmpl w:val="550AF8E6"/>
+    <w:lvl w:ilvl="0" w:tplc="BB009212">
+      <w:start w:val="1"/>
+      <w:numFmt w:val="decimal"/>
+      <w:lvlText w:val="%1."/>
+      <w:lvlJc w:val="left"/>
+      <w:pPr>
+        <w:ind w:left="4608" w:hanging="360"/>
+      </w:pPr>
+      <w:rPr>
+        <w:rFonts w:hint="default"/>
+        <w:color w:val="000000" w:themeColor="text1"/>
+      </w:rPr>
+    </w:lvl>
+    <w:lvl w:ilvl="1" w:tplc="0C0A0019" w:tentative="1">
+      <w:start w:val="1"/>
+      <w:numFmt w:val="lowerLetter"/>
+      <w:lvlText w:val="%2."/>
+      <w:lvlJc w:val="left"/>
+      <w:pPr>
+        <w:ind w:left="3564" w:hanging="360"/>
+      </w:pPr>
+    </w:lvl>
+    <w:lvl w:ilvl="2" w:tplc="0C0A001B" w:tentative="1">
+      <w:start w:val="1"/>
+      <w:numFmt w:val="lowerRoman"/>
+      <w:lvlText w:val="%3."/>
+      <w:lvlJc w:val="right"/>
+      <w:pPr>
+        <w:ind w:left="4284" w:hanging="180"/>
+      </w:pPr>
+    </w:lvl>
+    <w:lvl w:ilvl="3" w:tplc="0C0A000F">
+      <w:start w:val="1"/>
+      <w:numFmt w:val="decimal"/>
+      <w:lvlText w:val="%4."/>
+      <w:lvlJc w:val="left"/>
+      <w:pPr>
+        <w:ind w:left="5004" w:hanging="360"/>
+      </w:pPr>
+    </w:lvl>
+    <w:lvl w:ilvl="4" w:tplc="0C0A0019" w:tentative="1">
+      <w:start w:val="1"/>
+      <w:numFmt w:val="lowerLetter"/>
+      <w:lvlText w:val="%5."/>
+      <w:lvlJc w:val="left"/>
+      <w:pPr>
+        <w:ind w:left="5724" w:hanging="360"/>
+      </w:pPr>
+    </w:lvl>
+    <w:lvl w:ilvl="5" w:tplc="0C0A001B" w:tentative="1">
+      <w:start w:val="1"/>
+      <w:numFmt w:val="lowerRoman"/>
+      <w:lvlText w:val="%6."/>
+      <w:lvlJc w:val="right"/>
+      <w:pPr>
+        <w:ind w:left="6444" w:hanging="180"/>
+      </w:pPr>
+    </w:lvl>
+    <w:lvl w:ilvl="6" w:tplc="0C0A000F" w:tentative="1">
+      <w:start w:val="1"/>
+      <w:numFmt w:val="decimal"/>
+      <w:lvlText w:val="%7."/>
+      <w:lvlJc w:val="left"/>
+      <w:pPr>
+        <w:ind w:left="7164" w:hanging="360"/>
+      </w:pPr>
+    </w:lvl>
+    <w:lvl w:ilvl="7" w:tplc="0C0A0019" w:tentative="1">
+      <w:start w:val="1"/>
+      <w:numFmt w:val="lowerLetter"/>
+      <w:lvlText w:val="%8."/>
+      <w:lvlJc w:val="left"/>
+      <w:pPr>
+        <w:ind w:left="7884" w:hanging="360"/>
+      </w:pPr>
+    </w:lvl>
+    <w:lvl w:ilvl="8" w:tplc="0C0A001B" w:tentative="1">
+      <w:start w:val="1"/>
+      <w:numFmt w:val="lowerRoman"/>
+      <w:lvlText w:val="%9."/>
+      <w:lvlJc w:val="right"/>
+      <w:pPr>
+        <w:ind w:left="8604" w:hanging="180"/>
+      </w:pPr>
+    </w:lvl>
+  </w:abstractNum>
+  <w:abstractNum w:abstractNumId="19">
     <w:nsid w:val="27CB4D0A"/>
     <w:multiLevelType w:val="multilevel"/>
     <w:tmpl w:val="F40631FA"/>
@@ -20313,7 +21429,7 @@
       </w:rPr>
     </w:lvl>
   </w:abstractNum>
-  <w:abstractNum w:abstractNumId="12">
+  <w:abstractNum w:abstractNumId="20">
     <w:nsid w:val="29171F82"/>
     <w:multiLevelType w:val="hybridMultilevel"/>
     <w:tmpl w:val="D1380A54"/>
@@ -20426,7 +21542,99 @@
       </w:rPr>
     </w:lvl>
   </w:abstractNum>
-  <w:abstractNum w:abstractNumId="13">
+  <w:abstractNum w:abstractNumId="21">
+    <w:nsid w:val="397F7F3B"/>
+    <w:multiLevelType w:val="multilevel"/>
+    <w:tmpl w:val="4E903A8A"/>
+    <w:lvl w:ilvl="0">
+      <w:start w:val="1"/>
+      <w:numFmt w:val="decimalZero"/>
+      <w:lvlText w:val="%1."/>
+      <w:lvlJc w:val="left"/>
+      <w:pPr>
+        <w:ind w:left="360" w:hanging="360"/>
+      </w:pPr>
+      <w:rPr>
+        <w:rFonts w:ascii="Times New Roman" w:eastAsiaTheme="minorEastAsia" w:hAnsi="Times New Roman" w:cs="Times New Roman"/>
+      </w:rPr>
+    </w:lvl>
+    <w:lvl w:ilvl="1">
+      <w:start w:val="1"/>
+      <w:numFmt w:val="lowerLetter"/>
+      <w:lvlText w:val="%2)"/>
+      <w:lvlJc w:val="left"/>
+      <w:pPr>
+        <w:ind w:left="720" w:hanging="360"/>
+      </w:pPr>
+    </w:lvl>
+    <w:lvl w:ilvl="2">
+      <w:start w:val="1"/>
+      <w:numFmt w:val="lowerRoman"/>
+      <w:lvlText w:val="%3)"/>
+      <w:lvlJc w:val="left"/>
+      <w:pPr>
+        <w:ind w:left="1080" w:hanging="360"/>
+      </w:pPr>
+    </w:lvl>
+    <w:lvl w:ilvl="3">
+      <w:start w:val="1"/>
+      <w:numFmt w:val="decimal"/>
+      <w:lvlText w:val="(%4)"/>
+      <w:lvlJc w:val="left"/>
+      <w:pPr>
+        <w:ind w:left="1440" w:hanging="360"/>
+      </w:pPr>
+    </w:lvl>
+    <w:lvl w:ilvl="4">
+      <w:start w:val="1"/>
+      <w:numFmt w:val="lowerLetter"/>
+      <w:lvlText w:val="(%5)"/>
+      <w:lvlJc w:val="left"/>
+      <w:pPr>
+        <w:ind w:left="1800" w:hanging="360"/>
+      </w:pPr>
+    </w:lvl>
+    <w:lvl w:ilvl="5">
+      <w:start w:val="1"/>
+      <w:numFmt w:val="lowerRoman"/>
+      <w:lvlText w:val="(%6)"/>
+      <w:lvlJc w:val="left"/>
+      <w:pPr>
+        <w:ind w:left="2160" w:hanging="360"/>
+      </w:pPr>
+    </w:lvl>
+    <w:lvl w:ilvl="6">
+      <w:start w:val="1"/>
+      <w:numFmt w:val="decimal"/>
+      <w:lvlText w:val="%7."/>
+      <w:lvlJc w:val="left"/>
+      <w:pPr>
+        <w:ind w:left="2520" w:hanging="360"/>
+      </w:pPr>
+      <w:rPr>
+        <w:rFonts w:ascii="Times New Roman" w:eastAsiaTheme="minorEastAsia" w:hAnsi="Times New Roman" w:cs="Times New Roman"/>
+      </w:rPr>
+    </w:lvl>
+    <w:lvl w:ilvl="7">
+      <w:start w:val="1"/>
+      <w:numFmt w:val="lowerLetter"/>
+      <w:lvlText w:val="%8."/>
+      <w:lvlJc w:val="left"/>
+      <w:pPr>
+        <w:ind w:left="2880" w:hanging="360"/>
+      </w:pPr>
+    </w:lvl>
+    <w:lvl w:ilvl="8">
+      <w:start w:val="1"/>
+      <w:numFmt w:val="lowerRoman"/>
+      <w:lvlText w:val="%9."/>
+      <w:lvlJc w:val="left"/>
+      <w:pPr>
+        <w:ind w:left="3240" w:hanging="360"/>
+      </w:pPr>
+    </w:lvl>
+  </w:abstractNum>
+  <w:abstractNum w:abstractNumId="22">
     <w:nsid w:val="43F72011"/>
     <w:multiLevelType w:val="hybridMultilevel"/>
     <w:tmpl w:val="E422AB78"/>
@@ -20539,7 +21747,7 @@
       </w:rPr>
     </w:lvl>
   </w:abstractNum>
-  <w:abstractNum w:abstractNumId="14">
+  <w:abstractNum w:abstractNumId="23">
     <w:nsid w:val="44971A7C"/>
     <w:multiLevelType w:val="multilevel"/>
     <w:tmpl w:val="5BA2F330"/>
@@ -20651,7 +21859,7 @@
       </w:rPr>
     </w:lvl>
   </w:abstractNum>
-  <w:abstractNum w:abstractNumId="15">
+  <w:abstractNum w:abstractNumId="24">
     <w:nsid w:val="449A7FED"/>
     <w:multiLevelType w:val="hybridMultilevel"/>
     <w:tmpl w:val="D97ABB02"/>
@@ -20737,7 +21945,7 @@
       </w:pPr>
     </w:lvl>
   </w:abstractNum>
-  <w:abstractNum w:abstractNumId="16">
+  <w:abstractNum w:abstractNumId="25">
     <w:nsid w:val="4527205F"/>
     <w:multiLevelType w:val="multilevel"/>
     <w:tmpl w:val="221E4FA2"/>
@@ -20886,7 +22094,96 @@
       </w:rPr>
     </w:lvl>
   </w:abstractNum>
-  <w:abstractNum w:abstractNumId="17">
+  <w:abstractNum w:abstractNumId="26">
+    <w:nsid w:val="4B443A73"/>
+    <w:multiLevelType w:val="hybridMultilevel"/>
+    <w:tmpl w:val="5F8610EC"/>
+    <w:lvl w:ilvl="0" w:tplc="FE16294C">
+      <w:start w:val="1"/>
+      <w:numFmt w:val="decimal"/>
+      <w:lvlText w:val="0%1."/>
+      <w:lvlJc w:val="left"/>
+      <w:pPr>
+        <w:ind w:left="720" w:hanging="360"/>
+      </w:pPr>
+      <w:rPr>
+        <w:rFonts w:hint="default"/>
+      </w:rPr>
+    </w:lvl>
+    <w:lvl w:ilvl="1" w:tplc="0C0A0019" w:tentative="1">
+      <w:start w:val="1"/>
+      <w:numFmt w:val="lowerLetter"/>
+      <w:lvlText w:val="%2."/>
+      <w:lvlJc w:val="left"/>
+      <w:pPr>
+        <w:ind w:left="1440" w:hanging="360"/>
+      </w:pPr>
+    </w:lvl>
+    <w:lvl w:ilvl="2" w:tplc="0C0A001B" w:tentative="1">
+      <w:start w:val="1"/>
+      <w:numFmt w:val="lowerRoman"/>
+      <w:lvlText w:val="%3."/>
+      <w:lvlJc w:val="right"/>
+      <w:pPr>
+        <w:ind w:left="2160" w:hanging="180"/>
+      </w:pPr>
+    </w:lvl>
+    <w:lvl w:ilvl="3" w:tplc="0C0A000F" w:tentative="1">
+      <w:start w:val="1"/>
+      <w:numFmt w:val="decimal"/>
+      <w:lvlText w:val="%4."/>
+      <w:lvlJc w:val="left"/>
+      <w:pPr>
+        <w:ind w:left="2880" w:hanging="360"/>
+      </w:pPr>
+    </w:lvl>
+    <w:lvl w:ilvl="4" w:tplc="0C0A0019" w:tentative="1">
+      <w:start w:val="1"/>
+      <w:numFmt w:val="lowerLetter"/>
+      <w:lvlText w:val="%5."/>
+      <w:lvlJc w:val="left"/>
+      <w:pPr>
+        <w:ind w:left="3600" w:hanging="360"/>
+      </w:pPr>
+    </w:lvl>
+    <w:lvl w:ilvl="5" w:tplc="0C0A001B" w:tentative="1">
+      <w:start w:val="1"/>
+      <w:numFmt w:val="lowerRoman"/>
+      <w:lvlText w:val="%6."/>
+      <w:lvlJc w:val="right"/>
+      <w:pPr>
+        <w:ind w:left="4320" w:hanging="180"/>
+      </w:pPr>
+    </w:lvl>
+    <w:lvl w:ilvl="6" w:tplc="0C0A000F" w:tentative="1">
+      <w:start w:val="1"/>
+      <w:numFmt w:val="decimal"/>
+      <w:lvlText w:val="%7."/>
+      <w:lvlJc w:val="left"/>
+      <w:pPr>
+        <w:ind w:left="5040" w:hanging="360"/>
+      </w:pPr>
+    </w:lvl>
+    <w:lvl w:ilvl="7" w:tplc="0C0A0019" w:tentative="1">
+      <w:start w:val="1"/>
+      <w:numFmt w:val="lowerLetter"/>
+      <w:lvlText w:val="%8."/>
+      <w:lvlJc w:val="left"/>
+      <w:pPr>
+        <w:ind w:left="5760" w:hanging="360"/>
+      </w:pPr>
+    </w:lvl>
+    <w:lvl w:ilvl="8" w:tplc="0C0A001B" w:tentative="1">
+      <w:start w:val="1"/>
+      <w:numFmt w:val="lowerRoman"/>
+      <w:lvlText w:val="%9."/>
+      <w:lvlJc w:val="right"/>
+      <w:pPr>
+        <w:ind w:left="6480" w:hanging="180"/>
+      </w:pPr>
+    </w:lvl>
+  </w:abstractNum>
+  <w:abstractNum w:abstractNumId="27">
     <w:nsid w:val="4D2C5A34"/>
     <w:multiLevelType w:val="multilevel"/>
     <w:tmpl w:val="715E7DC6"/>
@@ -20999,7 +22296,7 @@
       </w:rPr>
     </w:lvl>
   </w:abstractNum>
-  <w:abstractNum w:abstractNumId="18">
+  <w:abstractNum w:abstractNumId="28">
     <w:nsid w:val="51933155"/>
     <w:multiLevelType w:val="hybridMultilevel"/>
     <w:tmpl w:val="FB023AC6"/>
@@ -21088,7 +22385,7 @@
       </w:pPr>
     </w:lvl>
   </w:abstractNum>
-  <w:abstractNum w:abstractNumId="19">
+  <w:abstractNum w:abstractNumId="29">
     <w:nsid w:val="51A854B7"/>
     <w:multiLevelType w:val="hybridMultilevel"/>
     <w:tmpl w:val="6C16168E"/>
@@ -21176,7 +22473,7 @@
       </w:pPr>
     </w:lvl>
   </w:abstractNum>
-  <w:abstractNum w:abstractNumId="20">
+  <w:abstractNum w:abstractNumId="30">
     <w:nsid w:val="52FA0240"/>
     <w:multiLevelType w:val="hybridMultilevel"/>
     <w:tmpl w:val="2198389E"/>
@@ -21265,7 +22562,7 @@
       </w:pPr>
     </w:lvl>
   </w:abstractNum>
-  <w:abstractNum w:abstractNumId="21">
+  <w:abstractNum w:abstractNumId="31">
     <w:nsid w:val="54284AEA"/>
     <w:multiLevelType w:val="hybridMultilevel"/>
     <w:tmpl w:val="FCC0F906"/>
@@ -21354,7 +22651,7 @@
       </w:pPr>
     </w:lvl>
   </w:abstractNum>
-  <w:abstractNum w:abstractNumId="22">
+  <w:abstractNum w:abstractNumId="32">
     <w:nsid w:val="5696089A"/>
     <w:multiLevelType w:val="hybridMultilevel"/>
     <w:tmpl w:val="6D62D46C"/>
@@ -21467,7 +22764,7 @@
       </w:rPr>
     </w:lvl>
   </w:abstractNum>
-  <w:abstractNum w:abstractNumId="23">
+  <w:abstractNum w:abstractNumId="33">
     <w:nsid w:val="5AC90FA0"/>
     <w:multiLevelType w:val="hybridMultilevel"/>
     <w:tmpl w:val="324E6408"/>
@@ -21553,7 +22850,7 @@
       </w:pPr>
     </w:lvl>
   </w:abstractNum>
-  <w:abstractNum w:abstractNumId="24">
+  <w:abstractNum w:abstractNumId="34">
     <w:nsid w:val="62467183"/>
     <w:multiLevelType w:val="hybridMultilevel"/>
     <w:tmpl w:val="8BEC8808"/>
@@ -21642,7 +22939,7 @@
       </w:pPr>
     </w:lvl>
   </w:abstractNum>
-  <w:abstractNum w:abstractNumId="25">
+  <w:abstractNum w:abstractNumId="35">
     <w:nsid w:val="66D264C0"/>
     <w:multiLevelType w:val="multilevel"/>
     <w:tmpl w:val="2AB85E8A"/>
@@ -21731,7 +23028,7 @@
       </w:pPr>
     </w:lvl>
   </w:abstractNum>
-  <w:abstractNum w:abstractNumId="26">
+  <w:abstractNum w:abstractNumId="36">
     <w:nsid w:val="68F71A2F"/>
     <w:multiLevelType w:val="hybridMultilevel"/>
     <w:tmpl w:val="0888A7DE"/>
@@ -21820,7 +23117,7 @@
       </w:pPr>
     </w:lvl>
   </w:abstractNum>
-  <w:abstractNum w:abstractNumId="27">
+  <w:abstractNum w:abstractNumId="37">
     <w:nsid w:val="68FD75E5"/>
     <w:multiLevelType w:val="hybridMultilevel"/>
     <w:tmpl w:val="67D27882"/>
@@ -21933,7 +23230,7 @@
       </w:rPr>
     </w:lvl>
   </w:abstractNum>
-  <w:abstractNum w:abstractNumId="28">
+  <w:abstractNum w:abstractNumId="38">
     <w:nsid w:val="69164494"/>
     <w:multiLevelType w:val="hybridMultilevel"/>
     <w:tmpl w:val="27484876"/>
@@ -22046,7 +23343,7 @@
       </w:rPr>
     </w:lvl>
   </w:abstractNum>
-  <w:abstractNum w:abstractNumId="29">
+  <w:abstractNum w:abstractNumId="39">
     <w:nsid w:val="694B2E6D"/>
     <w:multiLevelType w:val="hybridMultilevel"/>
     <w:tmpl w:val="C6BE19EA"/>
@@ -22159,10 +23456,10 @@
       </w:rPr>
     </w:lvl>
   </w:abstractNum>
-  <w:abstractNum w:abstractNumId="30">
+  <w:abstractNum w:abstractNumId="40">
     <w:nsid w:val="6A3D648C"/>
     <w:multiLevelType w:val="multilevel"/>
-    <w:tmpl w:val="2AB85E8A"/>
+    <w:tmpl w:val="4E903A8A"/>
     <w:lvl w:ilvl="0">
       <w:start w:val="1"/>
       <w:numFmt w:val="decimalZero"/>
@@ -22228,6 +23525,9 @@
       <w:pPr>
         <w:ind w:left="2520" w:hanging="360"/>
       </w:pPr>
+      <w:rPr>
+        <w:rFonts w:ascii="Times New Roman" w:eastAsiaTheme="minorEastAsia" w:hAnsi="Times New Roman" w:cs="Times New Roman"/>
+      </w:rPr>
     </w:lvl>
     <w:lvl w:ilvl="7">
       <w:start w:val="1"/>
@@ -22248,7 +23548,7 @@
       </w:pPr>
     </w:lvl>
   </w:abstractNum>
-  <w:abstractNum w:abstractNumId="31">
+  <w:abstractNum w:abstractNumId="41">
     <w:nsid w:val="6A76083B"/>
     <w:multiLevelType w:val="hybridMultilevel"/>
     <w:tmpl w:val="FA228546"/>
@@ -22361,7 +23661,7 @@
       </w:rPr>
     </w:lvl>
   </w:abstractNum>
-  <w:abstractNum w:abstractNumId="32">
+  <w:abstractNum w:abstractNumId="42">
     <w:nsid w:val="6E561A95"/>
     <w:multiLevelType w:val="multilevel"/>
     <w:tmpl w:val="41D044B2"/>
@@ -22482,7 +23782,7 @@
       </w:rPr>
     </w:lvl>
   </w:abstractNum>
-  <w:abstractNum w:abstractNumId="33">
+  <w:abstractNum w:abstractNumId="43">
     <w:nsid w:val="76863B1C"/>
     <w:multiLevelType w:val="hybridMultilevel"/>
     <w:tmpl w:val="CB8AE4EC"/>
@@ -22596,106 +23896,136 @@
     </w:lvl>
   </w:abstractNum>
   <w:num w:numId="1">
+    <w:abstractNumId w:val="42"/>
+  </w:num>
+  <w:num w:numId="2">
+    <w:abstractNumId w:val="43"/>
+  </w:num>
+  <w:num w:numId="3">
+    <w:abstractNumId w:val="9"/>
+  </w:num>
+  <w:num w:numId="4">
+    <w:abstractNumId w:val="37"/>
+  </w:num>
+  <w:num w:numId="5">
+    <w:abstractNumId w:val="39"/>
+  </w:num>
+  <w:num w:numId="6">
+    <w:abstractNumId w:val="25"/>
+  </w:num>
+  <w:num w:numId="7">
     <w:abstractNumId w:val="32"/>
   </w:num>
-  <w:num w:numId="2">
+  <w:num w:numId="8">
+    <w:abstractNumId w:val="5"/>
+  </w:num>
+  <w:num w:numId="9">
+    <w:abstractNumId w:val="19"/>
+  </w:num>
+  <w:num w:numId="10">
+    <w:abstractNumId w:val="29"/>
+  </w:num>
+  <w:num w:numId="11">
+    <w:abstractNumId w:val="30"/>
+  </w:num>
+  <w:num w:numId="12">
+    <w:abstractNumId w:val="23"/>
+  </w:num>
+  <w:num w:numId="13">
+    <w:abstractNumId w:val="31"/>
+  </w:num>
+  <w:num w:numId="14">
+    <w:abstractNumId w:val="34"/>
+  </w:num>
+  <w:num w:numId="15">
+    <w:abstractNumId w:val="4"/>
+  </w:num>
+  <w:num w:numId="16">
+    <w:abstractNumId w:val="40"/>
+  </w:num>
+  <w:num w:numId="17">
+    <w:abstractNumId w:val="20"/>
+  </w:num>
+  <w:num w:numId="18">
+    <w:abstractNumId w:val="8"/>
+  </w:num>
+  <w:num w:numId="19">
+    <w:abstractNumId w:val="15"/>
+  </w:num>
+  <w:num w:numId="20">
+    <w:abstractNumId w:val="22"/>
+  </w:num>
+  <w:num w:numId="21">
+    <w:abstractNumId w:val="36"/>
+  </w:num>
+  <w:num w:numId="22">
+    <w:abstractNumId w:val="1"/>
+  </w:num>
+  <w:num w:numId="23">
+    <w:abstractNumId w:val="27"/>
+  </w:num>
+  <w:num w:numId="24">
+    <w:abstractNumId w:val="3"/>
+  </w:num>
+  <w:num w:numId="25">
+    <w:abstractNumId w:val="7"/>
+  </w:num>
+  <w:num w:numId="26">
+    <w:abstractNumId w:val="16"/>
+  </w:num>
+  <w:num w:numId="27">
     <w:abstractNumId w:val="33"/>
   </w:num>
-  <w:num w:numId="3">
-    <w:abstractNumId w:val="7"/>
+  <w:num w:numId="28">
+    <w:abstractNumId w:val="2"/>
   </w:num>
-  <w:num w:numId="4">
-    <w:abstractNumId w:val="27"/>
+  <w:num w:numId="29">
+    <w:abstractNumId w:val="28"/>
   </w:num>
-  <w:num w:numId="5">
-    <w:abstractNumId w:val="29"/>
+  <w:num w:numId="30">
+    <w:abstractNumId w:val="24"/>
   </w:num>
-  <w:num w:numId="6">
-    <w:abstractNumId w:val="16"/>
+  <w:num w:numId="31">
+    <w:abstractNumId w:val="38"/>
   </w:num>
-  <w:num w:numId="7">
-    <w:abstractNumId w:val="22"/>
+  <w:num w:numId="32">
+    <w:abstractNumId w:val="17"/>
   </w:num>
-  <w:num w:numId="8">
-    <w:abstractNumId w:val="4"/>
+  <w:num w:numId="33">
+    <w:abstractNumId w:val="35"/>
   </w:num>
-  <w:num w:numId="9">
+  <w:num w:numId="34">
+    <w:abstractNumId w:val="41"/>
+  </w:num>
+  <w:num w:numId="35">
+    <w:abstractNumId w:val="13"/>
+  </w:num>
+  <w:num w:numId="36">
+    <w:abstractNumId w:val="14"/>
+  </w:num>
+  <w:num w:numId="37">
     <w:abstractNumId w:val="11"/>
   </w:num>
-  <w:num w:numId="10">
-    <w:abstractNumId w:val="19"/>
+  <w:num w:numId="38">
+    <w:abstractNumId w:val="18"/>
   </w:num>
-  <w:num w:numId="11">
-    <w:abstractNumId w:val="20"/>
+  <w:num w:numId="39">
+    <w:abstractNumId w:val="0"/>
   </w:num>
-  <w:num w:numId="12">
-    <w:abstractNumId w:val="14"/>
+  <w:num w:numId="40">
+    <w:abstractNumId w:val="12"/>
   </w:num>
-  <w:num w:numId="13">
+  <w:num w:numId="41">
+    <w:abstractNumId w:val="26"/>
+  </w:num>
+  <w:num w:numId="42">
+    <w:abstractNumId w:val="6"/>
+  </w:num>
+  <w:num w:numId="43">
     <w:abstractNumId w:val="21"/>
   </w:num>
-  <w:num w:numId="14">
-    <w:abstractNumId w:val="24"/>
-  </w:num>
-  <w:num w:numId="15">
-    <w:abstractNumId w:val="3"/>
-  </w:num>
-  <w:num w:numId="16">
-    <w:abstractNumId w:val="30"/>
-  </w:num>
-  <w:num w:numId="17">
-    <w:abstractNumId w:val="12"/>
-  </w:num>
-  <w:num w:numId="18">
-    <w:abstractNumId w:val="6"/>
-  </w:num>
-  <w:num w:numId="19">
-    <w:abstractNumId w:val="8"/>
-  </w:num>
-  <w:num w:numId="20">
-    <w:abstractNumId w:val="13"/>
-  </w:num>
-  <w:num w:numId="21">
-    <w:abstractNumId w:val="26"/>
-  </w:num>
-  <w:num w:numId="22">
-    <w:abstractNumId w:val="0"/>
-  </w:num>
-  <w:num w:numId="23">
-    <w:abstractNumId w:val="17"/>
-  </w:num>
-  <w:num w:numId="24">
-    <w:abstractNumId w:val="2"/>
-  </w:num>
-  <w:num w:numId="25">
-    <w:abstractNumId w:val="5"/>
-  </w:num>
-  <w:num w:numId="26">
-    <w:abstractNumId w:val="9"/>
-  </w:num>
-  <w:num w:numId="27">
-    <w:abstractNumId w:val="23"/>
-  </w:num>
-  <w:num w:numId="28">
-    <w:abstractNumId w:val="1"/>
-  </w:num>
-  <w:num w:numId="29">
-    <w:abstractNumId w:val="18"/>
-  </w:num>
-  <w:num w:numId="30">
-    <w:abstractNumId w:val="15"/>
-  </w:num>
-  <w:num w:numId="31">
-    <w:abstractNumId w:val="28"/>
-  </w:num>
-  <w:num w:numId="32">
+  <w:num w:numId="44">
     <w:abstractNumId w:val="10"/>
-  </w:num>
-  <w:num w:numId="33">
-    <w:abstractNumId w:val="25"/>
-  </w:num>
-  <w:num w:numId="34">
-    <w:abstractNumId w:val="31"/>
   </w:num>
 </w:numbering>
 </file>
@@ -23058,6 +24388,11 @@
       <w:color w:val="4F81BD" w:themeColor="accent1"/>
     </w:rPr>
   </w:style>
+  <w:style w:type="character" w:customStyle="1" w:styleId="freebirdanalyticsviewquestiontitle">
+    <w:name w:val="freebirdanalyticsviewquestiontitle"/>
+    <w:basedOn w:val="Fuentedeprrafopredeter"/>
+    <w:rsid w:val="00C72951"/>
+  </w:style>
 </w:styles>
 </file>
 
@@ -23419,6 +24754,11 @@
       <w:color w:val="4F81BD" w:themeColor="accent1"/>
     </w:rPr>
   </w:style>
+  <w:style w:type="character" w:customStyle="1" w:styleId="freebirdanalyticsviewquestiontitle">
+    <w:name w:val="freebirdanalyticsviewquestiontitle"/>
+    <w:basedOn w:val="Fuentedeprrafopredeter"/>
+    <w:rsid w:val="00C72951"/>
+  </w:style>
 </w:styles>
 </file>
 
